--- a/fyp.docx
+++ b/fyp.docx
@@ -244,111 +244,64 @@
             </w:rPr>
             <w:fldChar w:fldCharType="separate"/>
           </w:r>
-          <w:bookmarkStart w:id="1" w:name="_GoBack"/>
-          <w:bookmarkEnd w:id="1"/>
-          <w:r>
-            <w:rPr>
-              <w:rStyle w:val="Hyperlink"/>
-              <w:noProof/>
-            </w:rPr>
-            <w:fldChar w:fldCharType="begin"/>
-          </w:r>
-          <w:r>
-            <w:rPr>
-              <w:rStyle w:val="Hyperlink"/>
-              <w:noProof/>
-            </w:rPr>
-            <w:instrText xml:space="preserve"> </w:instrText>
-          </w:r>
-          <w:r>
-            <w:rPr>
-              <w:noProof/>
-            </w:rPr>
-            <w:instrText>HYPERLINK \l "_Toc507494722"</w:instrText>
-          </w:r>
-          <w:r>
-            <w:rPr>
-              <w:rStyle w:val="Hyperlink"/>
-              <w:noProof/>
-            </w:rPr>
-            <w:instrText xml:space="preserve"> </w:instrText>
-          </w:r>
-          <w:r>
-            <w:rPr>
-              <w:rStyle w:val="Hyperlink"/>
-              <w:noProof/>
-            </w:rPr>
-          </w:r>
-          <w:r>
-            <w:rPr>
-              <w:rStyle w:val="Hyperlink"/>
-              <w:noProof/>
-            </w:rPr>
-            <w:fldChar w:fldCharType="separate"/>
-          </w:r>
-          <w:r>
-            <w:rPr>
-              <w:rStyle w:val="Hyperlink"/>
-              <w:rFonts w:cstheme="minorHAnsi"/>
-              <w:noProof/>
-            </w:rPr>
-            <w:t>Abstract</w:t>
-          </w:r>
-          <w:r>
-            <w:rPr>
-              <w:noProof/>
-              <w:webHidden/>
-            </w:rPr>
-            <w:tab/>
-          </w:r>
-          <w:r>
-            <w:rPr>
-              <w:noProof/>
-              <w:webHidden/>
-            </w:rPr>
-            <w:fldChar w:fldCharType="begin"/>
-          </w:r>
-          <w:r>
-            <w:rPr>
-              <w:noProof/>
-              <w:webHidden/>
-            </w:rPr>
-            <w:instrText xml:space="preserve"> PAGEREF _Toc507494722 \h </w:instrText>
-          </w:r>
-          <w:r>
-            <w:rPr>
-              <w:noProof/>
-              <w:webHidden/>
-            </w:rPr>
-          </w:r>
-          <w:r>
-            <w:rPr>
-              <w:noProof/>
-              <w:webHidden/>
-            </w:rPr>
-            <w:fldChar w:fldCharType="separate"/>
-          </w:r>
-          <w:r>
-            <w:rPr>
-              <w:noProof/>
-              <w:webHidden/>
-            </w:rPr>
-            <w:t>2</w:t>
-          </w:r>
-          <w:r>
-            <w:rPr>
-              <w:noProof/>
-              <w:webHidden/>
-            </w:rPr>
-            <w:fldChar w:fldCharType="end"/>
-          </w:r>
-          <w:r>
-            <w:rPr>
-              <w:rStyle w:val="Hyperlink"/>
-              <w:noProof/>
-            </w:rPr>
-            <w:fldChar w:fldCharType="end"/>
-          </w:r>
+          <w:hyperlink w:anchor="_Toc507494722" w:history="1">
+            <w:r>
+              <w:rPr>
+                <w:rStyle w:val="Hyperlink"/>
+                <w:rFonts w:cstheme="minorHAnsi"/>
+                <w:noProof/>
+              </w:rPr>
+              <w:t>Abstract</w:t>
+            </w:r>
+            <w:r>
+              <w:rPr>
+                <w:noProof/>
+                <w:webHidden/>
+              </w:rPr>
+              <w:tab/>
+            </w:r>
+            <w:r>
+              <w:rPr>
+                <w:noProof/>
+                <w:webHidden/>
+              </w:rPr>
+              <w:fldChar w:fldCharType="begin"/>
+            </w:r>
+            <w:r>
+              <w:rPr>
+                <w:noProof/>
+                <w:webHidden/>
+              </w:rPr>
+              <w:instrText xml:space="preserve"> PAGEREF _Toc507494722 \h </w:instrText>
+            </w:r>
+            <w:r>
+              <w:rPr>
+                <w:noProof/>
+                <w:webHidden/>
+              </w:rPr>
+            </w:r>
+            <w:r>
+              <w:rPr>
+                <w:noProof/>
+                <w:webHidden/>
+              </w:rPr>
+              <w:fldChar w:fldCharType="separate"/>
+            </w:r>
+            <w:r>
+              <w:rPr>
+                <w:noProof/>
+                <w:webHidden/>
+              </w:rPr>
+              <w:t>2</w:t>
+            </w:r>
+            <w:r>
+              <w:rPr>
+                <w:noProof/>
+                <w:webHidden/>
+              </w:rPr>
+              <w:fldChar w:fldCharType="end"/>
+            </w:r>
+          </w:hyperlink>
         </w:p>
         <w:p>
           <w:pPr>
@@ -8074,7 +8027,7 @@
           <w:rFonts w:asciiTheme="minorHAnsi" w:hAnsiTheme="minorHAnsi" w:cstheme="minorHAnsi"/>
         </w:rPr>
       </w:pPr>
-      <w:bookmarkStart w:id="2" w:name="_Toc507494723"/>
+      <w:bookmarkStart w:id="1" w:name="_Toc507494723"/>
       <w:r>
         <w:rPr>
           <w:rFonts w:asciiTheme="minorHAnsi" w:hAnsiTheme="minorHAnsi" w:cstheme="minorHAnsi"/>
@@ -8082,7 +8035,7 @@
         <w:lastRenderedPageBreak/>
         <w:t>Abbreviations</w:t>
       </w:r>
-      <w:bookmarkEnd w:id="2"/>
+      <w:bookmarkEnd w:id="1"/>
     </w:p>
     <w:p>
       <w:pPr>
@@ -8249,7 +8202,7 @@
           <w:rFonts w:asciiTheme="minorHAnsi" w:hAnsiTheme="minorHAnsi" w:cstheme="minorHAnsi"/>
         </w:rPr>
       </w:pPr>
-      <w:bookmarkStart w:id="3" w:name="_Toc507494724"/>
+      <w:bookmarkStart w:id="2" w:name="_Toc507494724"/>
       <w:r>
         <w:rPr>
           <w:rStyle w:val="Heading1Char"/>
@@ -8279,7 +8232,7 @@
         </w:rPr>
         <w:t>k</w:t>
       </w:r>
-      <w:bookmarkEnd w:id="3"/>
+      <w:bookmarkEnd w:id="2"/>
     </w:p>
     <w:p>
       <w:pPr>
@@ -8293,14 +8246,14 @@
           <w:rFonts w:asciiTheme="minorHAnsi" w:hAnsiTheme="minorHAnsi" w:cstheme="minorHAnsi"/>
         </w:rPr>
       </w:pPr>
-      <w:bookmarkStart w:id="4" w:name="_Toc507494725"/>
+      <w:bookmarkStart w:id="3" w:name="_Toc507494725"/>
       <w:r>
         <w:rPr>
           <w:rFonts w:asciiTheme="minorHAnsi" w:hAnsiTheme="minorHAnsi" w:cstheme="minorHAnsi"/>
         </w:rPr>
         <w:t>Artificial Intelligence</w:t>
       </w:r>
-      <w:bookmarkEnd w:id="4"/>
+      <w:bookmarkEnd w:id="3"/>
     </w:p>
     <w:p>
       <w:pPr>
@@ -8322,18 +8275,18 @@
           <w:szCs w:val="26"/>
         </w:rPr>
       </w:pPr>
-      <w:bookmarkStart w:id="5" w:name="_Toc500867366"/>
-      <w:bookmarkStart w:id="6" w:name="_Toc506497282"/>
-      <w:bookmarkStart w:id="7" w:name="_Toc506500617"/>
-      <w:bookmarkStart w:id="8" w:name="_Toc506500704"/>
-      <w:bookmarkStart w:id="9" w:name="_Toc507494635"/>
-      <w:bookmarkStart w:id="10" w:name="_Toc507494726"/>
+      <w:bookmarkStart w:id="4" w:name="_Toc500867366"/>
+      <w:bookmarkStart w:id="5" w:name="_Toc506497282"/>
+      <w:bookmarkStart w:id="6" w:name="_Toc506500617"/>
+      <w:bookmarkStart w:id="7" w:name="_Toc506500704"/>
+      <w:bookmarkStart w:id="8" w:name="_Toc507494635"/>
+      <w:bookmarkStart w:id="9" w:name="_Toc507494726"/>
+      <w:bookmarkEnd w:id="4"/>
       <w:bookmarkEnd w:id="5"/>
       <w:bookmarkEnd w:id="6"/>
       <w:bookmarkEnd w:id="7"/>
       <w:bookmarkEnd w:id="8"/>
       <w:bookmarkEnd w:id="9"/>
-      <w:bookmarkEnd w:id="10"/>
     </w:p>
     <w:p>
       <w:pPr>
@@ -8416,7 +8369,6 @@
           <w:id w:val="867650173"/>
           <w:citation/>
         </w:sdtPr>
-        <w:sdtEndPr/>
         <w:sdtContent>
           <w:r>
             <w:rPr>
@@ -8464,7 +8416,7 @@
           <w:rFonts w:asciiTheme="minorHAnsi" w:hAnsiTheme="minorHAnsi" w:cstheme="minorHAnsi"/>
         </w:rPr>
       </w:pPr>
-      <w:bookmarkStart w:id="11" w:name="_Toc507494727"/>
+      <w:bookmarkStart w:id="10" w:name="_Toc507494727"/>
       <w:r>
         <w:rPr>
           <w:rFonts w:asciiTheme="minorHAnsi" w:hAnsiTheme="minorHAnsi" w:cstheme="minorHAnsi"/>
@@ -8477,7 +8429,7 @@
         </w:rPr>
         <w:t>Neural Networks</w:t>
       </w:r>
-      <w:bookmarkEnd w:id="11"/>
+      <w:bookmarkEnd w:id="10"/>
     </w:p>
     <w:p>
       <w:pPr>
@@ -8509,7 +8461,6 @@
           <w:id w:val="1934156998"/>
           <w:citation/>
         </w:sdtPr>
-        <w:sdtEndPr/>
         <w:sdtContent>
           <w:r>
             <w:rPr>
@@ -8734,7 +8685,6 @@
           <w:id w:val="-995108170"/>
           <w:citation/>
         </w:sdtPr>
-        <w:sdtEndPr/>
         <w:sdtContent>
           <w:r>
             <w:rPr>
@@ -8943,7 +8893,6 @@
           <w:id w:val="-1286422822"/>
           <w:citation/>
         </w:sdtPr>
-        <w:sdtEndPr/>
         <w:sdtContent>
           <w:r>
             <w:rPr>
@@ -9005,7 +8954,7 @@
           <w:rFonts w:asciiTheme="minorHAnsi" w:hAnsiTheme="minorHAnsi" w:cstheme="minorHAnsi"/>
         </w:rPr>
       </w:pPr>
-      <w:bookmarkStart w:id="12" w:name="_Toc507494728"/>
+      <w:bookmarkStart w:id="11" w:name="_Toc507494728"/>
       <w:r>
         <w:rPr>
           <w:rFonts w:asciiTheme="minorHAnsi" w:hAnsiTheme="minorHAnsi" w:cstheme="minorHAnsi"/>
@@ -9013,7 +8962,7 @@
         <w:lastRenderedPageBreak/>
         <w:t>Neurons</w:t>
       </w:r>
-      <w:bookmarkEnd w:id="12"/>
+      <w:bookmarkEnd w:id="11"/>
     </w:p>
     <w:p>
       <w:pPr>
@@ -9048,7 +8997,6 @@
           <w:id w:val="-614681124"/>
           <w:citation/>
         </w:sdtPr>
-        <w:sdtEndPr/>
         <w:sdtContent>
           <w:r>
             <w:rPr>
@@ -9102,14 +9050,14 @@
           <w:rFonts w:asciiTheme="minorHAnsi" w:hAnsiTheme="minorHAnsi" w:cstheme="minorHAnsi"/>
         </w:rPr>
       </w:pPr>
-      <w:bookmarkStart w:id="13" w:name="_Toc507494729"/>
+      <w:bookmarkStart w:id="12" w:name="_Toc507494729"/>
       <w:r>
         <w:rPr>
           <w:rFonts w:asciiTheme="minorHAnsi" w:hAnsiTheme="minorHAnsi" w:cstheme="minorHAnsi"/>
         </w:rPr>
         <w:t>Activation Function</w:t>
       </w:r>
-      <w:bookmarkEnd w:id="13"/>
+      <w:bookmarkEnd w:id="12"/>
     </w:p>
     <w:p>
       <w:pPr>
@@ -9162,7 +9110,6 @@
           <w:id w:val="-2015522467"/>
           <w:citation/>
         </w:sdtPr>
-        <w:sdtEndPr/>
         <w:sdtContent>
           <w:r>
             <w:rPr>
@@ -9273,7 +9220,6 @@
           <w:id w:val="637154122"/>
           <w:citation/>
         </w:sdtPr>
-        <w:sdtEndPr/>
         <w:sdtContent>
           <w:r>
             <w:rPr>
@@ -9477,7 +9423,6 @@
           <w:id w:val="1756632564"/>
           <w:citation/>
         </w:sdtPr>
-        <w:sdtEndPr/>
         <w:sdtContent>
           <w:r>
             <w:rPr>
@@ -9642,7 +9587,6 @@
           <w:id w:val="1513412712"/>
           <w:citation/>
         </w:sdtPr>
-        <w:sdtEndPr/>
         <w:sdtContent>
           <w:r>
             <w:rPr>
@@ -10307,7 +10251,7 @@
         </w:rPr>
         <w:t xml:space="preserve">Identity function/ Threshold/ Heavside </w:t>
       </w:r>
-      <w:commentRangeStart w:id="14"/>
+      <w:commentRangeStart w:id="13"/>
       <w:r>
         <w:rPr>
           <w:rFonts w:asciiTheme="minorHAnsi" w:hAnsiTheme="minorHAnsi" w:cstheme="minorHAnsi"/>
@@ -10316,7 +10260,7 @@
         </w:rPr>
         <w:t>Function</w:t>
       </w:r>
-      <w:commentRangeEnd w:id="14"/>
+      <w:commentRangeEnd w:id="13"/>
       <w:r>
         <w:rPr>
           <w:rStyle w:val="CommentReference"/>
@@ -10326,7 +10270,7 @@
           <w:szCs w:val="24"/>
           <w:lang w:eastAsia="en-US"/>
         </w:rPr>
-        <w:commentReference w:id="14"/>
+        <w:commentReference w:id="13"/>
       </w:r>
     </w:p>
     <w:p>
@@ -10421,7 +10365,6 @@
           <w:id w:val="2108918842"/>
           <w:citation/>
         </w:sdtPr>
-        <w:sdtEndPr/>
         <w:sdtContent>
           <w:r>
             <w:rPr>
@@ -10531,7 +10474,6 @@
           <w:id w:val="-1586220930"/>
           <w:citation/>
         </w:sdtPr>
-        <w:sdtEndPr/>
         <w:sdtContent>
           <w:r>
             <w:rPr>
@@ -10684,7 +10626,6 @@
           <w:id w:val="-1841459299"/>
           <w:citation/>
         </w:sdtPr>
-        <w:sdtEndPr/>
         <w:sdtContent>
           <w:r>
             <w:rPr>
@@ -10737,7 +10678,7 @@
           <w:rFonts w:asciiTheme="minorHAnsi" w:hAnsiTheme="minorHAnsi" w:cstheme="minorHAnsi"/>
         </w:rPr>
       </w:pPr>
-      <w:bookmarkStart w:id="15" w:name="_Toc507494730"/>
+      <w:bookmarkStart w:id="14" w:name="_Toc507494730"/>
       <w:r>
         <w:rPr>
           <w:rFonts w:asciiTheme="minorHAnsi" w:hAnsiTheme="minorHAnsi" w:cstheme="minorHAnsi"/>
@@ -10745,7 +10686,7 @@
         <w:lastRenderedPageBreak/>
         <w:t>Bias</w:t>
       </w:r>
-      <w:bookmarkEnd w:id="15"/>
+      <w:bookmarkEnd w:id="14"/>
       <w:r>
         <w:rPr>
           <w:rFonts w:asciiTheme="minorHAnsi" w:hAnsiTheme="minorHAnsi" w:cstheme="minorHAnsi"/>
@@ -10772,11 +10713,19 @@
       <w:r>
         <w:t xml:space="preserve"> different inputs for different input patterns given to the </w:t>
       </w:r>
+      <w:commentRangeStart w:id="15"/>
       <w:commentRangeStart w:id="16"/>
-      <w:commentRangeStart w:id="17"/>
       <w:r>
         <w:t>net</w:t>
       </w:r>
+      <w:commentRangeEnd w:id="15"/>
+      <w:r>
+        <w:rPr>
+          <w:rStyle w:val="CommentReference"/>
+          <w:rFonts w:asciiTheme="minorHAnsi" w:hAnsiTheme="minorHAnsi" w:cstheme="minorHAnsi"/>
+        </w:rPr>
+        <w:commentReference w:id="15"/>
+      </w:r>
       <w:commentRangeEnd w:id="16"/>
       <w:r>
         <w:rPr>
@@ -10784,14 +10733,6 @@
           <w:rFonts w:asciiTheme="minorHAnsi" w:hAnsiTheme="minorHAnsi" w:cstheme="minorHAnsi"/>
         </w:rPr>
         <w:commentReference w:id="16"/>
-      </w:r>
-      <w:commentRangeEnd w:id="17"/>
-      <w:r>
-        <w:rPr>
-          <w:rStyle w:val="CommentReference"/>
-          <w:rFonts w:asciiTheme="minorHAnsi" w:hAnsiTheme="minorHAnsi" w:cstheme="minorHAnsi"/>
-        </w:rPr>
-        <w:commentReference w:id="17"/>
       </w:r>
       <w:r>
         <w:t xml:space="preserve">. </w:t>
@@ -10830,14 +10771,14 @@
           <w:rFonts w:asciiTheme="minorHAnsi" w:hAnsiTheme="minorHAnsi" w:cstheme="minorHAnsi"/>
         </w:rPr>
       </w:pPr>
-      <w:bookmarkStart w:id="18" w:name="_Toc507494731"/>
+      <w:bookmarkStart w:id="17" w:name="_Toc507494731"/>
       <w:r>
         <w:rPr>
           <w:rFonts w:asciiTheme="minorHAnsi" w:hAnsiTheme="minorHAnsi" w:cstheme="minorHAnsi"/>
         </w:rPr>
         <w:t>Connection</w:t>
       </w:r>
-      <w:bookmarkEnd w:id="18"/>
+      <w:bookmarkEnd w:id="17"/>
     </w:p>
     <w:p>
       <w:pPr>
@@ -10867,7 +10808,6 @@
           <w:id w:val="-369772116"/>
           <w:citation/>
         </w:sdtPr>
-        <w:sdtEndPr/>
         <w:sdtContent>
           <w:r>
             <w:rPr>
@@ -10944,7 +10884,7 @@
           <w:rFonts w:asciiTheme="minorHAnsi" w:hAnsiTheme="minorHAnsi" w:cstheme="minorHAnsi"/>
         </w:rPr>
       </w:pPr>
-      <w:bookmarkStart w:id="19" w:name="_Toc507494732"/>
+      <w:bookmarkStart w:id="18" w:name="_Toc507494732"/>
       <w:r>
         <w:rPr>
           <w:rFonts w:asciiTheme="minorHAnsi" w:hAnsiTheme="minorHAnsi" w:cstheme="minorHAnsi"/>
@@ -10957,7 +10897,7 @@
         </w:rPr>
         <w:t>/Step Function</w:t>
       </w:r>
-      <w:bookmarkEnd w:id="19"/>
+      <w:bookmarkEnd w:id="18"/>
     </w:p>
     <w:p>
       <w:pPr>
@@ -11004,7 +10944,6 @@
           <w:id w:val="649637238"/>
           <w:citation/>
         </w:sdtPr>
-        <w:sdtEndPr/>
         <w:sdtContent>
           <w:r>
             <w:rPr>
@@ -11052,14 +10991,14 @@
           <w:rFonts w:asciiTheme="minorHAnsi" w:hAnsiTheme="minorHAnsi" w:cstheme="minorHAnsi"/>
         </w:rPr>
       </w:pPr>
-      <w:bookmarkStart w:id="20" w:name="_Toc507494733"/>
+      <w:bookmarkStart w:id="19" w:name="_Toc507494733"/>
       <w:r>
         <w:rPr>
           <w:rFonts w:asciiTheme="minorHAnsi" w:hAnsiTheme="minorHAnsi" w:cstheme="minorHAnsi"/>
         </w:rPr>
         <w:t>Weights</w:t>
       </w:r>
-      <w:bookmarkEnd w:id="20"/>
+      <w:bookmarkEnd w:id="19"/>
     </w:p>
     <w:p>
       <w:pPr>
@@ -11106,7 +11045,6 @@
           <w:id w:val="596830599"/>
           <w:citation/>
         </w:sdtPr>
-        <w:sdtEndPr/>
         <w:sdtContent>
           <w:r>
             <w:rPr>
@@ -11299,7 +11237,7 @@
           <w:rFonts w:asciiTheme="minorHAnsi" w:hAnsiTheme="minorHAnsi" w:cstheme="minorHAnsi"/>
         </w:rPr>
       </w:pPr>
-      <w:bookmarkStart w:id="21" w:name="_Toc507494734"/>
+      <w:bookmarkStart w:id="20" w:name="_Toc507494734"/>
       <w:r>
         <w:rPr>
           <w:rFonts w:asciiTheme="minorHAnsi" w:hAnsiTheme="minorHAnsi" w:cstheme="minorHAnsi"/>
@@ -11307,7 +11245,7 @@
         <w:lastRenderedPageBreak/>
         <w:t>Neural Network Layers</w:t>
       </w:r>
-      <w:bookmarkEnd w:id="21"/>
+      <w:bookmarkEnd w:id="20"/>
     </w:p>
     <w:p>
       <w:pPr>
@@ -11390,7 +11328,6 @@
           <w:id w:val="-965432036"/>
           <w:citation/>
         </w:sdtPr>
-        <w:sdtEndPr/>
         <w:sdtContent>
           <w:r>
             <w:rPr>
@@ -11438,14 +11375,14 @@
           <w:rFonts w:asciiTheme="minorHAnsi" w:hAnsiTheme="minorHAnsi" w:cstheme="minorHAnsi"/>
         </w:rPr>
       </w:pPr>
-      <w:bookmarkStart w:id="22" w:name="_Toc507494735"/>
+      <w:bookmarkStart w:id="21" w:name="_Toc507494735"/>
       <w:r>
         <w:rPr>
           <w:rFonts w:asciiTheme="minorHAnsi" w:hAnsiTheme="minorHAnsi" w:cstheme="minorHAnsi"/>
         </w:rPr>
         <w:t>Input Layer</w:t>
       </w:r>
-      <w:bookmarkEnd w:id="22"/>
+      <w:bookmarkEnd w:id="21"/>
     </w:p>
     <w:p>
       <w:pPr>
@@ -11489,7 +11426,6 @@
           <w:id w:val="-533041988"/>
           <w:citation/>
         </w:sdtPr>
-        <w:sdtEndPr/>
         <w:sdtContent>
           <w:r>
             <w:fldChar w:fldCharType="begin"/>
@@ -11527,14 +11463,14 @@
           <w:rFonts w:asciiTheme="minorHAnsi" w:hAnsiTheme="minorHAnsi" w:cstheme="minorHAnsi"/>
         </w:rPr>
       </w:pPr>
-      <w:bookmarkStart w:id="23" w:name="_Toc507494736"/>
+      <w:bookmarkStart w:id="22" w:name="_Toc507494736"/>
       <w:r>
         <w:rPr>
           <w:rFonts w:asciiTheme="minorHAnsi" w:hAnsiTheme="minorHAnsi" w:cstheme="minorHAnsi"/>
         </w:rPr>
         <w:t>Hidden layers</w:t>
       </w:r>
-      <w:bookmarkEnd w:id="23"/>
+      <w:bookmarkEnd w:id="22"/>
       <w:r>
         <w:rPr>
           <w:rFonts w:asciiTheme="minorHAnsi" w:hAnsiTheme="minorHAnsi" w:cstheme="minorHAnsi"/>
@@ -11598,14 +11534,14 @@
           <w:rFonts w:asciiTheme="minorHAnsi" w:hAnsiTheme="minorHAnsi" w:cstheme="minorHAnsi"/>
         </w:rPr>
       </w:pPr>
-      <w:bookmarkStart w:id="24" w:name="_Toc507494737"/>
+      <w:bookmarkStart w:id="23" w:name="_Toc507494737"/>
       <w:r>
         <w:rPr>
           <w:rFonts w:asciiTheme="minorHAnsi" w:hAnsiTheme="minorHAnsi" w:cstheme="minorHAnsi"/>
         </w:rPr>
         <w:t>Output Layer/Target</w:t>
       </w:r>
-      <w:bookmarkEnd w:id="24"/>
+      <w:bookmarkEnd w:id="23"/>
     </w:p>
     <w:p>
       <w:pPr>
@@ -11734,15 +11670,15 @@
           <w:rFonts w:asciiTheme="minorHAnsi" w:hAnsiTheme="minorHAnsi" w:cstheme="minorHAnsi"/>
         </w:rPr>
       </w:pPr>
+      <w:bookmarkStart w:id="24" w:name="_Toc507494738"/>
       <w:bookmarkStart w:id="25" w:name="_Hlk507427666"/>
-      <w:bookmarkStart w:id="26" w:name="_Toc507494738"/>
       <w:r>
         <w:rPr>
           <w:rFonts w:asciiTheme="minorHAnsi" w:hAnsiTheme="minorHAnsi" w:cstheme="minorHAnsi"/>
         </w:rPr>
         <w:t>Learning Rules</w:t>
       </w:r>
-      <w:bookmarkEnd w:id="26"/>
+      <w:bookmarkEnd w:id="24"/>
     </w:p>
     <w:bookmarkEnd w:id="25"/>
     <w:p>
@@ -11824,7 +11760,6 @@
           <w:id w:val="-1170025106"/>
           <w:citation/>
         </w:sdtPr>
-        <w:sdtEndPr/>
         <w:sdtContent>
           <w:r>
             <w:rPr>
@@ -11887,15 +11822,15 @@
           <w:rFonts w:asciiTheme="minorHAnsi" w:hAnsiTheme="minorHAnsi" w:cstheme="minorHAnsi"/>
         </w:rPr>
       </w:pPr>
+      <w:bookmarkStart w:id="26" w:name="_Toc507494739"/>
       <w:bookmarkStart w:id="27" w:name="_Hlk507427738"/>
-      <w:bookmarkStart w:id="28" w:name="_Toc507494739"/>
       <w:r>
         <w:rPr>
           <w:rFonts w:asciiTheme="minorHAnsi" w:hAnsiTheme="minorHAnsi" w:cstheme="minorHAnsi"/>
         </w:rPr>
         <w:t>Hebbian Learning Rule</w:t>
       </w:r>
-      <w:bookmarkEnd w:id="28"/>
+      <w:bookmarkEnd w:id="26"/>
     </w:p>
     <w:bookmarkEnd w:id="27"/>
     <w:p>
@@ -12042,7 +11977,6 @@
           <w:id w:val="-1272317609"/>
           <w:citation/>
         </w:sdtPr>
-        <w:sdtEndPr/>
         <w:sdtContent>
           <w:r>
             <w:rPr>
@@ -12178,7 +12112,7 @@
           <w:rFonts w:asciiTheme="minorHAnsi" w:hAnsiTheme="minorHAnsi" w:cstheme="minorHAnsi"/>
         </w:rPr>
       </w:pPr>
-      <w:bookmarkStart w:id="29" w:name="_Toc507494740"/>
+      <w:bookmarkStart w:id="28" w:name="_Toc507494740"/>
       <w:r>
         <w:rPr>
           <w:rFonts w:asciiTheme="minorHAnsi" w:hAnsiTheme="minorHAnsi" w:cstheme="minorHAnsi"/>
@@ -12191,7 +12125,7 @@
         </w:rPr>
         <w:t>/ Perceptron Learning Rule</w:t>
       </w:r>
-      <w:bookmarkEnd w:id="29"/>
+      <w:bookmarkEnd w:id="28"/>
     </w:p>
     <w:p>
       <w:pPr>
@@ -12249,7 +12183,7 @@
           <w:rFonts w:asciiTheme="minorHAnsi" w:hAnsiTheme="minorHAnsi" w:cstheme="minorHAnsi"/>
         </w:rPr>
       </w:pPr>
-      <w:bookmarkStart w:id="30" w:name="_Toc507494741"/>
+      <w:bookmarkStart w:id="29" w:name="_Toc507494741"/>
       <w:r>
         <w:rPr>
           <w:rFonts w:asciiTheme="minorHAnsi" w:hAnsiTheme="minorHAnsi" w:cstheme="minorHAnsi"/>
@@ -12257,23 +12191,23 @@
         <w:lastRenderedPageBreak/>
         <w:t xml:space="preserve">Competitive Learning Rule / Winner Takes </w:t>
       </w:r>
-      <w:commentRangeStart w:id="31"/>
+      <w:commentRangeStart w:id="30"/>
       <w:r>
         <w:rPr>
           <w:rFonts w:asciiTheme="minorHAnsi" w:hAnsiTheme="minorHAnsi" w:cstheme="minorHAnsi"/>
         </w:rPr>
         <w:t>All</w:t>
       </w:r>
-      <w:commentRangeEnd w:id="31"/>
+      <w:commentRangeEnd w:id="30"/>
       <w:r>
         <w:rPr>
           <w:rStyle w:val="CommentReference"/>
           <w:rFonts w:ascii="Calibri" w:eastAsiaTheme="minorHAnsi" w:hAnsi="Calibri" w:cstheme="minorBidi"/>
           <w:color w:val="auto"/>
         </w:rPr>
-        <w:commentReference w:id="31"/>
-      </w:r>
-      <w:bookmarkEnd w:id="30"/>
+        <w:commentReference w:id="30"/>
+      </w:r>
+      <w:bookmarkEnd w:id="29"/>
     </w:p>
     <w:p>
       <w:pPr>
@@ -12292,14 +12226,14 @@
           <w:rFonts w:asciiTheme="minorHAnsi" w:hAnsiTheme="minorHAnsi" w:cstheme="minorHAnsi"/>
         </w:rPr>
       </w:pPr>
-      <w:bookmarkStart w:id="32" w:name="_Toc507494742"/>
+      <w:bookmarkStart w:id="31" w:name="_Toc507494742"/>
       <w:r>
         <w:rPr>
           <w:rFonts w:asciiTheme="minorHAnsi" w:hAnsiTheme="minorHAnsi" w:cstheme="minorHAnsi"/>
         </w:rPr>
         <w:t>Epoch</w:t>
       </w:r>
-      <w:bookmarkEnd w:id="32"/>
+      <w:bookmarkEnd w:id="31"/>
     </w:p>
     <w:p>
       <w:pPr>
@@ -12316,7 +12250,6 @@
           <w:id w:val="-171797597"/>
           <w:citation/>
         </w:sdtPr>
-        <w:sdtEndPr/>
         <w:sdtContent>
           <w:r>
             <w:fldChar w:fldCharType="begin"/>
@@ -12357,7 +12290,7 @@
           <w:rFonts w:asciiTheme="minorHAnsi" w:hAnsiTheme="minorHAnsi" w:cstheme="minorHAnsi"/>
         </w:rPr>
       </w:pPr>
-      <w:bookmarkStart w:id="33" w:name="_Toc507494743"/>
+      <w:bookmarkStart w:id="32" w:name="_Toc507494743"/>
       <w:r>
         <w:rPr>
           <w:rFonts w:asciiTheme="minorHAnsi" w:hAnsiTheme="minorHAnsi" w:cstheme="minorHAnsi"/>
@@ -12382,7 +12315,7 @@
         </w:rPr>
         <w:t xml:space="preserve"> Set &amp; Validation Set</w:t>
       </w:r>
-      <w:bookmarkEnd w:id="33"/>
+      <w:bookmarkEnd w:id="32"/>
     </w:p>
     <w:p>
       <w:pPr>
@@ -12396,7 +12329,7 @@
           <w:rFonts w:asciiTheme="minorHAnsi" w:hAnsiTheme="minorHAnsi" w:cstheme="minorHAnsi"/>
         </w:rPr>
       </w:pPr>
-      <w:bookmarkStart w:id="34" w:name="_Toc507494744"/>
+      <w:bookmarkStart w:id="33" w:name="_Toc507494744"/>
       <w:r>
         <w:rPr>
           <w:rFonts w:asciiTheme="minorHAnsi" w:hAnsiTheme="minorHAnsi" w:cstheme="minorHAnsi"/>
@@ -12409,7 +12342,7 @@
         </w:rPr>
         <w:t>Set</w:t>
       </w:r>
-      <w:bookmarkEnd w:id="34"/>
+      <w:bookmarkEnd w:id="33"/>
     </w:p>
     <w:p>
       <w:pPr>
@@ -12561,7 +12494,7 @@
         </w:numPr>
         <w:spacing w:line="360" w:lineRule="auto"/>
       </w:pPr>
-      <w:bookmarkStart w:id="35" w:name="_Toc507494745"/>
+      <w:bookmarkStart w:id="34" w:name="_Toc507494745"/>
       <w:r>
         <w:rPr>
           <w:rFonts w:asciiTheme="minorHAnsi" w:hAnsiTheme="minorHAnsi" w:cstheme="minorHAnsi"/>
@@ -12574,7 +12507,7 @@
         </w:rPr>
         <w:t xml:space="preserve"> Set</w:t>
       </w:r>
-      <w:bookmarkEnd w:id="35"/>
+      <w:bookmarkEnd w:id="34"/>
     </w:p>
     <w:p>
       <w:r>
@@ -12590,14 +12523,14 @@
         </w:numPr>
         <w:spacing w:line="360" w:lineRule="auto"/>
       </w:pPr>
-      <w:bookmarkStart w:id="36" w:name="_Toc507494746"/>
+      <w:bookmarkStart w:id="35" w:name="_Toc507494746"/>
       <w:r>
         <w:rPr>
           <w:rFonts w:asciiTheme="minorHAnsi" w:hAnsiTheme="minorHAnsi" w:cstheme="minorHAnsi"/>
         </w:rPr>
         <w:t>Validation Set</w:t>
       </w:r>
-      <w:bookmarkEnd w:id="36"/>
+      <w:bookmarkEnd w:id="35"/>
     </w:p>
     <w:p>
       <w:pPr>
@@ -12636,7 +12569,7 @@
           <w:rFonts w:asciiTheme="minorHAnsi" w:hAnsiTheme="minorHAnsi" w:cstheme="minorHAnsi"/>
         </w:rPr>
       </w:pPr>
-      <w:bookmarkStart w:id="37" w:name="_Toc507494747"/>
+      <w:bookmarkStart w:id="36" w:name="_Toc507494747"/>
       <w:r>
         <w:rPr>
           <w:rFonts w:asciiTheme="minorHAnsi" w:hAnsiTheme="minorHAnsi" w:cstheme="minorHAnsi"/>
@@ -12644,7 +12577,7 @@
         <w:lastRenderedPageBreak/>
         <w:t>Neural Network Learning Strategies</w:t>
       </w:r>
-      <w:bookmarkEnd w:id="37"/>
+      <w:bookmarkEnd w:id="36"/>
     </w:p>
     <w:p>
       <w:pPr>
@@ -12673,20 +12606,20 @@
           <w:rFonts w:asciiTheme="minorHAnsi" w:hAnsiTheme="minorHAnsi" w:cstheme="minorHAnsi"/>
         </w:rPr>
       </w:pPr>
-      <w:commentRangeStart w:id="38"/>
+      <w:commentRangeStart w:id="37"/>
       <w:r>
         <w:rPr>
           <w:rFonts w:asciiTheme="minorHAnsi" w:hAnsiTheme="minorHAnsi" w:cstheme="minorHAnsi"/>
         </w:rPr>
         <w:t>REINFORCEMENT LEARNING</w:t>
       </w:r>
-      <w:commentRangeEnd w:id="38"/>
+      <w:commentRangeEnd w:id="37"/>
       <w:r>
         <w:rPr>
           <w:rStyle w:val="CommentReference"/>
           <w:rFonts w:asciiTheme="minorHAnsi" w:hAnsiTheme="minorHAnsi" w:cstheme="minorHAnsi"/>
         </w:rPr>
-        <w:commentReference w:id="38"/>
+        <w:commentReference w:id="37"/>
       </w:r>
     </w:p>
     <w:p>
@@ -12701,14 +12634,14 @@
           <w:rFonts w:asciiTheme="minorHAnsi" w:hAnsiTheme="minorHAnsi" w:cstheme="minorHAnsi"/>
         </w:rPr>
       </w:pPr>
-      <w:bookmarkStart w:id="39" w:name="_Toc507494748"/>
+      <w:bookmarkStart w:id="38" w:name="_Toc507494748"/>
       <w:r>
         <w:rPr>
           <w:rFonts w:asciiTheme="minorHAnsi" w:hAnsiTheme="minorHAnsi" w:cstheme="minorHAnsi"/>
         </w:rPr>
         <w:t>Unsupervised Learning</w:t>
       </w:r>
-      <w:bookmarkEnd w:id="39"/>
+      <w:bookmarkEnd w:id="38"/>
     </w:p>
     <w:p>
       <w:pPr>
@@ -12790,7 +12723,6 @@
           <w:id w:val="1873648017"/>
           <w:citation/>
         </w:sdtPr>
-        <w:sdtEndPr/>
         <w:sdtContent>
           <w:r>
             <w:rPr>
@@ -12895,7 +12827,6 @@
           <w:id w:val="-1348007030"/>
           <w:citation/>
         </w:sdtPr>
-        <w:sdtEndPr/>
         <w:sdtContent>
           <w:r>
             <w:rPr>
@@ -12964,14 +12895,14 @@
           <w:rFonts w:asciiTheme="minorHAnsi" w:hAnsiTheme="minorHAnsi" w:cstheme="minorHAnsi"/>
         </w:rPr>
       </w:pPr>
-      <w:bookmarkStart w:id="40" w:name="_Toc507494749"/>
+      <w:bookmarkStart w:id="39" w:name="_Toc507494749"/>
       <w:r>
         <w:rPr>
           <w:rFonts w:asciiTheme="minorHAnsi" w:hAnsiTheme="minorHAnsi" w:cstheme="minorHAnsi"/>
         </w:rPr>
         <w:t>Supervised Learning</w:t>
       </w:r>
-      <w:bookmarkEnd w:id="40"/>
+      <w:bookmarkEnd w:id="39"/>
     </w:p>
     <w:p>
       <w:pPr>
@@ -13077,7 +13008,6 @@
           <w:id w:val="535784653"/>
           <w:citation/>
         </w:sdtPr>
-        <w:sdtEndPr/>
         <w:sdtContent>
           <w:r>
             <w:rPr>
@@ -13140,7 +13070,7 @@
           <w:rFonts w:asciiTheme="minorHAnsi" w:hAnsiTheme="minorHAnsi" w:cstheme="minorHAnsi"/>
         </w:rPr>
       </w:pPr>
-      <w:bookmarkStart w:id="41" w:name="_Toc507494750"/>
+      <w:bookmarkStart w:id="40" w:name="_Toc507494750"/>
       <w:r>
         <w:rPr>
           <w:rFonts w:asciiTheme="minorHAnsi" w:hAnsiTheme="minorHAnsi" w:cstheme="minorHAnsi"/>
@@ -13148,7 +13078,7 @@
         <w:lastRenderedPageBreak/>
         <w:t>Applications of Neural Networks</w:t>
       </w:r>
-      <w:bookmarkEnd w:id="41"/>
+      <w:bookmarkEnd w:id="40"/>
     </w:p>
     <w:p>
       <w:pPr>
@@ -13181,7 +13111,6 @@
           <w:id w:val="-1860730122"/>
           <w:citation/>
         </w:sdtPr>
-        <w:sdtEndPr/>
         <w:sdtContent>
           <w:r>
             <w:rPr>
@@ -13272,7 +13201,6 @@
           <w:id w:val="343909491"/>
           <w:citation/>
         </w:sdtPr>
-        <w:sdtEndPr/>
         <w:sdtContent>
           <w:r>
             <w:rPr>
@@ -13378,7 +13306,7 @@
           <w:rFonts w:asciiTheme="minorHAnsi" w:hAnsiTheme="minorHAnsi" w:cstheme="minorHAnsi"/>
         </w:rPr>
       </w:pPr>
-      <w:bookmarkStart w:id="42" w:name="_Toc507494751"/>
+      <w:bookmarkStart w:id="41" w:name="_Toc507494751"/>
       <w:r>
         <w:rPr>
           <w:rFonts w:asciiTheme="minorHAnsi" w:hAnsiTheme="minorHAnsi" w:cstheme="minorHAnsi"/>
@@ -13386,7 +13314,7 @@
         <w:lastRenderedPageBreak/>
         <w:t>Neural Network Types</w:t>
       </w:r>
-      <w:bookmarkEnd w:id="42"/>
+      <w:bookmarkEnd w:id="41"/>
     </w:p>
     <w:p>
       <w:pPr>
@@ -13414,14 +13342,14 @@
           <w:rFonts w:asciiTheme="minorHAnsi" w:hAnsiTheme="minorHAnsi" w:cstheme="minorHAnsi"/>
         </w:rPr>
       </w:pPr>
-      <w:bookmarkStart w:id="43" w:name="_Toc507494752"/>
+      <w:bookmarkStart w:id="42" w:name="_Toc507494752"/>
       <w:r>
         <w:rPr>
           <w:rFonts w:asciiTheme="minorHAnsi" w:hAnsiTheme="minorHAnsi" w:cstheme="minorHAnsi"/>
         </w:rPr>
         <w:t>Single Layer Perceptron</w:t>
       </w:r>
-      <w:bookmarkEnd w:id="43"/>
+      <w:bookmarkEnd w:id="42"/>
     </w:p>
     <w:p>
       <w:pPr>
@@ -13450,7 +13378,6 @@
           <w:id w:val="-425034300"/>
           <w:citation/>
         </w:sdtPr>
-        <w:sdtEndPr/>
         <w:sdtContent>
           <w:r>
             <w:rPr>
@@ -13498,7 +13425,7 @@
           <w:rFonts w:asciiTheme="minorHAnsi" w:hAnsiTheme="minorHAnsi" w:cstheme="minorHAnsi"/>
         </w:rPr>
       </w:pPr>
-      <w:bookmarkStart w:id="44" w:name="_Toc507494753"/>
+      <w:bookmarkStart w:id="43" w:name="_Toc507494753"/>
       <w:r>
         <w:rPr>
           <w:rFonts w:asciiTheme="minorHAnsi" w:hAnsiTheme="minorHAnsi" w:cstheme="minorHAnsi"/>
@@ -13511,7 +13438,7 @@
         </w:rPr>
         <w:t xml:space="preserve"> Perceptron/Deep Feedforward Neural Networks</w:t>
       </w:r>
-      <w:bookmarkEnd w:id="44"/>
+      <w:bookmarkEnd w:id="43"/>
     </w:p>
     <w:p>
       <w:pPr>
@@ -13546,7 +13473,6 @@
           <w:id w:val="809358017"/>
           <w:citation/>
         </w:sdtPr>
-        <w:sdtEndPr/>
         <w:sdtContent>
           <w:r>
             <w:rPr>
@@ -13594,14 +13520,14 @@
           <w:rFonts w:asciiTheme="minorHAnsi" w:hAnsiTheme="minorHAnsi" w:cstheme="minorHAnsi"/>
         </w:rPr>
       </w:pPr>
-      <w:bookmarkStart w:id="45" w:name="_Toc507494754"/>
+      <w:bookmarkStart w:id="44" w:name="_Toc507494754"/>
       <w:r>
         <w:rPr>
           <w:rFonts w:asciiTheme="minorHAnsi" w:hAnsiTheme="minorHAnsi" w:cstheme="minorHAnsi"/>
         </w:rPr>
         <w:t>Recurrent Neural Network</w:t>
       </w:r>
-      <w:bookmarkEnd w:id="45"/>
+      <w:bookmarkEnd w:id="44"/>
     </w:p>
     <w:p>
       <w:pPr>
@@ -13660,7 +13586,6 @@
           <w:id w:val="1724332693"/>
           <w:citation/>
         </w:sdtPr>
-        <w:sdtEndPr/>
         <w:sdtContent>
           <w:r>
             <w:rPr>
@@ -13714,14 +13639,14 @@
         </w:rPr>
         <w:t xml:space="preserve"> </w:t>
       </w:r>
-      <w:bookmarkStart w:id="46" w:name="_Toc507494755"/>
+      <w:bookmarkStart w:id="45" w:name="_Toc507494755"/>
       <w:r>
         <w:rPr>
           <w:rFonts w:asciiTheme="minorHAnsi" w:hAnsiTheme="minorHAnsi" w:cstheme="minorHAnsi"/>
         </w:rPr>
         <w:t>LSTM Neural Network</w:t>
       </w:r>
-      <w:bookmarkEnd w:id="46"/>
+      <w:bookmarkEnd w:id="45"/>
     </w:p>
     <w:p>
       <w:pPr>
@@ -13762,7 +13687,6 @@
           <w:id w:val="-923714945"/>
           <w:citation/>
         </w:sdtPr>
-        <w:sdtEndPr/>
         <w:sdtContent>
           <w:r>
             <w:rPr>
@@ -13822,7 +13746,7 @@
           <w:rFonts w:asciiTheme="minorHAnsi" w:hAnsiTheme="minorHAnsi" w:cstheme="minorHAnsi"/>
         </w:rPr>
       </w:pPr>
-      <w:bookmarkStart w:id="47" w:name="_Toc507494756"/>
+      <w:bookmarkStart w:id="46" w:name="_Toc507494756"/>
       <w:r>
         <w:rPr>
           <w:rFonts w:asciiTheme="minorHAnsi" w:hAnsiTheme="minorHAnsi" w:cstheme="minorHAnsi"/>
@@ -13830,7 +13754,7 @@
         <w:lastRenderedPageBreak/>
         <w:t>Hopfield Neural Network</w:t>
       </w:r>
-      <w:bookmarkEnd w:id="47"/>
+      <w:bookmarkEnd w:id="46"/>
     </w:p>
     <w:p>
       <w:pPr>
@@ -13949,7 +13873,6 @@
           <w:id w:val="-1295988591"/>
           <w:citation/>
         </w:sdtPr>
-        <w:sdtEndPr/>
         <w:sdtContent>
           <w:r>
             <w:rPr>
@@ -14003,14 +13926,14 @@
           <w:rFonts w:asciiTheme="minorHAnsi" w:hAnsiTheme="minorHAnsi" w:cstheme="minorHAnsi"/>
         </w:rPr>
       </w:pPr>
-      <w:bookmarkStart w:id="48" w:name="_Toc507494757"/>
+      <w:bookmarkStart w:id="47" w:name="_Toc507494757"/>
       <w:r>
         <w:rPr>
           <w:rFonts w:asciiTheme="minorHAnsi" w:hAnsiTheme="minorHAnsi" w:cstheme="minorHAnsi"/>
         </w:rPr>
         <w:t>Boltzmann Machine</w:t>
       </w:r>
-      <w:bookmarkEnd w:id="48"/>
+      <w:bookmarkEnd w:id="47"/>
     </w:p>
     <w:p>
       <w:pPr>
@@ -14076,7 +13999,6 @@
           <w:id w:val="-1212115735"/>
           <w:citation/>
         </w:sdtPr>
-        <w:sdtEndPr/>
         <w:sdtContent>
           <w:r>
             <w:rPr>
@@ -14270,7 +14192,6 @@
           <w:id w:val="-607736485"/>
           <w:citation/>
         </w:sdtPr>
-        <w:sdtEndPr/>
         <w:sdtContent>
           <w:r>
             <w:rPr>
@@ -14322,14 +14243,14 @@
           <w:rFonts w:asciiTheme="minorHAnsi" w:hAnsiTheme="minorHAnsi" w:cstheme="minorHAnsi"/>
         </w:rPr>
       </w:pPr>
-      <w:bookmarkStart w:id="49" w:name="_Toc507494758"/>
+      <w:bookmarkStart w:id="48" w:name="_Toc507494758"/>
       <w:r>
         <w:rPr>
           <w:rFonts w:asciiTheme="minorHAnsi" w:hAnsiTheme="minorHAnsi" w:cstheme="minorHAnsi"/>
         </w:rPr>
         <w:t>Convolutional Neural Network</w:t>
       </w:r>
-      <w:bookmarkEnd w:id="49"/>
+      <w:bookmarkEnd w:id="48"/>
     </w:p>
     <w:p>
       <w:pPr>
@@ -14370,7 +14291,6 @@
           <w:id w:val="922687442"/>
           <w:citation/>
         </w:sdtPr>
-        <w:sdtEndPr/>
         <w:sdtContent>
           <w:r>
             <w:rPr>
@@ -14439,7 +14359,6 @@
           <w:id w:val="-501507823"/>
           <w:citation/>
         </w:sdtPr>
-        <w:sdtEndPr/>
         <w:sdtContent>
           <w:r>
             <w:rPr>
@@ -14719,7 +14638,6 @@
           <w:id w:val="-1219198215"/>
           <w:citation/>
         </w:sdtPr>
-        <w:sdtEndPr/>
         <w:sdtContent>
           <w:r>
             <w:rPr>
@@ -15761,14 +15679,14 @@
           <w:rFonts w:asciiTheme="minorHAnsi" w:hAnsiTheme="minorHAnsi" w:cstheme="minorHAnsi"/>
         </w:rPr>
       </w:pPr>
-      <w:bookmarkStart w:id="50" w:name="_Toc507494759"/>
+      <w:bookmarkStart w:id="49" w:name="_Toc507494759"/>
       <w:r>
         <w:rPr>
           <w:rFonts w:asciiTheme="minorHAnsi" w:hAnsiTheme="minorHAnsi" w:cstheme="minorHAnsi"/>
         </w:rPr>
         <w:t>The dot product</w:t>
       </w:r>
-      <w:bookmarkEnd w:id="50"/>
+      <w:bookmarkEnd w:id="49"/>
     </w:p>
     <w:p>
       <w:pPr>
@@ -15809,7 +15727,6 @@
           <w:id w:val="-431125559"/>
           <w:citation/>
         </w:sdtPr>
-        <w:sdtEndPr/>
         <w:sdtContent>
           <w:r>
             <w:rPr>
@@ -15931,7 +15848,6 @@
           <w:id w:val="979117966"/>
           <w:citation/>
         </w:sdtPr>
-        <w:sdtEndPr/>
         <w:sdtContent>
           <w:r>
             <w:rPr>
@@ -15988,14 +15904,14 @@
           <w:rFonts w:asciiTheme="minorHAnsi" w:hAnsiTheme="minorHAnsi" w:cstheme="minorHAnsi"/>
         </w:rPr>
       </w:pPr>
-      <w:bookmarkStart w:id="51" w:name="_Toc507494760"/>
+      <w:bookmarkStart w:id="50" w:name="_Toc507494760"/>
       <w:r>
         <w:rPr>
           <w:rFonts w:asciiTheme="minorHAnsi" w:hAnsiTheme="minorHAnsi" w:cstheme="minorHAnsi"/>
         </w:rPr>
         <w:t>Feed forward Propagation</w:t>
       </w:r>
-      <w:bookmarkEnd w:id="51"/>
+      <w:bookmarkEnd w:id="50"/>
     </w:p>
     <w:p>
       <w:pPr>
@@ -16049,16 +15965,16 @@
           <w:rFonts w:asciiTheme="minorHAnsi" w:hAnsiTheme="minorHAnsi" w:cstheme="minorHAnsi"/>
         </w:rPr>
       </w:pPr>
-      <w:bookmarkStart w:id="52" w:name="_147n2zr" w:colFirst="0" w:colLast="0"/>
-      <w:bookmarkStart w:id="53" w:name="_Toc507494761"/>
+      <w:bookmarkStart w:id="51" w:name="_147n2zr" w:colFirst="0" w:colLast="0"/>
+      <w:bookmarkStart w:id="52" w:name="_Toc507494761"/>
+      <w:bookmarkEnd w:id="51"/>
+      <w:r>
+        <w:rPr>
+          <w:rFonts w:asciiTheme="minorHAnsi" w:hAnsiTheme="minorHAnsi" w:cstheme="minorHAnsi"/>
+        </w:rPr>
+        <w:t>Workthrough of an XOR in feed forward propagation</w:t>
+      </w:r>
       <w:bookmarkEnd w:id="52"/>
-      <w:r>
-        <w:rPr>
-          <w:rFonts w:asciiTheme="minorHAnsi" w:hAnsiTheme="minorHAnsi" w:cstheme="minorHAnsi"/>
-        </w:rPr>
-        <w:t>Workthrough of an XOR in feed forward propagation</w:t>
-      </w:r>
-      <w:bookmarkEnd w:id="53"/>
     </w:p>
     <w:p>
       <w:pPr>
@@ -17742,7 +17658,6 @@
           <w:id w:val="1085499841"/>
           <w:citation/>
         </w:sdtPr>
-        <w:sdtEndPr/>
         <w:sdtContent>
           <w:r>
             <w:rPr>
@@ -17798,16 +17713,16 @@
           <w:rFonts w:asciiTheme="minorHAnsi" w:hAnsiTheme="minorHAnsi" w:cstheme="minorHAnsi"/>
         </w:rPr>
       </w:pPr>
-      <w:bookmarkStart w:id="54" w:name="_3o7alnk" w:colFirst="0" w:colLast="0"/>
-      <w:bookmarkStart w:id="55" w:name="_Toc507494762"/>
+      <w:bookmarkStart w:id="53" w:name="_3o7alnk" w:colFirst="0" w:colLast="0"/>
+      <w:bookmarkStart w:id="54" w:name="_Toc507494762"/>
+      <w:bookmarkEnd w:id="53"/>
+      <w:r>
+        <w:rPr>
+          <w:rFonts w:asciiTheme="minorHAnsi" w:hAnsiTheme="minorHAnsi" w:cstheme="minorHAnsi"/>
+        </w:rPr>
+        <w:t>Backpropagation work through for XOR</w:t>
+      </w:r>
       <w:bookmarkEnd w:id="54"/>
-      <w:r>
-        <w:rPr>
-          <w:rFonts w:asciiTheme="minorHAnsi" w:hAnsiTheme="minorHAnsi" w:cstheme="minorHAnsi"/>
-        </w:rPr>
-        <w:t>Backpropagation work through for XOR</w:t>
-      </w:r>
-      <w:bookmarkEnd w:id="55"/>
     </w:p>
     <w:p>
       <w:pPr>
@@ -19108,7 +19023,7 @@
           <w:rFonts w:asciiTheme="minorHAnsi" w:hAnsiTheme="minorHAnsi" w:cstheme="minorHAnsi"/>
         </w:rPr>
       </w:pPr>
-      <w:bookmarkStart w:id="56" w:name="_Toc507494763"/>
+      <w:bookmarkStart w:id="55" w:name="_Toc507494763"/>
       <w:r>
         <w:rPr>
           <w:rFonts w:asciiTheme="minorHAnsi" w:hAnsiTheme="minorHAnsi" w:cstheme="minorHAnsi"/>
@@ -19116,7 +19031,7 @@
         <w:lastRenderedPageBreak/>
         <w:t>Neural Network Libraries</w:t>
       </w:r>
-      <w:bookmarkEnd w:id="56"/>
+      <w:bookmarkEnd w:id="55"/>
     </w:p>
     <w:p>
       <w:pPr>
@@ -19154,14 +19069,14 @@
           <w:rFonts w:asciiTheme="minorHAnsi" w:hAnsiTheme="minorHAnsi" w:cstheme="minorHAnsi"/>
         </w:rPr>
       </w:pPr>
-      <w:bookmarkStart w:id="57" w:name="_Toc507494764"/>
+      <w:bookmarkStart w:id="56" w:name="_Toc507494764"/>
       <w:r>
         <w:rPr>
           <w:rFonts w:asciiTheme="minorHAnsi" w:hAnsiTheme="minorHAnsi" w:cstheme="minorHAnsi"/>
         </w:rPr>
         <w:t>NNabla by Sony</w:t>
       </w:r>
-      <w:bookmarkEnd w:id="57"/>
+      <w:bookmarkEnd w:id="56"/>
     </w:p>
     <w:p>
       <w:pPr>
@@ -19261,14 +19176,14 @@
           <w:rFonts w:asciiTheme="minorHAnsi" w:hAnsiTheme="minorHAnsi" w:cstheme="minorHAnsi"/>
         </w:rPr>
       </w:pPr>
-      <w:bookmarkStart w:id="58" w:name="_Toc507494765"/>
+      <w:bookmarkStart w:id="57" w:name="_Toc507494765"/>
       <w:r>
         <w:rPr>
           <w:rFonts w:asciiTheme="minorHAnsi" w:hAnsiTheme="minorHAnsi" w:cstheme="minorHAnsi"/>
         </w:rPr>
         <w:t>Tensorflow</w:t>
       </w:r>
-      <w:bookmarkEnd w:id="58"/>
+      <w:bookmarkEnd w:id="57"/>
     </w:p>
     <w:p>
       <w:pPr>
@@ -19303,7 +19218,6 @@
           <w:id w:val="-14307855"/>
           <w:citation/>
         </w:sdtPr>
-        <w:sdtEndPr/>
         <w:sdtContent>
           <w:r>
             <w:rPr>
@@ -19557,7 +19471,6 @@
           <w:id w:val="-148286835"/>
           <w:citation/>
         </w:sdtPr>
-        <w:sdtEndPr/>
         <w:sdtContent>
           <w:r>
             <w:rPr>
@@ -20203,7 +20116,6 @@
           <w:id w:val="-1333053944"/>
           <w:citation/>
         </w:sdtPr>
-        <w:sdtEndPr/>
         <w:sdtContent>
           <w:r>
             <w:rPr>
@@ -21037,7 +20949,7 @@
           <w:rFonts w:asciiTheme="minorHAnsi" w:hAnsiTheme="minorHAnsi" w:cstheme="minorHAnsi"/>
         </w:rPr>
       </w:pPr>
-      <w:bookmarkStart w:id="59" w:name="_Toc507494766"/>
+      <w:bookmarkStart w:id="58" w:name="_Toc507494766"/>
       <w:r>
         <w:rPr>
           <w:rFonts w:asciiTheme="minorHAnsi" w:hAnsiTheme="minorHAnsi" w:cstheme="minorHAnsi"/>
@@ -21045,7 +20957,7 @@
         <w:lastRenderedPageBreak/>
         <w:t>Caffe</w:t>
       </w:r>
-      <w:bookmarkEnd w:id="59"/>
+      <w:bookmarkEnd w:id="58"/>
     </w:p>
     <w:p>
       <w:pPr>
@@ -21091,14 +21003,14 @@
           <w:rFonts w:asciiTheme="minorHAnsi" w:hAnsiTheme="minorHAnsi" w:cstheme="minorHAnsi"/>
         </w:rPr>
       </w:pPr>
-      <w:bookmarkStart w:id="60" w:name="_Toc507494767"/>
+      <w:bookmarkStart w:id="59" w:name="_Toc507494767"/>
       <w:r>
         <w:rPr>
           <w:rFonts w:asciiTheme="minorHAnsi" w:hAnsiTheme="minorHAnsi" w:cstheme="minorHAnsi"/>
         </w:rPr>
         <w:t>Keras</w:t>
       </w:r>
-      <w:bookmarkEnd w:id="60"/>
+      <w:bookmarkEnd w:id="59"/>
     </w:p>
     <w:p>
       <w:pPr>
@@ -21241,7 +21153,6 @@
           <w:id w:val="245468262"/>
           <w:citation/>
         </w:sdtPr>
-        <w:sdtEndPr/>
         <w:sdtContent>
           <w:r>
             <w:rPr>
@@ -21381,7 +21292,7 @@
           <w:rFonts w:asciiTheme="minorHAnsi" w:hAnsiTheme="minorHAnsi" w:cstheme="minorHAnsi"/>
         </w:rPr>
       </w:pPr>
-      <w:bookmarkStart w:id="61" w:name="_Toc507494768"/>
+      <w:bookmarkStart w:id="60" w:name="_Toc507494768"/>
       <w:r>
         <w:rPr>
           <w:rFonts w:asciiTheme="minorHAnsi" w:hAnsiTheme="minorHAnsi" w:cstheme="minorHAnsi"/>
@@ -21419,7 +21330,7 @@
         </w:rPr>
         <w:t>Biometrics</w:t>
       </w:r>
-      <w:bookmarkEnd w:id="61"/>
+      <w:bookmarkEnd w:id="60"/>
     </w:p>
     <w:p>
       <w:pPr>
@@ -21433,14 +21344,14 @@
           <w:rFonts w:asciiTheme="minorHAnsi" w:hAnsiTheme="minorHAnsi" w:cstheme="minorHAnsi"/>
         </w:rPr>
       </w:pPr>
-      <w:bookmarkStart w:id="62" w:name="_Toc507494769"/>
+      <w:bookmarkStart w:id="61" w:name="_Toc507494769"/>
       <w:r>
         <w:rPr>
           <w:rFonts w:asciiTheme="minorHAnsi" w:hAnsiTheme="minorHAnsi" w:cstheme="minorHAnsi"/>
         </w:rPr>
         <w:t>Introduction</w:t>
       </w:r>
-      <w:bookmarkEnd w:id="62"/>
+      <w:bookmarkEnd w:id="61"/>
     </w:p>
     <w:p>
       <w:pPr>
@@ -21475,7 +21386,6 @@
           <w:id w:val="-1643656962"/>
           <w:citation/>
         </w:sdtPr>
-        <w:sdtEndPr/>
         <w:sdtContent>
           <w:r>
             <w:rPr>
@@ -21523,14 +21433,14 @@
           <w:rFonts w:asciiTheme="minorHAnsi" w:hAnsiTheme="minorHAnsi" w:cstheme="minorHAnsi"/>
         </w:rPr>
       </w:pPr>
-      <w:bookmarkStart w:id="63" w:name="_Toc507494770"/>
+      <w:bookmarkStart w:id="62" w:name="_Toc507494770"/>
       <w:r>
         <w:rPr>
           <w:rFonts w:asciiTheme="minorHAnsi" w:hAnsiTheme="minorHAnsi" w:cstheme="minorHAnsi"/>
         </w:rPr>
         <w:t>Unimodal &amp; Multimodal systems</w:t>
       </w:r>
-      <w:bookmarkEnd w:id="63"/>
+      <w:bookmarkEnd w:id="62"/>
     </w:p>
     <w:p>
       <w:pPr>
@@ -21571,7 +21481,6 @@
           <w:id w:val="-2000031724"/>
           <w:citation/>
         </w:sdtPr>
-        <w:sdtEndPr/>
         <w:sdtContent>
           <w:r>
             <w:rPr>
@@ -21619,14 +21528,14 @@
           <w:rFonts w:asciiTheme="minorHAnsi" w:hAnsiTheme="minorHAnsi" w:cstheme="minorHAnsi"/>
         </w:rPr>
       </w:pPr>
-      <w:bookmarkStart w:id="64" w:name="_Toc507494771"/>
+      <w:bookmarkStart w:id="63" w:name="_Toc507494771"/>
       <w:r>
         <w:rPr>
           <w:rFonts w:asciiTheme="minorHAnsi" w:hAnsiTheme="minorHAnsi" w:cstheme="minorHAnsi"/>
         </w:rPr>
         <w:t>Biometric Software/Hardware</w:t>
       </w:r>
-      <w:bookmarkEnd w:id="64"/>
+      <w:bookmarkEnd w:id="63"/>
     </w:p>
     <w:p>
       <w:pPr>
@@ -21640,30 +21549,30 @@
           <w:rFonts w:asciiTheme="minorHAnsi" w:hAnsiTheme="minorHAnsi" w:cstheme="minorHAnsi"/>
         </w:rPr>
       </w:pPr>
-      <w:bookmarkStart w:id="65" w:name="_Toc507494772"/>
+      <w:bookmarkStart w:id="64" w:name="_Toc507494772"/>
       <w:r>
         <w:rPr>
           <w:rFonts w:asciiTheme="minorHAnsi" w:hAnsiTheme="minorHAnsi" w:cstheme="minorHAnsi"/>
         </w:rPr>
         <w:t xml:space="preserve">Fingerprint </w:t>
       </w:r>
-      <w:commentRangeStart w:id="66"/>
+      <w:commentRangeStart w:id="65"/>
       <w:r>
         <w:rPr>
           <w:rFonts w:asciiTheme="minorHAnsi" w:hAnsiTheme="minorHAnsi" w:cstheme="minorHAnsi"/>
         </w:rPr>
         <w:t>Scanners</w:t>
       </w:r>
-      <w:commentRangeEnd w:id="66"/>
+      <w:commentRangeEnd w:id="65"/>
       <w:r>
         <w:rPr>
           <w:rStyle w:val="CommentReference"/>
           <w:rFonts w:ascii="Calibri" w:eastAsiaTheme="minorHAnsi" w:hAnsi="Calibri" w:cstheme="minorBidi"/>
           <w:color w:val="auto"/>
         </w:rPr>
-        <w:commentReference w:id="66"/>
-      </w:r>
-      <w:bookmarkEnd w:id="65"/>
+        <w:commentReference w:id="65"/>
+      </w:r>
+      <w:bookmarkEnd w:id="64"/>
     </w:p>
     <w:p>
       <w:pPr>
@@ -21677,14 +21586,14 @@
           <w:rFonts w:asciiTheme="minorHAnsi" w:hAnsiTheme="minorHAnsi" w:cstheme="minorHAnsi"/>
         </w:rPr>
       </w:pPr>
-      <w:bookmarkStart w:id="67" w:name="_Toc507494773"/>
+      <w:bookmarkStart w:id="66" w:name="_Toc507494773"/>
       <w:r>
         <w:rPr>
           <w:rFonts w:asciiTheme="minorHAnsi" w:hAnsiTheme="minorHAnsi" w:cstheme="minorHAnsi"/>
         </w:rPr>
         <w:t>Biometric Authentication</w:t>
       </w:r>
-      <w:bookmarkEnd w:id="67"/>
+      <w:bookmarkEnd w:id="66"/>
     </w:p>
     <w:p>
       <w:pPr>
@@ -21719,7 +21628,6 @@
           <w:id w:val="-1955087826"/>
           <w:citation/>
         </w:sdtPr>
-        <w:sdtEndPr/>
         <w:sdtContent>
           <w:r>
             <w:rPr>
@@ -21813,7 +21721,6 @@
           <w:id w:val="-142433457"/>
           <w:citation/>
         </w:sdtPr>
-        <w:sdtEndPr/>
         <w:sdtContent>
           <w:r>
             <w:rPr>
@@ -22030,14 +21937,14 @@
           <w:rFonts w:asciiTheme="minorHAnsi" w:hAnsiTheme="minorHAnsi" w:cstheme="minorHAnsi"/>
         </w:rPr>
       </w:pPr>
-      <w:bookmarkStart w:id="68" w:name="_Toc507494774"/>
+      <w:bookmarkStart w:id="67" w:name="_Toc507494774"/>
       <w:r>
         <w:rPr>
           <w:rFonts w:asciiTheme="minorHAnsi" w:hAnsiTheme="minorHAnsi" w:cstheme="minorHAnsi"/>
         </w:rPr>
         <w:t>Physical Biometrics</w:t>
       </w:r>
-      <w:bookmarkEnd w:id="68"/>
+      <w:bookmarkEnd w:id="67"/>
     </w:p>
     <w:p>
       <w:pPr>
@@ -22095,7 +22002,7 @@
           <w:rFonts w:asciiTheme="minorHAnsi" w:hAnsiTheme="minorHAnsi" w:cstheme="minorHAnsi"/>
         </w:rPr>
       </w:pPr>
-      <w:bookmarkStart w:id="69" w:name="_Toc507494775"/>
+      <w:bookmarkStart w:id="68" w:name="_Toc507494775"/>
       <w:r>
         <w:rPr>
           <w:rFonts w:asciiTheme="minorHAnsi" w:hAnsiTheme="minorHAnsi" w:cstheme="minorHAnsi"/>
@@ -22114,7 +22021,7 @@
         </w:rPr>
         <w:t>dentification</w:t>
       </w:r>
-      <w:bookmarkEnd w:id="69"/>
+      <w:bookmarkEnd w:id="68"/>
     </w:p>
     <w:p>
       <w:pPr>
@@ -22137,7 +22044,6 @@
           <w:id w:val="608244207"/>
           <w:citation/>
         </w:sdtPr>
-        <w:sdtEndPr/>
         <w:sdtContent>
           <w:r>
             <w:rPr>
@@ -22195,7 +22101,6 @@
           <w:id w:val="-485787542"/>
           <w:citation/>
         </w:sdtPr>
-        <w:sdtEndPr/>
         <w:sdtContent>
           <w:r>
             <w:rPr>
@@ -22258,7 +22163,6 @@
           <w:id w:val="-1495172768"/>
           <w:citation/>
         </w:sdtPr>
-        <w:sdtEndPr/>
         <w:sdtContent>
           <w:r>
             <w:rPr>
@@ -22381,7 +22285,6 @@
           <w:id w:val="-345327070"/>
           <w:citation/>
         </w:sdtPr>
-        <w:sdtEndPr/>
         <w:sdtContent>
           <w:r>
             <w:rPr>
@@ -22466,7 +22369,6 @@
           <w:id w:val="1020120890"/>
           <w:citation/>
         </w:sdtPr>
-        <w:sdtEndPr/>
         <w:sdtContent>
           <w:r>
             <w:rPr>
@@ -22610,7 +22512,6 @@
           <w:id w:val="-1431886148"/>
           <w:citation/>
         </w:sdtPr>
-        <w:sdtEndPr/>
         <w:sdtContent>
           <w:r>
             <w:rPr>
@@ -22687,7 +22588,6 @@
           <w:id w:val="-1315646767"/>
           <w:citation/>
         </w:sdtPr>
-        <w:sdtEndPr/>
         <w:sdtContent>
           <w:r>
             <w:rPr>
@@ -22802,7 +22702,6 @@
           <w:id w:val="-1240872341"/>
           <w:citation/>
         </w:sdtPr>
-        <w:sdtEndPr/>
         <w:sdtContent>
           <w:r>
             <w:rPr>
@@ -22875,7 +22774,6 @@
           <w:id w:val="-1086841939"/>
           <w:citation/>
         </w:sdtPr>
-        <w:sdtEndPr/>
         <w:sdtContent>
           <w:r>
             <w:rPr>
@@ -22979,7 +22877,6 @@
           <w:id w:val="-1202084247"/>
           <w:citation/>
         </w:sdtPr>
-        <w:sdtEndPr/>
         <w:sdtContent>
           <w:r>
             <w:rPr>
@@ -23310,7 +23207,6 @@
           <w:id w:val="1818450194"/>
           <w:citation/>
         </w:sdtPr>
-        <w:sdtEndPr/>
         <w:sdtContent>
           <w:r>
             <w:rPr>
@@ -23448,7 +23344,6 @@
           <w:id w:val="-34266782"/>
           <w:citation/>
         </w:sdtPr>
-        <w:sdtEndPr/>
         <w:sdtContent>
           <w:r>
             <w:rPr>
@@ -23618,7 +23513,6 @@
           <w:id w:val="733659449"/>
           <w:citation/>
         </w:sdtPr>
-        <w:sdtEndPr/>
         <w:sdtContent>
           <w:r>
             <w:rPr>
@@ -23666,14 +23560,14 @@
           <w:rFonts w:asciiTheme="minorHAnsi" w:hAnsiTheme="minorHAnsi" w:cstheme="minorHAnsi"/>
         </w:rPr>
       </w:pPr>
-      <w:bookmarkStart w:id="70" w:name="_Toc507494776"/>
+      <w:bookmarkStart w:id="69" w:name="_Toc507494776"/>
       <w:r>
         <w:rPr>
           <w:rFonts w:asciiTheme="minorHAnsi" w:hAnsiTheme="minorHAnsi" w:cstheme="minorHAnsi"/>
         </w:rPr>
         <w:t>Palm Vein</w:t>
       </w:r>
-      <w:bookmarkEnd w:id="70"/>
+      <w:bookmarkEnd w:id="69"/>
     </w:p>
     <w:p>
       <w:pPr>
@@ -23738,7 +23632,6 @@
           <w:id w:val="1258403818"/>
           <w:citation/>
         </w:sdtPr>
-        <w:sdtEndPr/>
         <w:sdtContent>
           <w:r>
             <w:rPr>
@@ -23786,14 +23679,14 @@
           <w:rFonts w:asciiTheme="minorHAnsi" w:hAnsiTheme="minorHAnsi" w:cstheme="minorHAnsi"/>
         </w:rPr>
       </w:pPr>
-      <w:bookmarkStart w:id="71" w:name="_Toc507494777"/>
+      <w:bookmarkStart w:id="70" w:name="_Toc507494777"/>
       <w:r>
         <w:rPr>
           <w:rFonts w:asciiTheme="minorHAnsi" w:hAnsiTheme="minorHAnsi" w:cstheme="minorHAnsi"/>
         </w:rPr>
         <w:t>Retina</w:t>
       </w:r>
-      <w:bookmarkEnd w:id="71"/>
+      <w:bookmarkEnd w:id="70"/>
       <w:r>
         <w:rPr>
           <w:rFonts w:asciiTheme="minorHAnsi" w:hAnsiTheme="minorHAnsi" w:cstheme="minorHAnsi"/>
@@ -23846,7 +23739,6 @@
           <w:id w:val="1995449692"/>
           <w:citation/>
         </w:sdtPr>
-        <w:sdtEndPr/>
         <w:sdtContent>
           <w:r>
             <w:rPr>
@@ -23925,7 +23817,6 @@
           <w:id w:val="-1066792625"/>
           <w:citation/>
         </w:sdtPr>
-        <w:sdtEndPr/>
         <w:sdtContent>
           <w:r>
             <w:rPr>
@@ -24006,7 +23897,6 @@
           <w:id w:val="67705161"/>
           <w:citation/>
         </w:sdtPr>
-        <w:sdtEndPr/>
         <w:sdtContent>
           <w:r>
             <w:rPr>
@@ -24137,7 +24027,6 @@
           <w:id w:val="2025744990"/>
           <w:citation/>
         </w:sdtPr>
-        <w:sdtEndPr/>
         <w:sdtContent>
           <w:r>
             <w:rPr>
@@ -24189,14 +24078,14 @@
           <w:rFonts w:asciiTheme="minorHAnsi" w:hAnsiTheme="minorHAnsi" w:cstheme="minorHAnsi"/>
         </w:rPr>
       </w:pPr>
-      <w:bookmarkStart w:id="72" w:name="_Toc507494778"/>
+      <w:bookmarkStart w:id="71" w:name="_Toc507494778"/>
       <w:r>
         <w:rPr>
           <w:rFonts w:asciiTheme="minorHAnsi" w:hAnsiTheme="minorHAnsi" w:cstheme="minorHAnsi"/>
         </w:rPr>
         <w:t>Iris scan</w:t>
       </w:r>
-      <w:bookmarkEnd w:id="72"/>
+      <w:bookmarkEnd w:id="71"/>
     </w:p>
     <w:p>
       <w:pPr>
@@ -24279,7 +24168,6 @@
           <w:id w:val="421468606"/>
           <w:citation/>
         </w:sdtPr>
-        <w:sdtEndPr/>
         <w:sdtContent>
           <w:r>
             <w:rPr>
@@ -24340,7 +24228,6 @@
           <w:id w:val="796343368"/>
           <w:citation/>
         </w:sdtPr>
-        <w:sdtEndPr/>
         <w:sdtContent>
           <w:r>
             <w:rPr>
@@ -24491,7 +24378,6 @@
           <w:id w:val="540325099"/>
           <w:citation/>
         </w:sdtPr>
-        <w:sdtEndPr/>
         <w:sdtContent>
           <w:r>
             <w:rPr>
@@ -24543,7 +24429,7 @@
           <w:rFonts w:asciiTheme="minorHAnsi" w:hAnsiTheme="minorHAnsi" w:cstheme="minorHAnsi"/>
         </w:rPr>
       </w:pPr>
-      <w:bookmarkStart w:id="73" w:name="_Toc507494779"/>
+      <w:bookmarkStart w:id="72" w:name="_Toc507494779"/>
       <w:r>
         <w:rPr>
           <w:rFonts w:asciiTheme="minorHAnsi" w:hAnsiTheme="minorHAnsi" w:cstheme="minorHAnsi"/>
@@ -24562,7 +24448,7 @@
         </w:rPr>
         <w:t xml:space="preserve"> recognition</w:t>
       </w:r>
-      <w:bookmarkEnd w:id="73"/>
+      <w:bookmarkEnd w:id="72"/>
     </w:p>
     <w:p>
       <w:pPr>
@@ -24585,7 +24471,6 @@
           <w:id w:val="-150130917"/>
           <w:citation/>
         </w:sdtPr>
-        <w:sdtEndPr/>
         <w:sdtContent>
           <w:r>
             <w:rPr>
@@ -24646,14 +24531,14 @@
           <w:rFonts w:asciiTheme="minorHAnsi" w:hAnsiTheme="minorHAnsi" w:cstheme="minorHAnsi"/>
         </w:rPr>
       </w:pPr>
-      <w:bookmarkStart w:id="74" w:name="_Toc507494780"/>
+      <w:bookmarkStart w:id="73" w:name="_Toc507494780"/>
       <w:r>
         <w:rPr>
           <w:rFonts w:asciiTheme="minorHAnsi" w:hAnsiTheme="minorHAnsi" w:cstheme="minorHAnsi"/>
         </w:rPr>
         <w:t>Signature</w:t>
       </w:r>
-      <w:bookmarkEnd w:id="74"/>
+      <w:bookmarkEnd w:id="73"/>
     </w:p>
     <w:p>
       <w:pPr>
@@ -24681,14 +24566,14 @@
           <w:rFonts w:asciiTheme="minorHAnsi" w:hAnsiTheme="minorHAnsi" w:cstheme="minorHAnsi"/>
         </w:rPr>
       </w:pPr>
-      <w:bookmarkStart w:id="75" w:name="_Toc507494781"/>
+      <w:bookmarkStart w:id="74" w:name="_Toc507494781"/>
       <w:r>
         <w:rPr>
           <w:rFonts w:asciiTheme="minorHAnsi" w:hAnsiTheme="minorHAnsi" w:cstheme="minorHAnsi"/>
         </w:rPr>
         <w:t>Voice</w:t>
       </w:r>
-      <w:bookmarkEnd w:id="75"/>
+      <w:bookmarkEnd w:id="74"/>
       <w:r>
         <w:rPr>
           <w:rFonts w:asciiTheme="minorHAnsi" w:hAnsiTheme="minorHAnsi" w:cstheme="minorHAnsi"/>
@@ -24740,14 +24625,14 @@
           <w:rFonts w:asciiTheme="minorHAnsi" w:hAnsiTheme="minorHAnsi" w:cstheme="minorHAnsi"/>
         </w:rPr>
       </w:pPr>
-      <w:bookmarkStart w:id="76" w:name="_Toc507494782"/>
+      <w:bookmarkStart w:id="75" w:name="_Toc507494782"/>
       <w:r>
         <w:rPr>
           <w:rFonts w:asciiTheme="minorHAnsi" w:hAnsiTheme="minorHAnsi" w:cstheme="minorHAnsi"/>
         </w:rPr>
         <w:t>DNA</w:t>
       </w:r>
-      <w:bookmarkEnd w:id="76"/>
+      <w:bookmarkEnd w:id="75"/>
     </w:p>
     <w:p>
       <w:r>
@@ -24785,7 +24670,6 @@
           <w:id w:val="1711526144"/>
           <w:citation/>
         </w:sdtPr>
-        <w:sdtEndPr/>
         <w:sdtContent>
           <w:r>
             <w:fldChar w:fldCharType="begin"/>
@@ -24823,14 +24707,14 @@
           <w:rFonts w:asciiTheme="minorHAnsi" w:hAnsiTheme="minorHAnsi" w:cstheme="minorHAnsi"/>
         </w:rPr>
       </w:pPr>
-      <w:bookmarkStart w:id="77" w:name="_Toc507494783"/>
+      <w:bookmarkStart w:id="76" w:name="_Toc507494783"/>
       <w:r>
         <w:rPr>
           <w:rFonts w:asciiTheme="minorHAnsi" w:hAnsiTheme="minorHAnsi" w:cstheme="minorHAnsi"/>
         </w:rPr>
         <w:t>Behavioural Biometrics</w:t>
       </w:r>
-      <w:bookmarkEnd w:id="77"/>
+      <w:bookmarkEnd w:id="76"/>
     </w:p>
     <w:p>
       <w:pPr>
@@ -24881,7 +24765,6 @@
           <w:id w:val="566996951"/>
           <w:citation/>
         </w:sdtPr>
-        <w:sdtEndPr/>
         <w:sdtContent>
           <w:r>
             <w:rPr>
@@ -24944,7 +24827,7 @@
           <w:rFonts w:asciiTheme="minorHAnsi" w:hAnsiTheme="minorHAnsi" w:cstheme="minorHAnsi"/>
         </w:rPr>
       </w:pPr>
-      <w:bookmarkStart w:id="78" w:name="_Toc507494784"/>
+      <w:bookmarkStart w:id="77" w:name="_Toc507494784"/>
       <w:r>
         <w:rPr>
           <w:rFonts w:asciiTheme="minorHAnsi" w:hAnsiTheme="minorHAnsi" w:cstheme="minorHAnsi"/>
@@ -24970,7 +24853,7 @@
         </w:rPr>
         <w:t>, Authorization and Encryption</w:t>
       </w:r>
-      <w:bookmarkEnd w:id="78"/>
+      <w:bookmarkEnd w:id="77"/>
     </w:p>
     <w:p>
       <w:pPr>
@@ -24984,14 +24867,14 @@
           <w:rFonts w:asciiTheme="minorHAnsi" w:hAnsiTheme="minorHAnsi" w:cstheme="minorHAnsi"/>
         </w:rPr>
       </w:pPr>
-      <w:bookmarkStart w:id="79" w:name="_Toc507494785"/>
+      <w:bookmarkStart w:id="78" w:name="_Toc507494785"/>
       <w:r>
         <w:rPr>
           <w:rFonts w:asciiTheme="minorHAnsi" w:hAnsiTheme="minorHAnsi" w:cstheme="minorHAnsi"/>
         </w:rPr>
         <w:t>Authentication</w:t>
       </w:r>
-      <w:bookmarkEnd w:id="79"/>
+      <w:bookmarkEnd w:id="78"/>
     </w:p>
     <w:p>
       <w:pPr>
@@ -25014,7 +24897,6 @@
           <w:id w:val="-1931739340"/>
           <w:citation/>
         </w:sdtPr>
-        <w:sdtEndPr/>
         <w:sdtContent>
           <w:r>
             <w:rPr>
@@ -25062,14 +24944,14 @@
           <w:rFonts w:asciiTheme="minorHAnsi" w:hAnsiTheme="minorHAnsi" w:cstheme="minorHAnsi"/>
         </w:rPr>
       </w:pPr>
-      <w:bookmarkStart w:id="80" w:name="_Toc507494786"/>
+      <w:bookmarkStart w:id="79" w:name="_Toc507494786"/>
       <w:r>
         <w:rPr>
           <w:rFonts w:asciiTheme="minorHAnsi" w:hAnsiTheme="minorHAnsi" w:cstheme="minorHAnsi"/>
         </w:rPr>
         <w:t>Sessions</w:t>
       </w:r>
-      <w:bookmarkEnd w:id="80"/>
+      <w:bookmarkEnd w:id="79"/>
     </w:p>
     <w:p>
       <w:pPr>
@@ -25092,7 +24974,6 @@
           <w:id w:val="1151251145"/>
           <w:citation/>
         </w:sdtPr>
-        <w:sdtEndPr/>
         <w:sdtContent>
           <w:r>
             <w:rPr>
@@ -25159,7 +25040,6 @@
           <w:id w:val="1885901322"/>
           <w:citation/>
         </w:sdtPr>
-        <w:sdtEndPr/>
         <w:sdtContent>
           <w:r>
             <w:rPr>
@@ -25207,14 +25087,14 @@
           <w:rFonts w:asciiTheme="minorHAnsi" w:hAnsiTheme="minorHAnsi" w:cstheme="minorHAnsi"/>
         </w:rPr>
       </w:pPr>
-      <w:bookmarkStart w:id="81" w:name="_Toc507494787"/>
+      <w:bookmarkStart w:id="80" w:name="_Toc507494787"/>
       <w:r>
         <w:rPr>
           <w:rFonts w:asciiTheme="minorHAnsi" w:hAnsiTheme="minorHAnsi" w:cstheme="minorHAnsi"/>
         </w:rPr>
         <w:t>Passwords</w:t>
       </w:r>
-      <w:bookmarkEnd w:id="81"/>
+      <w:bookmarkEnd w:id="80"/>
     </w:p>
     <w:p>
       <w:pPr>
@@ -25243,7 +25123,6 @@
           <w:id w:val="570315391"/>
           <w:citation/>
         </w:sdtPr>
-        <w:sdtEndPr/>
         <w:sdtContent>
           <w:r>
             <w:rPr>
@@ -25426,7 +25305,6 @@
           <w:id w:val="-2026550764"/>
           <w:citation/>
         </w:sdtPr>
-        <w:sdtEndPr/>
         <w:sdtContent>
           <w:r>
             <w:rPr>
@@ -25473,7 +25351,7 @@
           <w:color w:val="000000"/>
         </w:rPr>
       </w:pPr>
-      <w:bookmarkStart w:id="82" w:name="_Toc507494788"/>
+      <w:bookmarkStart w:id="81" w:name="_Toc507494788"/>
       <w:r>
         <w:rPr>
           <w:rStyle w:val="mw-headline"/>
@@ -25484,7 +25362,7 @@
         </w:rPr>
         <w:t>Prevent Brute-Force Attacks</w:t>
       </w:r>
-      <w:bookmarkEnd w:id="82"/>
+      <w:bookmarkEnd w:id="81"/>
     </w:p>
     <w:p>
       <w:r>
@@ -25520,7 +25398,7 @@
           <w:rFonts w:asciiTheme="minorHAnsi" w:hAnsiTheme="minorHAnsi" w:cstheme="minorHAnsi"/>
         </w:rPr>
       </w:pPr>
-      <w:bookmarkStart w:id="83" w:name="_Toc507494789"/>
+      <w:bookmarkStart w:id="82" w:name="_Toc507494789"/>
       <w:r>
         <w:rPr>
           <w:rFonts w:asciiTheme="minorHAnsi" w:hAnsiTheme="minorHAnsi" w:cstheme="minorHAnsi"/>
@@ -25534,7 +25412,7 @@
         </w:rPr>
         <w:t>Design</w:t>
       </w:r>
-      <w:bookmarkEnd w:id="83"/>
+      <w:bookmarkEnd w:id="82"/>
     </w:p>
     <w:p>
       <w:pPr>
@@ -25548,14 +25426,14 @@
           <w:rFonts w:asciiTheme="minorHAnsi" w:hAnsiTheme="minorHAnsi" w:cstheme="minorHAnsi"/>
         </w:rPr>
       </w:pPr>
-      <w:bookmarkStart w:id="84" w:name="_Toc507494790"/>
+      <w:bookmarkStart w:id="83" w:name="_Toc507494790"/>
       <w:r>
         <w:rPr>
           <w:rFonts w:asciiTheme="minorHAnsi" w:hAnsiTheme="minorHAnsi" w:cstheme="minorHAnsi"/>
         </w:rPr>
         <w:t>Research Undertaken</w:t>
       </w:r>
-      <w:bookmarkEnd w:id="84"/>
+      <w:bookmarkEnd w:id="83"/>
     </w:p>
     <w:p>
       <w:pPr>
@@ -25623,14 +25501,14 @@
           <w:rFonts w:asciiTheme="minorHAnsi" w:hAnsiTheme="minorHAnsi" w:cstheme="minorHAnsi"/>
         </w:rPr>
       </w:pPr>
-      <w:bookmarkStart w:id="85" w:name="_Toc507494791"/>
+      <w:bookmarkStart w:id="84" w:name="_Toc507494791"/>
       <w:r>
         <w:rPr>
           <w:rFonts w:asciiTheme="minorHAnsi" w:hAnsiTheme="minorHAnsi" w:cstheme="minorHAnsi"/>
         </w:rPr>
         <w:t>Research Question</w:t>
       </w:r>
-      <w:bookmarkEnd w:id="85"/>
+      <w:bookmarkEnd w:id="84"/>
     </w:p>
     <w:p>
       <w:pPr>
@@ -25639,14 +25517,14 @@
           <w:rFonts w:asciiTheme="minorHAnsi" w:hAnsiTheme="minorHAnsi" w:cstheme="minorHAnsi"/>
         </w:rPr>
       </w:pPr>
-      <w:bookmarkStart w:id="86" w:name="_Hlk499727712"/>
+      <w:bookmarkStart w:id="85" w:name="_Hlk499727712"/>
       <w:r>
         <w:rPr>
           <w:rFonts w:asciiTheme="minorHAnsi" w:hAnsiTheme="minorHAnsi" w:cstheme="minorHAnsi"/>
         </w:rPr>
         <w:t>Using Neural Networks, can biometrics be used with neural networks as an advanced form of authentication ? In addition, what type of neural network should be used to implement a biometric neural network system and do neural networks trump the traditional algorithms for detecting biometrics.</w:t>
       </w:r>
-      <w:bookmarkEnd w:id="86"/>
+      <w:bookmarkEnd w:id="85"/>
     </w:p>
     <w:p>
       <w:pPr>
@@ -25660,30 +25538,73 @@
           <w:rFonts w:asciiTheme="minorHAnsi" w:hAnsiTheme="minorHAnsi" w:cstheme="minorHAnsi"/>
         </w:rPr>
       </w:pPr>
-      <w:bookmarkStart w:id="87" w:name="_Toc507494792"/>
+      <w:bookmarkStart w:id="86" w:name="_Toc507494792"/>
       <w:r>
         <w:rPr>
           <w:rFonts w:asciiTheme="minorHAnsi" w:hAnsiTheme="minorHAnsi" w:cstheme="minorHAnsi"/>
         </w:rPr>
         <w:lastRenderedPageBreak/>
         <w:t>Vision Document</w:t>
+      </w:r>
+      <w:bookmarkEnd w:id="86"/>
+    </w:p>
+    <w:p>
+      <w:pPr>
+        <w:pStyle w:val="Heading3"/>
+        <w:spacing w:line="360" w:lineRule="auto"/>
+        <w:rPr>
+          <w:rFonts w:asciiTheme="minorHAnsi" w:hAnsiTheme="minorHAnsi" w:cstheme="minorHAnsi"/>
+        </w:rPr>
+      </w:pPr>
+      <w:bookmarkStart w:id="87" w:name="_Toc507494793"/>
+      <w:r>
+        <w:rPr>
+          <w:rFonts w:asciiTheme="minorHAnsi" w:hAnsiTheme="minorHAnsi" w:cstheme="minorHAnsi"/>
+        </w:rPr>
+        <w:t>Introduction</w:t>
       </w:r>
       <w:bookmarkEnd w:id="87"/>
     </w:p>
     <w:p>
       <w:pPr>
+        <w:spacing w:line="360" w:lineRule="auto"/>
+        <w:rPr>
+          <w:rFonts w:asciiTheme="minorHAnsi" w:hAnsiTheme="minorHAnsi" w:cstheme="minorHAnsi"/>
+        </w:rPr>
+      </w:pPr>
+      <w:r>
+        <w:rPr>
+          <w:rFonts w:asciiTheme="minorHAnsi" w:hAnsiTheme="minorHAnsi" w:cstheme="minorHAnsi"/>
+        </w:rPr>
+        <w:t>The purpose of this Vision document is to give a high level overview of my final year project: Biometric Neural Networks as an advanced form of authentication.</w:t>
+      </w:r>
+      <w:r>
+        <w:rPr>
+          <w:rFonts w:asciiTheme="minorHAnsi" w:hAnsiTheme="minorHAnsi" w:cstheme="minorHAnsi"/>
+        </w:rPr>
+        <w:t xml:space="preserve"> I plan to develop</w:t>
+      </w:r>
+      <w:r>
+        <w:rPr>
+          <w:rFonts w:asciiTheme="minorHAnsi" w:hAnsiTheme="minorHAnsi" w:cstheme="minorHAnsi"/>
+        </w:rPr>
+        <w:t xml:space="preserve"> an Artificial Neural Network to authenticate a user using their biometric data such as fingerprints, facial recognition etc.</w:t>
+      </w:r>
+    </w:p>
+    <w:p>
+      <w:pPr>
         <w:pStyle w:val="Heading3"/>
         <w:spacing w:line="360" w:lineRule="auto"/>
         <w:rPr>
           <w:rFonts w:asciiTheme="minorHAnsi" w:hAnsiTheme="minorHAnsi" w:cstheme="minorHAnsi"/>
         </w:rPr>
       </w:pPr>
-      <w:bookmarkStart w:id="88" w:name="_Toc507494793"/>
-      <w:r>
-        <w:rPr>
-          <w:rFonts w:asciiTheme="minorHAnsi" w:hAnsiTheme="minorHAnsi" w:cstheme="minorHAnsi"/>
-        </w:rPr>
-        <w:t>Introduction</w:t>
+      <w:bookmarkStart w:id="88" w:name="_Toc507494794"/>
+      <w:r>
+        <w:rPr>
+          <w:rFonts w:asciiTheme="minorHAnsi" w:hAnsiTheme="minorHAnsi" w:cstheme="minorHAnsi"/>
+        </w:rPr>
+        <w:t>Scope/Outline</w:t>
       </w:r>
       <w:bookmarkEnd w:id="88"/>
     </w:p>
@@ -25698,19 +25619,56 @@
         <w:rPr>
           <w:rFonts w:asciiTheme="minorHAnsi" w:hAnsiTheme="minorHAnsi" w:cstheme="minorHAnsi"/>
         </w:rPr>
-        <w:t>The purpose of this Vision document is to give a high level overview of my final year project: Biometric Neural Networks as an advanced form of authentication.</w:t>
-      </w:r>
-      <w:r>
-        <w:rPr>
-          <w:rFonts w:asciiTheme="minorHAnsi" w:hAnsiTheme="minorHAnsi" w:cstheme="minorHAnsi"/>
-        </w:rPr>
-        <w:t xml:space="preserve"> I plan to develop</w:t>
-      </w:r>
-      <w:r>
-        <w:rPr>
-          <w:rFonts w:asciiTheme="minorHAnsi" w:hAnsiTheme="minorHAnsi" w:cstheme="minorHAnsi"/>
-        </w:rPr>
-        <w:t xml:space="preserve"> an Artificial Neural Network to authenticate a user using their biometric data such as fingerprints, facial recognition etc.</w:t>
+        <w:t xml:space="preserve">Biometric Neural Networks identifies patterns in a training dataset to better identify </w:t>
+      </w:r>
+      <w:r>
+        <w:rPr>
+          <w:rFonts w:asciiTheme="minorHAnsi" w:hAnsiTheme="minorHAnsi" w:cstheme="minorHAnsi"/>
+        </w:rPr>
+        <w:t>a user’s</w:t>
+      </w:r>
+      <w:r>
+        <w:rPr>
+          <w:rFonts w:asciiTheme="minorHAnsi" w:hAnsiTheme="minorHAnsi" w:cstheme="minorHAnsi"/>
+        </w:rPr>
+        <w:t xml:space="preserve"> biometric data e.g. fingerprints, facial </w:t>
+      </w:r>
+      <w:r>
+        <w:rPr>
+          <w:rFonts w:asciiTheme="minorHAnsi" w:hAnsiTheme="minorHAnsi" w:cstheme="minorHAnsi"/>
+        </w:rPr>
+        <w:t>recognition,</w:t>
+      </w:r>
+      <w:r>
+        <w:rPr>
+          <w:rFonts w:asciiTheme="minorHAnsi" w:hAnsiTheme="minorHAnsi" w:cstheme="minorHAnsi"/>
+        </w:rPr>
+        <w:t xml:space="preserve"> and gestures etc. Biometric Neural networks will be written in Python using the Tensorflow Neural Network library which provides abstractions and prevent the developer from having to develop a neural network from scratch. The design phase will start in September 2017 and will produce a Project Vision Statement, a Project Proposal Document, a Project Plan, Project Specification, Formal Design, </w:t>
+      </w:r>
+      <w:r>
+        <w:rPr>
+          <w:rFonts w:asciiTheme="minorHAnsi" w:hAnsiTheme="minorHAnsi" w:cstheme="minorHAnsi"/>
+        </w:rPr>
+        <w:t>Prototype,</w:t>
+      </w:r>
+      <w:r>
+        <w:rPr>
+          <w:rFonts w:asciiTheme="minorHAnsi" w:hAnsiTheme="minorHAnsi" w:cstheme="minorHAnsi"/>
+        </w:rPr>
+        <w:t xml:space="preserve"> and a Design Presentation. The design phase will terminate on December 13</w:t>
+      </w:r>
+      <w:r>
+        <w:rPr>
+          <w:rFonts w:asciiTheme="minorHAnsi" w:hAnsiTheme="minorHAnsi" w:cstheme="minorHAnsi"/>
+          <w:vertAlign w:val="superscript"/>
+        </w:rPr>
+        <w:t>th</w:t>
+      </w:r>
+      <w:r>
+        <w:rPr>
+          <w:rFonts w:asciiTheme="minorHAnsi" w:hAnsiTheme="minorHAnsi" w:cstheme="minorHAnsi"/>
+        </w:rPr>
+        <w:t xml:space="preserve"> 2017.</w:t>
       </w:r>
     </w:p>
     <w:p>
@@ -25721,102 +25679,22 @@
           <w:rFonts w:asciiTheme="minorHAnsi" w:hAnsiTheme="minorHAnsi" w:cstheme="minorHAnsi"/>
         </w:rPr>
       </w:pPr>
-      <w:bookmarkStart w:id="89" w:name="_Toc507494794"/>
-      <w:r>
-        <w:rPr>
-          <w:rFonts w:asciiTheme="minorHAnsi" w:hAnsiTheme="minorHAnsi" w:cstheme="minorHAnsi"/>
-        </w:rPr>
-        <w:t>Scope/Outline</w:t>
+      <w:bookmarkStart w:id="89" w:name="_Toc507494795"/>
+      <w:r>
+        <w:rPr>
+          <w:rFonts w:asciiTheme="minorHAnsi" w:hAnsiTheme="minorHAnsi" w:cstheme="minorHAnsi"/>
+        </w:rPr>
+        <w:t>Product Overview/</w:t>
+      </w:r>
+      <w:bookmarkStart w:id="90" w:name="_Hlk500876969"/>
+      <w:r>
+        <w:rPr>
+          <w:rFonts w:asciiTheme="minorHAnsi" w:hAnsiTheme="minorHAnsi" w:cstheme="minorHAnsi"/>
+        </w:rPr>
+        <w:t>Features</w:t>
       </w:r>
       <w:bookmarkEnd w:id="89"/>
-    </w:p>
-    <w:p>
-      <w:pPr>
-        <w:spacing w:line="360" w:lineRule="auto"/>
-        <w:rPr>
-          <w:rFonts w:asciiTheme="minorHAnsi" w:hAnsiTheme="minorHAnsi" w:cstheme="minorHAnsi"/>
-        </w:rPr>
-      </w:pPr>
-      <w:r>
-        <w:rPr>
-          <w:rFonts w:asciiTheme="minorHAnsi" w:hAnsiTheme="minorHAnsi" w:cstheme="minorHAnsi"/>
-        </w:rPr>
-        <w:t xml:space="preserve">Biometric Neural Networks identifies patterns in a training dataset to better identify </w:t>
-      </w:r>
-      <w:r>
-        <w:rPr>
-          <w:rFonts w:asciiTheme="minorHAnsi" w:hAnsiTheme="minorHAnsi" w:cstheme="minorHAnsi"/>
-        </w:rPr>
-        <w:t>a user’s</w:t>
-      </w:r>
-      <w:r>
-        <w:rPr>
-          <w:rFonts w:asciiTheme="minorHAnsi" w:hAnsiTheme="minorHAnsi" w:cstheme="minorHAnsi"/>
-        </w:rPr>
-        <w:t xml:space="preserve"> biometric data e.g. fingerprints, facial </w:t>
-      </w:r>
-      <w:r>
-        <w:rPr>
-          <w:rFonts w:asciiTheme="minorHAnsi" w:hAnsiTheme="minorHAnsi" w:cstheme="minorHAnsi"/>
-        </w:rPr>
-        <w:t>recognition,</w:t>
-      </w:r>
-      <w:r>
-        <w:rPr>
-          <w:rFonts w:asciiTheme="minorHAnsi" w:hAnsiTheme="minorHAnsi" w:cstheme="minorHAnsi"/>
-        </w:rPr>
-        <w:t xml:space="preserve"> and gestures etc. Biometric Neural networks will be written in Python using the Tensorflow Neural Network library which provides abstractions and prevent the developer from having to develop a neural network from scratch. The design phase will start in September 2017 and will produce a Project Vision Statement, a Project Proposal Document, a Project Plan, Project Specification, Formal Design, </w:t>
-      </w:r>
-      <w:r>
-        <w:rPr>
-          <w:rFonts w:asciiTheme="minorHAnsi" w:hAnsiTheme="minorHAnsi" w:cstheme="minorHAnsi"/>
-        </w:rPr>
-        <w:t>Prototype,</w:t>
-      </w:r>
-      <w:r>
-        <w:rPr>
-          <w:rFonts w:asciiTheme="minorHAnsi" w:hAnsiTheme="minorHAnsi" w:cstheme="minorHAnsi"/>
-        </w:rPr>
-        <w:t xml:space="preserve"> and a Design Presentation. The design phase will terminate on December 13</w:t>
-      </w:r>
-      <w:r>
-        <w:rPr>
-          <w:rFonts w:asciiTheme="minorHAnsi" w:hAnsiTheme="minorHAnsi" w:cstheme="minorHAnsi"/>
-          <w:vertAlign w:val="superscript"/>
-        </w:rPr>
-        <w:t>th</w:t>
-      </w:r>
-      <w:r>
-        <w:rPr>
-          <w:rFonts w:asciiTheme="minorHAnsi" w:hAnsiTheme="minorHAnsi" w:cstheme="minorHAnsi"/>
-        </w:rPr>
-        <w:t xml:space="preserve"> 2017.</w:t>
-      </w:r>
-    </w:p>
-    <w:p>
-      <w:pPr>
-        <w:pStyle w:val="Heading3"/>
-        <w:spacing w:line="360" w:lineRule="auto"/>
-        <w:rPr>
-          <w:rFonts w:asciiTheme="minorHAnsi" w:hAnsiTheme="minorHAnsi" w:cstheme="minorHAnsi"/>
-        </w:rPr>
-      </w:pPr>
-      <w:bookmarkStart w:id="90" w:name="_Toc507494795"/>
-      <w:r>
-        <w:rPr>
-          <w:rFonts w:asciiTheme="minorHAnsi" w:hAnsiTheme="minorHAnsi" w:cstheme="minorHAnsi"/>
-        </w:rPr>
-        <w:t>Product Overview/</w:t>
-      </w:r>
-      <w:bookmarkStart w:id="91" w:name="_Hlk500876969"/>
-      <w:r>
-        <w:rPr>
-          <w:rFonts w:asciiTheme="minorHAnsi" w:hAnsiTheme="minorHAnsi" w:cstheme="minorHAnsi"/>
-        </w:rPr>
-        <w:t>Features</w:t>
-      </w:r>
       <w:bookmarkEnd w:id="90"/>
-      <w:bookmarkEnd w:id="91"/>
     </w:p>
     <w:p>
       <w:pPr>
@@ -26054,14 +25932,14 @@
           <w:rFonts w:asciiTheme="minorHAnsi" w:hAnsiTheme="minorHAnsi" w:cstheme="minorHAnsi"/>
         </w:rPr>
       </w:pPr>
-      <w:bookmarkStart w:id="92" w:name="_Toc507494796"/>
+      <w:bookmarkStart w:id="91" w:name="_Toc507494796"/>
       <w:r>
         <w:rPr>
           <w:rFonts w:asciiTheme="minorHAnsi" w:hAnsiTheme="minorHAnsi" w:cstheme="minorHAnsi"/>
         </w:rPr>
         <w:t>User requirements, functional and non-functional</w:t>
       </w:r>
-      <w:bookmarkEnd w:id="92"/>
+      <w:bookmarkEnd w:id="91"/>
     </w:p>
     <w:p>
       <w:pPr>
@@ -26196,7 +26074,6 @@
           <w:id w:val="1995606480"/>
           <w:citation/>
         </w:sdtPr>
-        <w:sdtEndPr/>
         <w:sdtContent>
           <w:r>
             <w:rPr>
@@ -27397,7 +27274,7 @@
           <w:rFonts w:asciiTheme="minorHAnsi" w:hAnsiTheme="minorHAnsi" w:cstheme="minorHAnsi"/>
         </w:rPr>
       </w:pPr>
-      <w:bookmarkStart w:id="93" w:name="_Toc507494797"/>
+      <w:bookmarkStart w:id="92" w:name="_Toc507494797"/>
       <w:r>
         <w:rPr>
           <w:rFonts w:asciiTheme="minorHAnsi" w:hAnsiTheme="minorHAnsi" w:cstheme="minorHAnsi"/>
@@ -27405,7 +27282,7 @@
         <w:lastRenderedPageBreak/>
         <w:t>Datasets</w:t>
       </w:r>
-      <w:bookmarkEnd w:id="93"/>
+      <w:bookmarkEnd w:id="92"/>
     </w:p>
     <w:p>
       <w:pPr>
@@ -27442,7 +27319,6 @@
           <w:id w:val="-1584910201"/>
           <w:citation/>
         </w:sdtPr>
-        <w:sdtEndPr/>
         <w:sdtContent>
           <w:r>
             <w:rPr>
@@ -27535,7 +27411,6 @@
           <w:id w:val="-1002128918"/>
           <w:citation/>
         </w:sdtPr>
-        <w:sdtEndPr/>
         <w:sdtContent>
           <w:r>
             <w:rPr>
@@ -27599,7 +27474,6 @@
           <w:id w:val="-2038875207"/>
           <w:citation/>
         </w:sdtPr>
-        <w:sdtEndPr/>
         <w:sdtContent>
           <w:r>
             <w:rPr>
@@ -27686,7 +27560,6 @@
           <w:id w:val="-2143258360"/>
           <w:citation/>
         </w:sdtPr>
-        <w:sdtEndPr/>
         <w:sdtContent>
           <w:r>
             <w:rPr>
@@ -27757,7 +27630,6 @@
           <w:id w:val="873890307"/>
           <w:citation/>
         </w:sdtPr>
-        <w:sdtEndPr/>
         <w:sdtContent>
           <w:r>
             <w:rPr>
@@ -27840,7 +27712,6 @@
           <w:id w:val="811605510"/>
           <w:citation/>
         </w:sdtPr>
-        <w:sdtEndPr/>
         <w:sdtContent>
           <w:r>
             <w:rPr>
@@ -27904,7 +27775,6 @@
           <w:id w:val="-1065257112"/>
           <w:citation/>
         </w:sdtPr>
-        <w:sdtEndPr/>
         <w:sdtContent>
           <w:r>
             <w:rPr>
@@ -27977,7 +27847,6 @@
           <w:id w:val="-1392574575"/>
           <w:citation/>
         </w:sdtPr>
-        <w:sdtEndPr/>
         <w:sdtContent>
           <w:r>
             <w:rPr>
@@ -28067,7 +27936,7 @@
           <w:rFonts w:asciiTheme="minorHAnsi" w:hAnsiTheme="minorHAnsi" w:cstheme="minorHAnsi"/>
         </w:rPr>
       </w:pPr>
-      <w:bookmarkStart w:id="94" w:name="_Toc507494798"/>
+      <w:bookmarkStart w:id="93" w:name="_Toc507494798"/>
       <w:r>
         <w:rPr>
           <w:rFonts w:asciiTheme="minorHAnsi" w:hAnsiTheme="minorHAnsi" w:cstheme="minorHAnsi"/>
@@ -28075,7 +27944,7 @@
         <w:lastRenderedPageBreak/>
         <w:t>Solutions</w:t>
       </w:r>
-      <w:bookmarkEnd w:id="94"/>
+      <w:bookmarkEnd w:id="93"/>
       <w:r>
         <w:rPr>
           <w:rFonts w:asciiTheme="minorHAnsi" w:hAnsiTheme="minorHAnsi" w:cstheme="minorHAnsi"/>
@@ -28221,14 +28090,14 @@
           <w:rFonts w:asciiTheme="minorHAnsi" w:hAnsiTheme="minorHAnsi" w:cstheme="minorHAnsi"/>
         </w:rPr>
       </w:pPr>
-      <w:bookmarkStart w:id="95" w:name="_Toc507494799"/>
+      <w:bookmarkStart w:id="94" w:name="_Toc507494799"/>
       <w:r>
         <w:rPr>
           <w:rFonts w:asciiTheme="minorHAnsi" w:hAnsiTheme="minorHAnsi" w:cstheme="minorHAnsi"/>
         </w:rPr>
         <w:t>Project Specification</w:t>
       </w:r>
-      <w:bookmarkEnd w:id="95"/>
+      <w:bookmarkEnd w:id="94"/>
     </w:p>
     <w:p>
       <w:pPr>
@@ -28238,14 +28107,14 @@
           <w:rFonts w:asciiTheme="minorHAnsi" w:hAnsiTheme="minorHAnsi" w:cstheme="minorHAnsi"/>
         </w:rPr>
       </w:pPr>
-      <w:bookmarkStart w:id="96" w:name="_Toc507494800"/>
+      <w:bookmarkStart w:id="95" w:name="_Toc507494800"/>
       <w:r>
         <w:rPr>
           <w:rFonts w:asciiTheme="minorHAnsi" w:hAnsiTheme="minorHAnsi" w:cstheme="minorHAnsi"/>
         </w:rPr>
         <w:t>User Stories</w:t>
       </w:r>
-      <w:bookmarkEnd w:id="96"/>
+      <w:bookmarkEnd w:id="95"/>
     </w:p>
     <w:p>
       <w:pPr>
@@ -29682,16 +29551,16 @@
           <w:rFonts w:asciiTheme="minorHAnsi" w:hAnsiTheme="minorHAnsi" w:cstheme="minorHAnsi"/>
         </w:rPr>
       </w:pPr>
-      <w:bookmarkStart w:id="97" w:name="_Toc468966038"/>
-      <w:bookmarkStart w:id="98" w:name="_Toc507494801"/>
+      <w:bookmarkStart w:id="96" w:name="_Toc468966038"/>
+      <w:bookmarkStart w:id="97" w:name="_Toc507494801"/>
       <w:r>
         <w:rPr>
           <w:rFonts w:asciiTheme="minorHAnsi" w:hAnsiTheme="minorHAnsi" w:cstheme="minorHAnsi"/>
         </w:rPr>
         <w:t>Use Cases and Narratives</w:t>
       </w:r>
+      <w:bookmarkEnd w:id="96"/>
       <w:bookmarkEnd w:id="97"/>
-      <w:bookmarkEnd w:id="98"/>
     </w:p>
     <w:p>
       <w:pPr>
@@ -32375,14 +32244,14 @@
           <w:rFonts w:asciiTheme="minorHAnsi" w:hAnsiTheme="minorHAnsi" w:cstheme="minorHAnsi"/>
         </w:rPr>
       </w:pPr>
-      <w:bookmarkStart w:id="99" w:name="_Toc507494802"/>
+      <w:bookmarkStart w:id="98" w:name="_Toc507494802"/>
       <w:r>
         <w:rPr>
           <w:rFonts w:asciiTheme="minorHAnsi" w:hAnsiTheme="minorHAnsi" w:cstheme="minorHAnsi"/>
         </w:rPr>
         <w:t>Risk Analysis</w:t>
       </w:r>
-      <w:bookmarkEnd w:id="99"/>
+      <w:bookmarkEnd w:id="98"/>
     </w:p>
     <w:p>
       <w:pPr>
@@ -36228,7 +36097,7 @@
           <w:rFonts w:asciiTheme="minorHAnsi" w:hAnsiTheme="minorHAnsi" w:cstheme="minorHAnsi"/>
         </w:rPr>
       </w:pPr>
-      <w:bookmarkStart w:id="100" w:name="_Toc507494803"/>
+      <w:bookmarkStart w:id="99" w:name="_Toc507494803"/>
       <w:r>
         <w:rPr>
           <w:rFonts w:asciiTheme="minorHAnsi" w:hAnsiTheme="minorHAnsi" w:cstheme="minorHAnsi"/>
@@ -36236,7 +36105,7 @@
         <w:lastRenderedPageBreak/>
         <w:t>Class Diagrams</w:t>
       </w:r>
-      <w:bookmarkEnd w:id="100"/>
+      <w:bookmarkEnd w:id="99"/>
     </w:p>
     <w:p>
       <w:pPr>
@@ -36246,14 +36115,14 @@
           <w:rFonts w:asciiTheme="minorHAnsi" w:hAnsiTheme="minorHAnsi" w:cstheme="minorHAnsi"/>
         </w:rPr>
       </w:pPr>
-      <w:bookmarkStart w:id="101" w:name="_Toc507494804"/>
+      <w:bookmarkStart w:id="100" w:name="_Toc507494804"/>
       <w:r>
         <w:rPr>
           <w:rFonts w:asciiTheme="minorHAnsi" w:hAnsiTheme="minorHAnsi" w:cstheme="minorHAnsi"/>
         </w:rPr>
         <w:t>Project Plan</w:t>
       </w:r>
-      <w:bookmarkEnd w:id="101"/>
+      <w:bookmarkEnd w:id="100"/>
     </w:p>
     <w:tbl>
       <w:tblPr>
@@ -37006,7 +36875,7 @@
           <w:rFonts w:asciiTheme="minorHAnsi" w:hAnsiTheme="minorHAnsi" w:cstheme="minorHAnsi"/>
         </w:rPr>
       </w:pPr>
-      <w:bookmarkStart w:id="102" w:name="_Toc507494805"/>
+      <w:bookmarkStart w:id="101" w:name="_Toc507494805"/>
       <w:r>
         <w:rPr>
           <w:rFonts w:asciiTheme="minorHAnsi" w:hAnsiTheme="minorHAnsi" w:cstheme="minorHAnsi"/>
@@ -37014,7 +36883,7 @@
         <w:lastRenderedPageBreak/>
         <w:t>Design Phase</w:t>
       </w:r>
-      <w:bookmarkEnd w:id="102"/>
+      <w:bookmarkEnd w:id="101"/>
     </w:p>
     <w:p>
       <w:pPr>
@@ -37024,14 +36893,14 @@
           <w:rFonts w:asciiTheme="minorHAnsi" w:hAnsiTheme="minorHAnsi" w:cstheme="minorHAnsi"/>
         </w:rPr>
       </w:pPr>
-      <w:bookmarkStart w:id="103" w:name="_Toc507494806"/>
+      <w:bookmarkStart w:id="102" w:name="_Toc507494806"/>
       <w:r>
         <w:rPr>
           <w:rFonts w:asciiTheme="minorHAnsi" w:hAnsiTheme="minorHAnsi" w:cstheme="minorHAnsi"/>
         </w:rPr>
         <w:t>Sequence Diagram</w:t>
       </w:r>
-      <w:bookmarkEnd w:id="103"/>
+      <w:bookmarkEnd w:id="102"/>
     </w:p>
     <w:p>
       <w:pPr>
@@ -37120,14 +36989,14 @@
           <w:rFonts w:asciiTheme="minorHAnsi" w:hAnsiTheme="minorHAnsi" w:cstheme="minorHAnsi"/>
         </w:rPr>
       </w:pPr>
-      <w:bookmarkStart w:id="104" w:name="_Toc507494807"/>
+      <w:bookmarkStart w:id="103" w:name="_Toc507494807"/>
       <w:r>
         <w:rPr>
           <w:rFonts w:asciiTheme="minorHAnsi" w:hAnsiTheme="minorHAnsi" w:cstheme="minorHAnsi"/>
         </w:rPr>
         <w:t>Relational Schema/ Entity Relational Diagram</w:t>
       </w:r>
-      <w:bookmarkEnd w:id="104"/>
+      <w:bookmarkEnd w:id="103"/>
     </w:p>
     <w:p>
       <w:pPr>
@@ -37153,14 +37022,14 @@
           <w:rFonts w:asciiTheme="minorHAnsi" w:hAnsiTheme="minorHAnsi" w:cstheme="minorHAnsi"/>
         </w:rPr>
       </w:pPr>
-      <w:bookmarkStart w:id="105" w:name="_Toc507494808"/>
+      <w:bookmarkStart w:id="104" w:name="_Toc507494808"/>
       <w:r>
         <w:rPr>
           <w:rFonts w:asciiTheme="minorHAnsi" w:hAnsiTheme="minorHAnsi" w:cstheme="minorHAnsi"/>
         </w:rPr>
         <w:t>Work Completed</w:t>
       </w:r>
-      <w:bookmarkEnd w:id="105"/>
+      <w:bookmarkEnd w:id="104"/>
     </w:p>
     <w:tbl>
       <w:tblPr>
@@ -37724,14 +37593,14 @@
           <w:rFonts w:asciiTheme="minorHAnsi" w:hAnsiTheme="minorHAnsi" w:cstheme="minorHAnsi"/>
         </w:rPr>
       </w:pPr>
-      <w:bookmarkStart w:id="106" w:name="_Toc507494809"/>
+      <w:bookmarkStart w:id="105" w:name="_Toc507494809"/>
       <w:r>
         <w:rPr>
           <w:rFonts w:asciiTheme="minorHAnsi" w:hAnsiTheme="minorHAnsi" w:cstheme="minorHAnsi"/>
         </w:rPr>
         <w:t>Screenshots</w:t>
       </w:r>
-      <w:bookmarkEnd w:id="106"/>
+      <w:bookmarkEnd w:id="105"/>
     </w:p>
     <w:p>
       <w:pPr>
@@ -37741,14 +37610,14 @@
           <w:rFonts w:asciiTheme="minorHAnsi" w:hAnsiTheme="minorHAnsi" w:cstheme="minorHAnsi"/>
         </w:rPr>
       </w:pPr>
-      <w:bookmarkStart w:id="107" w:name="_Toc507494810"/>
+      <w:bookmarkStart w:id="106" w:name="_Toc507494810"/>
       <w:r>
         <w:rPr>
           <w:rFonts w:asciiTheme="minorHAnsi" w:hAnsiTheme="minorHAnsi" w:cstheme="minorHAnsi"/>
         </w:rPr>
         <w:t>Future Extensions</w:t>
       </w:r>
-      <w:bookmarkEnd w:id="107"/>
+      <w:bookmarkEnd w:id="106"/>
     </w:p>
     <w:p>
       <w:pPr>
@@ -37845,12 +37714,20 @@
           <w:rFonts w:asciiTheme="minorHAnsi" w:hAnsiTheme="minorHAnsi" w:cstheme="minorHAnsi"/>
         </w:rPr>
       </w:pPr>
+      <w:bookmarkStart w:id="107" w:name="_Hlk507617478"/>
       <w:bookmarkStart w:id="108" w:name="_Toc507494811"/>
       <w:r>
         <w:rPr>
           <w:rFonts w:asciiTheme="minorHAnsi" w:hAnsiTheme="minorHAnsi" w:cstheme="minorHAnsi"/>
         </w:rPr>
-        <w:t>Implementation</w:t>
+        <w:t>Implementatio</w:t>
+      </w:r>
+      <w:bookmarkEnd w:id="107"/>
+      <w:r>
+        <w:rPr>
+          <w:rFonts w:asciiTheme="minorHAnsi" w:hAnsiTheme="minorHAnsi" w:cstheme="minorHAnsi"/>
+        </w:rPr>
+        <w:t>n</w:t>
       </w:r>
       <w:bookmarkEnd w:id="108"/>
     </w:p>
@@ -38610,31 +38487,5838 @@
     </w:tbl>
     <w:p>
       <w:pPr>
-        <w:spacing w:before="0" w:after="160" w:line="360" w:lineRule="auto"/>
-        <w:rPr>
-          <w:rFonts w:asciiTheme="minorHAnsi" w:hAnsiTheme="minorHAnsi" w:cstheme="minorHAnsi"/>
+        <w:pStyle w:val="Heading1"/>
+        <w:numPr>
+          <w:ilvl w:val="2"/>
+          <w:numId w:val="13"/>
+        </w:numPr>
+        <w:spacing w:line="360" w:lineRule="auto"/>
+      </w:pPr>
+      <w:r>
+        <w:rPr>
           <w:sz w:val="22"/>
         </w:rPr>
-      </w:pPr>
-      <w:r>
-        <w:rPr>
-          <w:rFonts w:asciiTheme="minorHAnsi" w:hAnsiTheme="minorHAnsi" w:cstheme="minorHAnsi"/>
-          <w:sz w:val="22"/>
-        </w:rPr>
         <w:br w:type="page"/>
       </w:r>
+      <w:bookmarkStart w:id="109" w:name="_Hlk507619412"/>
+      <w:r>
+        <w:lastRenderedPageBreak/>
+        <w:t>Sprint 1</w:t>
+      </w:r>
+      <w:bookmarkEnd w:id="109"/>
     </w:p>
     <w:p>
-      <w:pPr>
-        <w:spacing w:before="0" w:after="160" w:line="360" w:lineRule="auto"/>
-        <w:rPr>
-          <w:rFonts w:asciiTheme="minorHAnsi" w:hAnsiTheme="minorHAnsi" w:cstheme="minorHAnsi"/>
-          <w:sz w:val="22"/>
-        </w:rPr>
-      </w:pPr>
+      <w:r>
+        <w:t>Set up environment</w:t>
+      </w:r>
     </w:p>
     <w:p>
       <w:pPr>
+        <w:pStyle w:val="Heading3"/>
+        <w:spacing w:line="360" w:lineRule="auto"/>
+        <w:rPr>
+          <w:b/>
+        </w:rPr>
+      </w:pPr>
+      <w:bookmarkStart w:id="110" w:name="_Toc451864293"/>
+      <w:r>
+        <w:rPr>
+          <w:b/>
+        </w:rPr>
+        <w:t>Sprint 1: Project Setup (Software, Environments, Frameworks, Version Control System)</w:t>
+      </w:r>
+      <w:bookmarkEnd w:id="110"/>
+    </w:p>
+    <w:p/>
+    <w:tbl>
+      <w:tblPr>
+        <w:tblStyle w:val="TableGrid"/>
+        <w:tblW w:w="0" w:type="auto"/>
+        <w:jc w:val="center"/>
+        <w:tblLook w:val="04A0" w:firstRow="1" w:lastRow="0" w:firstColumn="1" w:lastColumn="0" w:noHBand="0" w:noVBand="1"/>
+      </w:tblPr>
+      <w:tblGrid>
+        <w:gridCol w:w="3005"/>
+        <w:gridCol w:w="3005"/>
+        <w:gridCol w:w="3006"/>
+      </w:tblGrid>
+      <w:tr>
+        <w:trPr>
+          <w:jc w:val="center"/>
+        </w:trPr>
+        <w:tc>
+          <w:tcPr>
+            <w:tcW w:w="3005" w:type="dxa"/>
+            <w:shd w:val="clear" w:color="auto" w:fill="B4C6E7" w:themeFill="accent1" w:themeFillTint="66"/>
+          </w:tcPr>
+          <w:p>
+            <w:r>
+              <w:t xml:space="preserve">Sprint </w:t>
+            </w:r>
+            <w:r>
+              <w:t>No.</w:t>
+            </w:r>
+          </w:p>
+        </w:tc>
+        <w:tc>
+          <w:tcPr>
+            <w:tcW w:w="3005" w:type="dxa"/>
+            <w:shd w:val="clear" w:color="auto" w:fill="B4C6E7" w:themeFill="accent1" w:themeFillTint="66"/>
+          </w:tcPr>
+          <w:p>
+            <w:r>
+              <w:t>Start Date</w:t>
+            </w:r>
+          </w:p>
+        </w:tc>
+        <w:tc>
+          <w:tcPr>
+            <w:tcW w:w="3006" w:type="dxa"/>
+            <w:shd w:val="clear" w:color="auto" w:fill="B4C6E7" w:themeFill="accent1" w:themeFillTint="66"/>
+          </w:tcPr>
+          <w:p>
+            <w:r>
+              <w:t>Finish Date</w:t>
+            </w:r>
+          </w:p>
+        </w:tc>
+      </w:tr>
+      <w:tr>
+        <w:trPr>
+          <w:jc w:val="center"/>
+        </w:trPr>
+        <w:tc>
+          <w:tcPr>
+            <w:tcW w:w="3005" w:type="dxa"/>
+          </w:tcPr>
+          <w:p>
+            <w:r>
+              <w:t>1</w:t>
+            </w:r>
+          </w:p>
+        </w:tc>
+        <w:tc>
+          <w:tcPr>
+            <w:tcW w:w="3005" w:type="dxa"/>
+          </w:tcPr>
+          <w:p/>
+        </w:tc>
+        <w:tc>
+          <w:tcPr>
+            <w:tcW w:w="3006" w:type="dxa"/>
+          </w:tcPr>
+          <w:p/>
+        </w:tc>
+      </w:tr>
+    </w:tbl>
+    <w:p>
+      <w:pPr>
+        <w:spacing w:line="360" w:lineRule="auto"/>
+        <w:jc w:val="center"/>
+      </w:pPr>
+    </w:p>
+    <w:tbl>
+      <w:tblPr>
+        <w:tblStyle w:val="TableGrid"/>
+        <w:tblW w:w="0" w:type="auto"/>
+        <w:tblLook w:val="04A0" w:firstRow="1" w:lastRow="0" w:firstColumn="1" w:lastColumn="0" w:noHBand="0" w:noVBand="1"/>
+      </w:tblPr>
+      <w:tblGrid>
+        <w:gridCol w:w="1425"/>
+        <w:gridCol w:w="6428"/>
+        <w:gridCol w:w="1163"/>
+      </w:tblGrid>
+      <w:tr>
+        <w:tc>
+          <w:tcPr>
+            <w:tcW w:w="0" w:type="auto"/>
+            <w:shd w:val="clear" w:color="auto" w:fill="B4C6E7" w:themeFill="accent1" w:themeFillTint="66"/>
+          </w:tcPr>
+          <w:p>
+            <w:pPr>
+              <w:jc w:val="center"/>
+              <w:rPr>
+                <w:b/>
+              </w:rPr>
+            </w:pPr>
+            <w:r>
+              <w:rPr>
+                <w:b/>
+              </w:rPr>
+              <w:t>Task Number</w:t>
+            </w:r>
+          </w:p>
+        </w:tc>
+        <w:tc>
+          <w:tcPr>
+            <w:tcW w:w="0" w:type="auto"/>
+            <w:shd w:val="clear" w:color="auto" w:fill="B4C6E7" w:themeFill="accent1" w:themeFillTint="66"/>
+          </w:tcPr>
+          <w:p>
+            <w:pPr>
+              <w:jc w:val="center"/>
+              <w:rPr>
+                <w:b/>
+              </w:rPr>
+            </w:pPr>
+            <w:r>
+              <w:rPr>
+                <w:b/>
+              </w:rPr>
+              <w:t>Details</w:t>
+            </w:r>
+          </w:p>
+        </w:tc>
+        <w:tc>
+          <w:tcPr>
+            <w:tcW w:w="0" w:type="auto"/>
+            <w:shd w:val="clear" w:color="auto" w:fill="B4C6E7" w:themeFill="accent1" w:themeFillTint="66"/>
+          </w:tcPr>
+          <w:p>
+            <w:pPr>
+              <w:jc w:val="center"/>
+              <w:rPr>
+                <w:b/>
+              </w:rPr>
+            </w:pPr>
+            <w:r>
+              <w:rPr>
+                <w:b/>
+              </w:rPr>
+              <w:t>Status</w:t>
+            </w:r>
+          </w:p>
+        </w:tc>
+      </w:tr>
+      <w:tr>
+        <w:trPr>
+          <w:trHeight w:val="907"/>
+        </w:trPr>
+        <w:tc>
+          <w:tcPr>
+            <w:tcW w:w="0" w:type="auto"/>
+            <w:shd w:val="clear" w:color="auto" w:fill="FFFFFF" w:themeFill="background1"/>
+          </w:tcPr>
+          <w:p>
+            <w:pPr>
+              <w:jc w:val="center"/>
+              <w:rPr>
+                <w:b/>
+              </w:rPr>
+            </w:pPr>
+            <w:r>
+              <w:rPr>
+                <w:b/>
+              </w:rPr>
+              <w:t>1</w:t>
+            </w:r>
+          </w:p>
+        </w:tc>
+        <w:tc>
+          <w:tcPr>
+            <w:tcW w:w="0" w:type="auto"/>
+            <w:shd w:val="clear" w:color="auto" w:fill="FFFFFF" w:themeFill="background1"/>
+          </w:tcPr>
+          <w:p>
+            <w:pPr>
+              <w:spacing w:line="360" w:lineRule="auto"/>
+            </w:pPr>
+            <w:r>
+              <w:t xml:space="preserve">Setup the Python environment of Python 3 /Anaconda </w:t>
+            </w:r>
+          </w:p>
+        </w:tc>
+        <w:tc>
+          <w:tcPr>
+            <w:tcW w:w="0" w:type="auto"/>
+            <w:shd w:val="clear" w:color="auto" w:fill="FFFFFF" w:themeFill="background1"/>
+          </w:tcPr>
+          <w:p>
+            <w:pPr>
+              <w:jc w:val="center"/>
+            </w:pPr>
+            <w:r>
+              <w:t>Complete</w:t>
+            </w:r>
+          </w:p>
+        </w:tc>
+      </w:tr>
+      <w:tr>
+        <w:trPr>
+          <w:trHeight w:val="907"/>
+        </w:trPr>
+        <w:tc>
+          <w:tcPr>
+            <w:tcW w:w="0" w:type="auto"/>
+            <w:shd w:val="clear" w:color="auto" w:fill="FFFFFF" w:themeFill="background1"/>
+          </w:tcPr>
+          <w:p>
+            <w:pPr>
+              <w:jc w:val="center"/>
+              <w:rPr>
+                <w:b/>
+              </w:rPr>
+            </w:pPr>
+            <w:r>
+              <w:rPr>
+                <w:b/>
+              </w:rPr>
+              <w:t>2</w:t>
+            </w:r>
+          </w:p>
+        </w:tc>
+        <w:tc>
+          <w:tcPr>
+            <w:tcW w:w="0" w:type="auto"/>
+            <w:shd w:val="clear" w:color="auto" w:fill="FFFFFF" w:themeFill="background1"/>
+          </w:tcPr>
+          <w:p>
+            <w:pPr>
+              <w:spacing w:line="360" w:lineRule="auto"/>
+            </w:pPr>
+            <w:r>
+              <w:t>Install a Python IDE – Pycharm by JetBrains Community Edition</w:t>
+            </w:r>
+          </w:p>
+        </w:tc>
+        <w:tc>
+          <w:tcPr>
+            <w:tcW w:w="0" w:type="auto"/>
+            <w:shd w:val="clear" w:color="auto" w:fill="FFFFFF" w:themeFill="background1"/>
+          </w:tcPr>
+          <w:p>
+            <w:pPr>
+              <w:jc w:val="center"/>
+            </w:pPr>
+            <w:r>
+              <w:t>Complete</w:t>
+            </w:r>
+          </w:p>
+        </w:tc>
+      </w:tr>
+      <w:tr>
+        <w:trPr>
+          <w:trHeight w:val="907"/>
+        </w:trPr>
+        <w:tc>
+          <w:tcPr>
+            <w:tcW w:w="0" w:type="auto"/>
+            <w:shd w:val="clear" w:color="auto" w:fill="FFFFFF" w:themeFill="background1"/>
+          </w:tcPr>
+          <w:p>
+            <w:pPr>
+              <w:jc w:val="center"/>
+              <w:rPr>
+                <w:b/>
+              </w:rPr>
+            </w:pPr>
+            <w:r>
+              <w:rPr>
+                <w:b/>
+              </w:rPr>
+              <w:lastRenderedPageBreak/>
+              <w:t>3</w:t>
+            </w:r>
+          </w:p>
+        </w:tc>
+        <w:tc>
+          <w:tcPr>
+            <w:tcW w:w="0" w:type="auto"/>
+            <w:shd w:val="clear" w:color="auto" w:fill="FFFFFF" w:themeFill="background1"/>
+          </w:tcPr>
+          <w:p>
+            <w:pPr>
+              <w:spacing w:line="360" w:lineRule="auto"/>
+            </w:pPr>
+            <w:r>
+              <w:t xml:space="preserve">Configure the Python Interpreter for a Python Project </w:t>
+            </w:r>
+          </w:p>
+        </w:tc>
+        <w:tc>
+          <w:tcPr>
+            <w:tcW w:w="0" w:type="auto"/>
+            <w:shd w:val="clear" w:color="auto" w:fill="FFFFFF" w:themeFill="background1"/>
+          </w:tcPr>
+          <w:p>
+            <w:pPr>
+              <w:jc w:val="center"/>
+            </w:pPr>
+            <w:r>
+              <w:t>Complete</w:t>
+            </w:r>
+          </w:p>
+        </w:tc>
+      </w:tr>
+      <w:tr>
+        <w:tc>
+          <w:tcPr>
+            <w:tcW w:w="0" w:type="auto"/>
+            <w:shd w:val="clear" w:color="auto" w:fill="FFFFFF" w:themeFill="background1"/>
+          </w:tcPr>
+          <w:p>
+            <w:pPr>
+              <w:jc w:val="center"/>
+              <w:rPr>
+                <w:b/>
+              </w:rPr>
+            </w:pPr>
+            <w:r>
+              <w:rPr>
+                <w:b/>
+              </w:rPr>
+              <w:t>4</w:t>
+            </w:r>
+          </w:p>
+        </w:tc>
+        <w:tc>
+          <w:tcPr>
+            <w:tcW w:w="0" w:type="auto"/>
+            <w:shd w:val="clear" w:color="auto" w:fill="FFFFFF" w:themeFill="background1"/>
+          </w:tcPr>
+          <w:p>
+            <w:pPr>
+              <w:spacing w:line="360" w:lineRule="auto"/>
+            </w:pPr>
+            <w:r>
+              <w:t>Install modules for project – Keras, Tensorflow etc.</w:t>
+            </w:r>
+          </w:p>
+        </w:tc>
+        <w:tc>
+          <w:tcPr>
+            <w:tcW w:w="0" w:type="auto"/>
+            <w:shd w:val="clear" w:color="auto" w:fill="FFFFFF" w:themeFill="background1"/>
+          </w:tcPr>
+          <w:p>
+            <w:pPr>
+              <w:jc w:val="center"/>
+            </w:pPr>
+            <w:r>
+              <w:t>Complete</w:t>
+            </w:r>
+          </w:p>
+        </w:tc>
+      </w:tr>
+      <w:tr>
+        <w:tc>
+          <w:tcPr>
+            <w:tcW w:w="0" w:type="auto"/>
+            <w:shd w:val="clear" w:color="auto" w:fill="FFFFFF" w:themeFill="background1"/>
+          </w:tcPr>
+          <w:p>
+            <w:pPr>
+              <w:jc w:val="center"/>
+              <w:rPr>
+                <w:b/>
+              </w:rPr>
+            </w:pPr>
+            <w:r>
+              <w:rPr>
+                <w:b/>
+              </w:rPr>
+              <w:t>5.</w:t>
+            </w:r>
+          </w:p>
+        </w:tc>
+        <w:tc>
+          <w:tcPr>
+            <w:tcW w:w="0" w:type="auto"/>
+            <w:shd w:val="clear" w:color="auto" w:fill="FFFFFF" w:themeFill="background1"/>
+          </w:tcPr>
+          <w:p>
+            <w:pPr>
+              <w:spacing w:line="360" w:lineRule="auto"/>
+            </w:pPr>
+            <w:r>
+              <w:t>Set up local Version Control System on Git</w:t>
+            </w:r>
+          </w:p>
+        </w:tc>
+        <w:tc>
+          <w:tcPr>
+            <w:tcW w:w="0" w:type="auto"/>
+            <w:shd w:val="clear" w:color="auto" w:fill="FFFFFF" w:themeFill="background1"/>
+          </w:tcPr>
+          <w:p>
+            <w:pPr>
+              <w:jc w:val="center"/>
+            </w:pPr>
+            <w:r>
+              <w:t>Complete</w:t>
+            </w:r>
+          </w:p>
+        </w:tc>
+      </w:tr>
+      <w:tr>
+        <w:tc>
+          <w:tcPr>
+            <w:tcW w:w="0" w:type="auto"/>
+            <w:shd w:val="clear" w:color="auto" w:fill="FFFFFF" w:themeFill="background1"/>
+          </w:tcPr>
+          <w:p>
+            <w:pPr>
+              <w:jc w:val="center"/>
+              <w:rPr>
+                <w:b/>
+              </w:rPr>
+            </w:pPr>
+            <w:r>
+              <w:rPr>
+                <w:b/>
+              </w:rPr>
+              <w:t>6.</w:t>
+            </w:r>
+          </w:p>
+        </w:tc>
+        <w:tc>
+          <w:tcPr>
+            <w:tcW w:w="0" w:type="auto"/>
+            <w:shd w:val="clear" w:color="auto" w:fill="FFFFFF" w:themeFill="background1"/>
+          </w:tcPr>
+          <w:p>
+            <w:pPr>
+              <w:spacing w:line="360" w:lineRule="auto"/>
+            </w:pPr>
+            <w:r>
+              <w:t>Set up remote Version Control System repository on Github</w:t>
+            </w:r>
+          </w:p>
+        </w:tc>
+        <w:tc>
+          <w:tcPr>
+            <w:tcW w:w="0" w:type="auto"/>
+            <w:shd w:val="clear" w:color="auto" w:fill="FFFFFF" w:themeFill="background1"/>
+          </w:tcPr>
+          <w:p>
+            <w:pPr>
+              <w:jc w:val="center"/>
+            </w:pPr>
+            <w:r>
+              <w:t>Complete</w:t>
+            </w:r>
+          </w:p>
+        </w:tc>
+      </w:tr>
+      <w:tr>
+        <w:tc>
+          <w:tcPr>
+            <w:tcW w:w="0" w:type="auto"/>
+            <w:shd w:val="clear" w:color="auto" w:fill="FFFFFF" w:themeFill="background1"/>
+          </w:tcPr>
+          <w:p>
+            <w:pPr>
+              <w:jc w:val="center"/>
+              <w:rPr>
+                <w:b/>
+              </w:rPr>
+            </w:pPr>
+            <w:r>
+              <w:rPr>
+                <w:b/>
+              </w:rPr>
+              <w:t>7.</w:t>
+            </w:r>
+          </w:p>
+        </w:tc>
+        <w:tc>
+          <w:tcPr>
+            <w:tcW w:w="0" w:type="auto"/>
+            <w:shd w:val="clear" w:color="auto" w:fill="FFFFFF" w:themeFill="background1"/>
+          </w:tcPr>
+          <w:p>
+            <w:pPr>
+              <w:spacing w:line="360" w:lineRule="auto"/>
+            </w:pPr>
+            <w:r>
+              <w:t>Learn Python Basics – syntax, using modules, functions, control structures etc.</w:t>
+            </w:r>
+          </w:p>
+        </w:tc>
+        <w:tc>
+          <w:tcPr>
+            <w:tcW w:w="0" w:type="auto"/>
+            <w:shd w:val="clear" w:color="auto" w:fill="FFFFFF" w:themeFill="background1"/>
+          </w:tcPr>
+          <w:p>
+            <w:pPr>
+              <w:jc w:val="center"/>
+            </w:pPr>
+            <w:r>
+              <w:t>Complete</w:t>
+            </w:r>
+          </w:p>
+        </w:tc>
+      </w:tr>
+    </w:tbl>
+    <w:p>
+      <w:r>
+        <w:t>Python 3 was released in 2008</w:t>
+      </w:r>
+    </w:p>
+    <w:p>
+      <w:r>
+        <w:t xml:space="preserve">Anaconda is a open source distribution of Python with </w:t>
+      </w:r>
+      <w:r>
+        <w:t xml:space="preserve">150 </w:t>
+      </w:r>
+      <w:r>
+        <w:t>data science</w:t>
+      </w:r>
+      <w:r>
+        <w:t xml:space="preserve"> packages</w:t>
+      </w:r>
+      <w:r>
+        <w:t xml:space="preserve"> already installed for developers convenience.</w:t>
+      </w:r>
+    </w:p>
+    <w:p>
+      <w:r>
+        <w:t xml:space="preserve">Pycharm is a Python IDE by JetBrains. JetBrains have many other IDEs </w:t>
+      </w:r>
+      <w:r>
+        <w:t xml:space="preserve">and tools </w:t>
+      </w:r>
+      <w:r>
+        <w:t xml:space="preserve">such as JetBrains for Java, PhpStorm for PHP, </w:t>
+      </w:r>
+      <w:r>
+        <w:t>Teamcity Continuous Integration tools etc. Pycharm offer a Professional, Educational and Community Edition of Pycharm.  Pycharm Community Edition is free and open source. Pycharms features include</w:t>
+      </w:r>
+    </w:p>
+    <w:p>
+      <w:pPr>
+        <w:pStyle w:val="ListParagraph"/>
+        <w:numPr>
+          <w:ilvl w:val="0"/>
+          <w:numId w:val="20"/>
+        </w:numPr>
+      </w:pPr>
+      <w:r>
+        <w:t>Python Editor</w:t>
+      </w:r>
+    </w:p>
+    <w:p>
+      <w:pPr>
+        <w:pStyle w:val="ListParagraph"/>
+        <w:numPr>
+          <w:ilvl w:val="0"/>
+          <w:numId w:val="20"/>
+        </w:numPr>
+      </w:pPr>
+      <w:r>
+        <w:t xml:space="preserve">Graphical Debugger &amp; Test runner </w:t>
+      </w:r>
+      <w:r>
+        <w:t xml:space="preserve">Sprint </w:t>
+      </w:r>
+    </w:p>
+    <w:p>
+      <w:pPr>
+        <w:pStyle w:val="ListParagraph"/>
+        <w:numPr>
+          <w:ilvl w:val="0"/>
+          <w:numId w:val="20"/>
+        </w:numPr>
+      </w:pPr>
+      <w:r>
+        <w:lastRenderedPageBreak/>
+        <w:t>Learn Tensorflow basics</w:t>
+      </w:r>
+    </w:p>
+    <w:p>
+      <w:pPr>
+        <w:pStyle w:val="ListParagraph"/>
+        <w:numPr>
+          <w:ilvl w:val="0"/>
+          <w:numId w:val="20"/>
+        </w:numPr>
+      </w:pPr>
+      <w:r>
+        <w:t>Create a multilayer neural network</w:t>
+      </w:r>
+    </w:p>
+    <w:p>
+      <w:pPr>
+        <w:pStyle w:val="ListParagraph"/>
+        <w:numPr>
+          <w:ilvl w:val="0"/>
+          <w:numId w:val="20"/>
+        </w:numPr>
+      </w:pPr>
+      <w:r>
+        <w:t>Develop a convolutional neural network</w:t>
+      </w:r>
+    </w:p>
+    <w:p>
+      <w:r>
+        <w:t xml:space="preserve">Python modules are scripts of Python code. </w:t>
+      </w:r>
+      <w:r>
+        <w:t xml:space="preserve">A module can </w:t>
+      </w:r>
+      <w:r>
+        <w:t>imported with specific</w:t>
+      </w:r>
+      <w:r>
+        <w:t xml:space="preserve"> functions, classes and variables. </w:t>
+      </w:r>
+      <w:r>
+        <w:t>Python modules can be imported as follows:</w:t>
+      </w:r>
+    </w:p>
+    <w:p>
+      <w:r>
+        <w:rPr>
+          <w:noProof/>
+        </w:rPr>
+        <w:drawing>
+          <wp:inline distT="0" distB="0" distL="0" distR="0" wp14:anchorId="0CE732AF" wp14:editId="32E68850">
+            <wp:extent cx="5731510" cy="494665"/>
+            <wp:effectExtent l="0" t="0" r="2540" b="635"/>
+            <wp:docPr id="1" name="Picture 1"/>
+            <wp:cNvGraphicFramePr>
+              <a:graphicFrameLocks xmlns:a="http://schemas.openxmlformats.org/drawingml/2006/main" noChangeAspect="1"/>
+            </wp:cNvGraphicFramePr>
+            <a:graphic xmlns:a="http://schemas.openxmlformats.org/drawingml/2006/main">
+              <a:graphicData uri="http://schemas.openxmlformats.org/drawingml/2006/picture">
+                <pic:pic xmlns:pic="http://schemas.openxmlformats.org/drawingml/2006/picture">
+                  <pic:nvPicPr>
+                    <pic:cNvPr id="1" name=""/>
+                    <pic:cNvPicPr/>
+                  </pic:nvPicPr>
+                  <pic:blipFill>
+                    <a:blip r:embed="rId28"/>
+                    <a:stretch>
+                      <a:fillRect/>
+                    </a:stretch>
+                  </pic:blipFill>
+                  <pic:spPr>
+                    <a:xfrm>
+                      <a:off x="0" y="0"/>
+                      <a:ext cx="5731510" cy="494665"/>
+                    </a:xfrm>
+                    <a:prstGeom prst="rect">
+                      <a:avLst/>
+                    </a:prstGeom>
+                  </pic:spPr>
+                </pic:pic>
+              </a:graphicData>
+            </a:graphic>
+          </wp:inline>
+        </w:drawing>
+      </w:r>
+    </w:p>
+    <w:p>
+      <w:r>
+        <w:rPr>
+          <w:noProof/>
+        </w:rPr>
+        <w:drawing>
+          <wp:inline distT="0" distB="0" distL="0" distR="0" wp14:anchorId="7C5403CA" wp14:editId="3E226308">
+            <wp:extent cx="1476375" cy="381000"/>
+            <wp:effectExtent l="0" t="0" r="9525" b="0"/>
+            <wp:docPr id="11" name="Picture 11"/>
+            <wp:cNvGraphicFramePr>
+              <a:graphicFrameLocks xmlns:a="http://schemas.openxmlformats.org/drawingml/2006/main" noChangeAspect="1"/>
+            </wp:cNvGraphicFramePr>
+            <a:graphic xmlns:a="http://schemas.openxmlformats.org/drawingml/2006/main">
+              <a:graphicData uri="http://schemas.openxmlformats.org/drawingml/2006/picture">
+                <pic:pic xmlns:pic="http://schemas.openxmlformats.org/drawingml/2006/picture">
+                  <pic:nvPicPr>
+                    <pic:cNvPr id="1" name=""/>
+                    <pic:cNvPicPr/>
+                  </pic:nvPicPr>
+                  <pic:blipFill>
+                    <a:blip r:embed="rId29"/>
+                    <a:stretch>
+                      <a:fillRect/>
+                    </a:stretch>
+                  </pic:blipFill>
+                  <pic:spPr>
+                    <a:xfrm>
+                      <a:off x="0" y="0"/>
+                      <a:ext cx="1476375" cy="381000"/>
+                    </a:xfrm>
+                    <a:prstGeom prst="rect">
+                      <a:avLst/>
+                    </a:prstGeom>
+                  </pic:spPr>
+                </pic:pic>
+              </a:graphicData>
+            </a:graphic>
+          </wp:inline>
+        </w:drawing>
+      </w:r>
+    </w:p>
+    <w:p>
+      <w:r>
+        <w:t>Examples of Python modules include: Keras, Tensorflow, shutil, os, scikit-learn, pandas, numpy etc.</w:t>
+      </w:r>
+    </w:p>
+    <w:p>
+      <w:r>
+        <w:t>Python modules must be installed via pip or conda if using Anaconda</w:t>
+      </w:r>
+    </w:p>
+    <w:p>
+      <w:r>
+        <w:t>conda install keras</w:t>
+      </w:r>
+    </w:p>
+    <w:p>
+      <w:r>
+        <w:rPr>
+          <w:noProof/>
+        </w:rPr>
+        <w:lastRenderedPageBreak/>
+        <w:drawing>
+          <wp:inline distT="0" distB="0" distL="0" distR="0" wp14:anchorId="2305BB70" wp14:editId="4D1DC095">
+            <wp:extent cx="5731510" cy="4304030"/>
+            <wp:effectExtent l="0" t="0" r="2540" b="1270"/>
+            <wp:docPr id="14" name="Picture 14"/>
+            <wp:cNvGraphicFramePr>
+              <a:graphicFrameLocks xmlns:a="http://schemas.openxmlformats.org/drawingml/2006/main" noChangeAspect="1"/>
+            </wp:cNvGraphicFramePr>
+            <a:graphic xmlns:a="http://schemas.openxmlformats.org/drawingml/2006/main">
+              <a:graphicData uri="http://schemas.openxmlformats.org/drawingml/2006/picture">
+                <pic:pic xmlns:pic="http://schemas.openxmlformats.org/drawingml/2006/picture">
+                  <pic:nvPicPr>
+                    <pic:cNvPr id="1" name=""/>
+                    <pic:cNvPicPr/>
+                  </pic:nvPicPr>
+                  <pic:blipFill>
+                    <a:blip r:embed="rId30"/>
+                    <a:stretch>
+                      <a:fillRect/>
+                    </a:stretch>
+                  </pic:blipFill>
+                  <pic:spPr>
+                    <a:xfrm>
+                      <a:off x="0" y="0"/>
+                      <a:ext cx="5731510" cy="4304030"/>
+                    </a:xfrm>
+                    <a:prstGeom prst="rect">
+                      <a:avLst/>
+                    </a:prstGeom>
+                  </pic:spPr>
+                </pic:pic>
+              </a:graphicData>
+            </a:graphic>
+          </wp:inline>
+        </w:drawing>
+      </w:r>
+      <w:r>
+        <w:rPr>
+          <w:noProof/>
+        </w:rPr>
+        <w:drawing>
+          <wp:inline distT="0" distB="0" distL="0" distR="0" wp14:anchorId="4003D762" wp14:editId="40EC53B9">
+            <wp:extent cx="5731510" cy="1140460"/>
+            <wp:effectExtent l="0" t="0" r="2540" b="2540"/>
+            <wp:docPr id="15" name="Picture 15"/>
+            <wp:cNvGraphicFramePr>
+              <a:graphicFrameLocks xmlns:a="http://schemas.openxmlformats.org/drawingml/2006/main" noChangeAspect="1"/>
+            </wp:cNvGraphicFramePr>
+            <a:graphic xmlns:a="http://schemas.openxmlformats.org/drawingml/2006/main">
+              <a:graphicData uri="http://schemas.openxmlformats.org/drawingml/2006/picture">
+                <pic:pic xmlns:pic="http://schemas.openxmlformats.org/drawingml/2006/picture">
+                  <pic:nvPicPr>
+                    <pic:cNvPr id="1" name=""/>
+                    <pic:cNvPicPr/>
+                  </pic:nvPicPr>
+                  <pic:blipFill>
+                    <a:blip r:embed="rId31"/>
+                    <a:stretch>
+                      <a:fillRect/>
+                    </a:stretch>
+                  </pic:blipFill>
+                  <pic:spPr>
+                    <a:xfrm>
+                      <a:off x="0" y="0"/>
+                      <a:ext cx="5731510" cy="1140460"/>
+                    </a:xfrm>
+                    <a:prstGeom prst="rect">
+                      <a:avLst/>
+                    </a:prstGeom>
+                  </pic:spPr>
+                </pic:pic>
+              </a:graphicData>
+            </a:graphic>
+          </wp:inline>
+        </w:drawing>
+      </w:r>
+    </w:p>
+    <w:p>
+      <w:r>
+        <w:t>Pip install tensorflow</w:t>
+      </w:r>
+    </w:p>
+    <w:p>
+      <w:r>
+        <w:rPr>
+          <w:noProof/>
+        </w:rPr>
+        <w:lastRenderedPageBreak/>
+        <w:drawing>
+          <wp:inline distT="0" distB="0" distL="0" distR="0" wp14:anchorId="66CB835A" wp14:editId="0DF3B92E">
+            <wp:extent cx="5731510" cy="1470025"/>
+            <wp:effectExtent l="0" t="0" r="2540" b="0"/>
+            <wp:docPr id="22" name="Picture 22"/>
+            <wp:cNvGraphicFramePr>
+              <a:graphicFrameLocks xmlns:a="http://schemas.openxmlformats.org/drawingml/2006/main" noChangeAspect="1"/>
+            </wp:cNvGraphicFramePr>
+            <a:graphic xmlns:a="http://schemas.openxmlformats.org/drawingml/2006/main">
+              <a:graphicData uri="http://schemas.openxmlformats.org/drawingml/2006/picture">
+                <pic:pic xmlns:pic="http://schemas.openxmlformats.org/drawingml/2006/picture">
+                  <pic:nvPicPr>
+                    <pic:cNvPr id="1" name=""/>
+                    <pic:cNvPicPr/>
+                  </pic:nvPicPr>
+                  <pic:blipFill>
+                    <a:blip r:embed="rId32"/>
+                    <a:stretch>
+                      <a:fillRect/>
+                    </a:stretch>
+                  </pic:blipFill>
+                  <pic:spPr>
+                    <a:xfrm>
+                      <a:off x="0" y="0"/>
+                      <a:ext cx="5731510" cy="1470025"/>
+                    </a:xfrm>
+                    <a:prstGeom prst="rect">
+                      <a:avLst/>
+                    </a:prstGeom>
+                  </pic:spPr>
+                </pic:pic>
+              </a:graphicData>
+            </a:graphic>
+          </wp:inline>
+        </w:drawing>
+      </w:r>
+    </w:p>
+    <w:p>
+      <w:r>
+        <w:t>Or via Pycharm IDE</w:t>
+      </w:r>
+    </w:p>
+    <w:p>
+      <w:r>
+        <w:t xml:space="preserve">File &gt; Settings &gt; </w:t>
+      </w:r>
+      <w:r>
+        <w:t>Project Interpreter</w:t>
+      </w:r>
+    </w:p>
+    <w:p>
+      <w:r>
+        <w:t>Click on plus to add a module</w:t>
+      </w:r>
+    </w:p>
+    <w:p>
+      <w:r>
+        <w:rPr>
+          <w:noProof/>
+        </w:rPr>
+        <w:drawing>
+          <wp:inline distT="0" distB="0" distL="0" distR="0" wp14:anchorId="12C41E38" wp14:editId="7BE4136E">
+            <wp:extent cx="5731510" cy="3961765"/>
+            <wp:effectExtent l="0" t="0" r="2540" b="635"/>
+            <wp:docPr id="23" name="Picture 23"/>
+            <wp:cNvGraphicFramePr>
+              <a:graphicFrameLocks xmlns:a="http://schemas.openxmlformats.org/drawingml/2006/main" noChangeAspect="1"/>
+            </wp:cNvGraphicFramePr>
+            <a:graphic xmlns:a="http://schemas.openxmlformats.org/drawingml/2006/main">
+              <a:graphicData uri="http://schemas.openxmlformats.org/drawingml/2006/picture">
+                <pic:pic xmlns:pic="http://schemas.openxmlformats.org/drawingml/2006/picture">
+                  <pic:nvPicPr>
+                    <pic:cNvPr id="1" name=""/>
+                    <pic:cNvPicPr/>
+                  </pic:nvPicPr>
+                  <pic:blipFill>
+                    <a:blip r:embed="rId33"/>
+                    <a:stretch>
+                      <a:fillRect/>
+                    </a:stretch>
+                  </pic:blipFill>
+                  <pic:spPr>
+                    <a:xfrm>
+                      <a:off x="0" y="0"/>
+                      <a:ext cx="5731510" cy="3961765"/>
+                    </a:xfrm>
+                    <a:prstGeom prst="rect">
+                      <a:avLst/>
+                    </a:prstGeom>
+                  </pic:spPr>
+                </pic:pic>
+              </a:graphicData>
+            </a:graphic>
+          </wp:inline>
+        </w:drawing>
+      </w:r>
+    </w:p>
+    <w:p>
+      <w:r>
+        <w:lastRenderedPageBreak/>
+        <w:t>Learning Python Basics</w:t>
+      </w:r>
+      <w:r>
+        <w:t>#</w:t>
+      </w:r>
+    </w:p>
+    <w:p>
+      <w:pPr>
+        <w:pStyle w:val="HTMLPreformatted"/>
+        <w:shd w:val="clear" w:color="auto" w:fill="FFFFFF"/>
+        <w:rPr>
+          <w:rFonts w:asciiTheme="minorHAnsi" w:hAnsiTheme="minorHAnsi" w:cstheme="minorHAnsi"/>
+          <w:b/>
+          <w:bCs/>
+          <w:sz w:val="24"/>
+          <w:szCs w:val="18"/>
+        </w:rPr>
+      </w:pPr>
+      <w:r>
+        <w:rPr>
+          <w:rFonts w:asciiTheme="minorHAnsi" w:hAnsiTheme="minorHAnsi" w:cstheme="minorHAnsi"/>
+          <w:b/>
+          <w:bCs/>
+          <w:sz w:val="24"/>
+          <w:szCs w:val="18"/>
+        </w:rPr>
+        <w:t>I</w:t>
+      </w:r>
+      <w:r>
+        <w:rPr>
+          <w:rFonts w:asciiTheme="minorHAnsi" w:hAnsiTheme="minorHAnsi" w:cstheme="minorHAnsi"/>
+          <w:b/>
+          <w:bCs/>
+          <w:sz w:val="24"/>
+          <w:szCs w:val="18"/>
+        </w:rPr>
+        <w:t>mporting modules</w:t>
+      </w:r>
+    </w:p>
+    <w:p>
+      <w:pPr>
+        <w:pStyle w:val="HTMLPreformatted"/>
+        <w:shd w:val="clear" w:color="auto" w:fill="FFFFFF"/>
+        <w:rPr>
+          <w:color w:val="000000"/>
+          <w:sz w:val="18"/>
+          <w:szCs w:val="18"/>
+        </w:rPr>
+      </w:pPr>
+      <w:r>
+        <w:rPr>
+          <w:b/>
+          <w:bCs/>
+          <w:color w:val="000080"/>
+          <w:sz w:val="18"/>
+          <w:szCs w:val="18"/>
+        </w:rPr>
+        <w:t xml:space="preserve">import </w:t>
+      </w:r>
+      <w:r>
+        <w:rPr>
+          <w:color w:val="000000"/>
+          <w:sz w:val="18"/>
+          <w:szCs w:val="18"/>
+        </w:rPr>
+        <w:t>time</w:t>
+      </w:r>
+      <w:r>
+        <w:rPr>
+          <w:color w:val="000000"/>
+          <w:sz w:val="18"/>
+          <w:szCs w:val="18"/>
+        </w:rPr>
+        <w:br/>
+      </w:r>
+      <w:r>
+        <w:rPr>
+          <w:b/>
+          <w:bCs/>
+          <w:color w:val="000080"/>
+          <w:sz w:val="18"/>
+          <w:szCs w:val="18"/>
+        </w:rPr>
+        <w:t xml:space="preserve">import </w:t>
+      </w:r>
+      <w:r>
+        <w:rPr>
+          <w:color w:val="000000"/>
+          <w:sz w:val="18"/>
+          <w:szCs w:val="18"/>
+        </w:rPr>
+        <w:t>calendar</w:t>
+      </w:r>
+      <w:r>
+        <w:rPr>
+          <w:color w:val="000000"/>
+          <w:sz w:val="18"/>
+          <w:szCs w:val="18"/>
+        </w:rPr>
+        <w:br/>
+      </w:r>
+      <w:r>
+        <w:rPr>
+          <w:rFonts w:asciiTheme="minorHAnsi" w:hAnsiTheme="minorHAnsi" w:cstheme="minorHAnsi"/>
+          <w:b/>
+          <w:bCs/>
+          <w:sz w:val="24"/>
+          <w:szCs w:val="18"/>
+        </w:rPr>
+        <w:t>Printing to console</w:t>
+      </w:r>
+      <w:r>
+        <w:rPr>
+          <w:i/>
+          <w:iCs/>
+          <w:color w:val="808080"/>
+          <w:sz w:val="18"/>
+          <w:szCs w:val="18"/>
+        </w:rPr>
+        <w:br/>
+      </w:r>
+      <w:r>
+        <w:rPr>
+          <w:color w:val="000080"/>
+          <w:sz w:val="18"/>
+          <w:szCs w:val="18"/>
+        </w:rPr>
+        <w:t>print</w:t>
+      </w:r>
+      <w:r>
+        <w:rPr>
+          <w:color w:val="000000"/>
+          <w:sz w:val="18"/>
+          <w:szCs w:val="18"/>
+        </w:rPr>
+        <w:t>(</w:t>
+      </w:r>
+      <w:r>
+        <w:rPr>
+          <w:b/>
+          <w:bCs/>
+          <w:color w:val="008080"/>
+          <w:sz w:val="18"/>
+          <w:szCs w:val="18"/>
+        </w:rPr>
+        <w:t>"Hello, Python"</w:t>
+      </w:r>
+      <w:r>
+        <w:rPr>
+          <w:color w:val="000000"/>
+          <w:sz w:val="18"/>
+          <w:szCs w:val="18"/>
+        </w:rPr>
+        <w:t>)</w:t>
+      </w:r>
+      <w:r>
+        <w:rPr>
+          <w:color w:val="000000"/>
+          <w:sz w:val="18"/>
+          <w:szCs w:val="18"/>
+        </w:rPr>
+        <w:br/>
+      </w:r>
+      <w:r>
+        <w:rPr>
+          <w:color w:val="000000"/>
+          <w:sz w:val="18"/>
+          <w:szCs w:val="18"/>
+        </w:rPr>
+        <w:br/>
+      </w:r>
+      <w:r>
+        <w:rPr>
+          <w:rFonts w:asciiTheme="minorHAnsi" w:hAnsiTheme="minorHAnsi" w:cstheme="minorHAnsi"/>
+          <w:b/>
+          <w:bCs/>
+          <w:sz w:val="24"/>
+          <w:szCs w:val="18"/>
+        </w:rPr>
+        <w:t>Concatenation</w:t>
+      </w:r>
+      <w:r>
+        <w:rPr>
+          <w:i/>
+          <w:iCs/>
+          <w:color w:val="808080"/>
+          <w:sz w:val="18"/>
+          <w:szCs w:val="18"/>
+        </w:rPr>
+        <w:br/>
+      </w:r>
+      <w:r>
+        <w:rPr>
+          <w:color w:val="000000"/>
+          <w:sz w:val="18"/>
+          <w:szCs w:val="18"/>
+        </w:rPr>
+        <w:t xml:space="preserve">item1 = </w:t>
+      </w:r>
+      <w:r>
+        <w:rPr>
+          <w:b/>
+          <w:bCs/>
+          <w:color w:val="008080"/>
+          <w:sz w:val="18"/>
+          <w:szCs w:val="18"/>
+        </w:rPr>
+        <w:t>"Bread"</w:t>
+      </w:r>
+      <w:r>
+        <w:rPr>
+          <w:b/>
+          <w:bCs/>
+          <w:color w:val="008080"/>
+          <w:sz w:val="18"/>
+          <w:szCs w:val="18"/>
+        </w:rPr>
+        <w:br/>
+      </w:r>
+      <w:r>
+        <w:rPr>
+          <w:color w:val="000000"/>
+          <w:sz w:val="18"/>
+          <w:szCs w:val="18"/>
+        </w:rPr>
+        <w:t xml:space="preserve">item2 = </w:t>
+      </w:r>
+      <w:r>
+        <w:rPr>
+          <w:b/>
+          <w:bCs/>
+          <w:color w:val="008080"/>
+          <w:sz w:val="18"/>
+          <w:szCs w:val="18"/>
+        </w:rPr>
+        <w:t>"milk"</w:t>
+      </w:r>
+      <w:r>
+        <w:rPr>
+          <w:b/>
+          <w:bCs/>
+          <w:color w:val="008080"/>
+          <w:sz w:val="18"/>
+          <w:szCs w:val="18"/>
+        </w:rPr>
+        <w:br/>
+      </w:r>
+      <w:r>
+        <w:rPr>
+          <w:color w:val="000000"/>
+          <w:sz w:val="18"/>
+          <w:szCs w:val="18"/>
+        </w:rPr>
+        <w:t xml:space="preserve">item3 = </w:t>
+      </w:r>
+      <w:r>
+        <w:rPr>
+          <w:b/>
+          <w:bCs/>
+          <w:color w:val="008080"/>
+          <w:sz w:val="18"/>
+          <w:szCs w:val="18"/>
+        </w:rPr>
+        <w:t>"eggs"</w:t>
+      </w:r>
+      <w:r>
+        <w:rPr>
+          <w:b/>
+          <w:bCs/>
+          <w:color w:val="008080"/>
+          <w:sz w:val="18"/>
+          <w:szCs w:val="18"/>
+        </w:rPr>
+        <w:br/>
+      </w:r>
+      <w:r>
+        <w:rPr>
+          <w:b/>
+          <w:bCs/>
+          <w:color w:val="008080"/>
+          <w:sz w:val="18"/>
+          <w:szCs w:val="18"/>
+        </w:rPr>
+        <w:br/>
+      </w:r>
+      <w:r>
+        <w:rPr>
+          <w:color w:val="000000"/>
+          <w:sz w:val="18"/>
+          <w:szCs w:val="18"/>
+        </w:rPr>
+        <w:t>total = item1 + \</w:t>
+      </w:r>
+      <w:r>
+        <w:rPr>
+          <w:color w:val="000000"/>
+          <w:sz w:val="18"/>
+          <w:szCs w:val="18"/>
+        </w:rPr>
+        <w:br/>
+        <w:t xml:space="preserve">        item2 + \</w:t>
+      </w:r>
+      <w:r>
+        <w:rPr>
+          <w:color w:val="000000"/>
+          <w:sz w:val="18"/>
+          <w:szCs w:val="18"/>
+        </w:rPr>
+        <w:br/>
+        <w:t xml:space="preserve">        item3</w:t>
+      </w:r>
+    </w:p>
+    <w:p>
+      <w:pPr>
+        <w:pStyle w:val="HTMLPreformatted"/>
+        <w:shd w:val="clear" w:color="auto" w:fill="FFFFFF"/>
+        <w:rPr>
+          <w:color w:val="000000"/>
+          <w:sz w:val="18"/>
+          <w:szCs w:val="18"/>
+        </w:rPr>
+      </w:pPr>
+      <w:r>
+        <w:rPr>
+          <w:rFonts w:asciiTheme="minorHAnsi" w:hAnsiTheme="minorHAnsi" w:cstheme="minorHAnsi"/>
+          <w:b/>
+          <w:bCs/>
+          <w:sz w:val="24"/>
+          <w:szCs w:val="18"/>
+        </w:rPr>
+        <w:t>Lists</w:t>
+      </w:r>
+      <w:r>
+        <w:rPr>
+          <w:color w:val="000000"/>
+          <w:sz w:val="18"/>
+          <w:szCs w:val="18"/>
+        </w:rPr>
+        <w:br/>
+        <w:t>days = [</w:t>
+      </w:r>
+      <w:r>
+        <w:rPr>
+          <w:b/>
+          <w:bCs/>
+          <w:color w:val="008080"/>
+          <w:sz w:val="18"/>
+          <w:szCs w:val="18"/>
+        </w:rPr>
+        <w:t>"Monday"</w:t>
+      </w:r>
+      <w:r>
+        <w:rPr>
+          <w:color w:val="000000"/>
+          <w:sz w:val="18"/>
+          <w:szCs w:val="18"/>
+        </w:rPr>
+        <w:t xml:space="preserve">, </w:t>
+      </w:r>
+      <w:r>
+        <w:rPr>
+          <w:b/>
+          <w:bCs/>
+          <w:color w:val="008080"/>
+          <w:sz w:val="18"/>
+          <w:szCs w:val="18"/>
+        </w:rPr>
+        <w:t>"Tuesday"</w:t>
+      </w:r>
+      <w:r>
+        <w:rPr>
+          <w:color w:val="000000"/>
+          <w:sz w:val="18"/>
+          <w:szCs w:val="18"/>
+        </w:rPr>
+        <w:t xml:space="preserve">, </w:t>
+      </w:r>
+      <w:r>
+        <w:rPr>
+          <w:b/>
+          <w:bCs/>
+          <w:color w:val="008080"/>
+          <w:sz w:val="18"/>
+          <w:szCs w:val="18"/>
+        </w:rPr>
+        <w:t>"Wednesday"</w:t>
+      </w:r>
+      <w:r>
+        <w:rPr>
+          <w:color w:val="000000"/>
+          <w:sz w:val="18"/>
+          <w:szCs w:val="18"/>
+        </w:rPr>
+        <w:t>,</w:t>
+      </w:r>
+      <w:r>
+        <w:rPr>
+          <w:color w:val="000000"/>
+          <w:sz w:val="18"/>
+          <w:szCs w:val="18"/>
+        </w:rPr>
+        <w:br/>
+        <w:t xml:space="preserve">        </w:t>
+      </w:r>
+      <w:r>
+        <w:rPr>
+          <w:b/>
+          <w:bCs/>
+          <w:color w:val="008080"/>
+          <w:sz w:val="18"/>
+          <w:szCs w:val="18"/>
+        </w:rPr>
+        <w:t>"Thursday"</w:t>
+      </w:r>
+      <w:r>
+        <w:rPr>
+          <w:color w:val="000000"/>
+          <w:sz w:val="18"/>
+          <w:szCs w:val="18"/>
+        </w:rPr>
+        <w:t xml:space="preserve">, </w:t>
+      </w:r>
+      <w:r>
+        <w:rPr>
+          <w:b/>
+          <w:bCs/>
+          <w:color w:val="008080"/>
+          <w:sz w:val="18"/>
+          <w:szCs w:val="18"/>
+        </w:rPr>
+        <w:t>"Friday"</w:t>
+      </w:r>
+      <w:r>
+        <w:rPr>
+          <w:color w:val="000000"/>
+          <w:sz w:val="18"/>
+          <w:szCs w:val="18"/>
+        </w:rPr>
+        <w:t>]</w:t>
+      </w:r>
+      <w:r>
+        <w:rPr>
+          <w:color w:val="000000"/>
+          <w:sz w:val="18"/>
+          <w:szCs w:val="18"/>
+        </w:rPr>
+        <w:br/>
+      </w:r>
+      <w:r>
+        <w:rPr>
+          <w:color w:val="000000"/>
+          <w:sz w:val="18"/>
+          <w:szCs w:val="18"/>
+        </w:rPr>
+        <w:br/>
+      </w:r>
+      <w:r>
+        <w:rPr>
+          <w:rFonts w:asciiTheme="minorHAnsi" w:hAnsiTheme="minorHAnsi" w:cstheme="minorHAnsi"/>
+          <w:b/>
+          <w:bCs/>
+          <w:sz w:val="24"/>
+          <w:szCs w:val="18"/>
+        </w:rPr>
+        <w:t>String literals</w:t>
+      </w:r>
+      <w:r>
+        <w:rPr>
+          <w:i/>
+          <w:iCs/>
+          <w:color w:val="808080"/>
+          <w:sz w:val="18"/>
+          <w:szCs w:val="18"/>
+        </w:rPr>
+        <w:br/>
+      </w:r>
+      <w:r>
+        <w:rPr>
+          <w:color w:val="000000"/>
+          <w:sz w:val="18"/>
+          <w:szCs w:val="18"/>
+        </w:rPr>
+        <w:t xml:space="preserve">word = </w:t>
+      </w:r>
+      <w:r>
+        <w:rPr>
+          <w:b/>
+          <w:bCs/>
+          <w:color w:val="008080"/>
+          <w:sz w:val="18"/>
+          <w:szCs w:val="18"/>
+        </w:rPr>
+        <w:t>'word'</w:t>
+      </w:r>
+      <w:r>
+        <w:rPr>
+          <w:b/>
+          <w:bCs/>
+          <w:color w:val="008080"/>
+          <w:sz w:val="18"/>
+          <w:szCs w:val="18"/>
+        </w:rPr>
+        <w:br/>
+      </w:r>
+      <w:r>
+        <w:rPr>
+          <w:color w:val="000000"/>
+          <w:sz w:val="18"/>
+          <w:szCs w:val="18"/>
+        </w:rPr>
+        <w:t xml:space="preserve">sentence = </w:t>
+      </w:r>
+      <w:r>
+        <w:rPr>
+          <w:b/>
+          <w:bCs/>
+          <w:color w:val="008080"/>
+          <w:sz w:val="18"/>
+          <w:szCs w:val="18"/>
+        </w:rPr>
+        <w:t xml:space="preserve">"""This is a sentence made up </w:t>
+      </w:r>
+      <w:r>
+        <w:rPr>
+          <w:b/>
+          <w:bCs/>
+          <w:color w:val="000080"/>
+          <w:sz w:val="18"/>
+          <w:szCs w:val="18"/>
+        </w:rPr>
+        <w:t>\</w:t>
+      </w:r>
+      <w:r>
+        <w:rPr>
+          <w:b/>
+          <w:bCs/>
+          <w:color w:val="000080"/>
+          <w:sz w:val="18"/>
+          <w:szCs w:val="18"/>
+        </w:rPr>
+        <w:br/>
+      </w:r>
+      <w:r>
+        <w:rPr>
+          <w:b/>
+          <w:bCs/>
+          <w:color w:val="008080"/>
+          <w:sz w:val="18"/>
+          <w:szCs w:val="18"/>
+        </w:rPr>
+        <w:t xml:space="preserve">           of multiple lines and sentences"""</w:t>
+      </w:r>
+      <w:r>
+        <w:rPr>
+          <w:b/>
+          <w:bCs/>
+          <w:color w:val="008080"/>
+          <w:sz w:val="18"/>
+          <w:szCs w:val="18"/>
+        </w:rPr>
+        <w:br/>
+      </w:r>
+      <w:r>
+        <w:rPr>
+          <w:b/>
+          <w:bCs/>
+          <w:color w:val="008080"/>
+          <w:sz w:val="18"/>
+          <w:szCs w:val="18"/>
+        </w:rPr>
+        <w:br/>
+      </w:r>
+      <w:r>
+        <w:rPr>
+          <w:rFonts w:asciiTheme="minorHAnsi" w:hAnsiTheme="minorHAnsi" w:cstheme="minorHAnsi"/>
+          <w:b/>
+          <w:bCs/>
+          <w:sz w:val="24"/>
+          <w:szCs w:val="18"/>
+        </w:rPr>
+        <w:t>User input</w:t>
+      </w:r>
+      <w:r>
+        <w:rPr>
+          <w:i/>
+          <w:iCs/>
+          <w:color w:val="808080"/>
+          <w:sz w:val="18"/>
+          <w:szCs w:val="18"/>
+        </w:rPr>
+        <w:br/>
+      </w:r>
+      <w:r>
+        <w:rPr>
+          <w:color w:val="000000"/>
+          <w:sz w:val="18"/>
+          <w:szCs w:val="18"/>
+        </w:rPr>
+        <w:t>raw_input</w:t>
+      </w:r>
+      <w:r>
+        <w:rPr>
+          <w:b/>
+          <w:bCs/>
+          <w:color w:val="008080"/>
+          <w:sz w:val="18"/>
+          <w:szCs w:val="18"/>
+        </w:rPr>
+        <w:t>("\n\nPress the key to exit\n")</w:t>
+      </w:r>
+      <w:r>
+        <w:rPr>
+          <w:b/>
+          <w:bCs/>
+          <w:color w:val="008080"/>
+          <w:sz w:val="18"/>
+          <w:szCs w:val="18"/>
+        </w:rPr>
+        <w:br/>
+      </w:r>
+      <w:r>
+        <w:rPr>
+          <w:color w:val="000080"/>
+          <w:sz w:val="18"/>
+          <w:szCs w:val="18"/>
+        </w:rPr>
+        <w:t>print</w:t>
+      </w:r>
+      <w:r>
+        <w:rPr>
+          <w:color w:val="000000"/>
+          <w:sz w:val="18"/>
+          <w:szCs w:val="18"/>
+        </w:rPr>
+        <w:t>(</w:t>
+      </w:r>
+      <w:r>
+        <w:rPr>
+          <w:b/>
+          <w:bCs/>
+          <w:color w:val="008080"/>
+          <w:sz w:val="18"/>
+          <w:szCs w:val="18"/>
+        </w:rPr>
+        <w:t xml:space="preserve">"Hello my name is " </w:t>
+      </w:r>
+      <w:r>
+        <w:rPr>
+          <w:color w:val="000000"/>
+          <w:sz w:val="18"/>
+          <w:szCs w:val="18"/>
+        </w:rPr>
+        <w:t xml:space="preserve">+ firstName + </w:t>
+      </w:r>
+      <w:r>
+        <w:rPr>
+          <w:b/>
+          <w:bCs/>
+          <w:color w:val="008080"/>
+          <w:sz w:val="18"/>
+          <w:szCs w:val="18"/>
+        </w:rPr>
+        <w:t xml:space="preserve">" " </w:t>
+      </w:r>
+      <w:r>
+        <w:rPr>
+          <w:color w:val="000000"/>
+          <w:sz w:val="18"/>
+          <w:szCs w:val="18"/>
+        </w:rPr>
+        <w:t>+ surname)</w:t>
+      </w:r>
+      <w:r>
+        <w:rPr>
+          <w:color w:val="000000"/>
+          <w:sz w:val="18"/>
+          <w:szCs w:val="18"/>
+        </w:rPr>
+        <w:br/>
+      </w:r>
+      <w:r>
+        <w:rPr>
+          <w:color w:val="000080"/>
+          <w:sz w:val="18"/>
+          <w:szCs w:val="18"/>
+        </w:rPr>
+        <w:t>print</w:t>
+      </w:r>
+      <w:r>
+        <w:rPr>
+          <w:color w:val="000000"/>
+          <w:sz w:val="18"/>
+          <w:szCs w:val="18"/>
+        </w:rPr>
+        <w:t>(</w:t>
+      </w:r>
+      <w:r>
+        <w:rPr>
+          <w:b/>
+          <w:bCs/>
+          <w:color w:val="008080"/>
+          <w:sz w:val="18"/>
+          <w:szCs w:val="18"/>
+        </w:rPr>
+        <w:t>"</w:t>
+      </w:r>
+      <w:r>
+        <w:rPr>
+          <w:b/>
+          <w:bCs/>
+          <w:color w:val="000080"/>
+          <w:sz w:val="18"/>
+          <w:szCs w:val="18"/>
+        </w:rPr>
+        <w:t>\n</w:t>
+      </w:r>
+      <w:r>
+        <w:rPr>
+          <w:b/>
+          <w:bCs/>
+          <w:color w:val="008080"/>
+          <w:sz w:val="18"/>
+          <w:szCs w:val="18"/>
+        </w:rPr>
+        <w:t xml:space="preserve">I drove " </w:t>
+      </w:r>
+      <w:r>
+        <w:rPr>
+          <w:color w:val="000000"/>
+          <w:sz w:val="18"/>
+          <w:szCs w:val="18"/>
+        </w:rPr>
+        <w:t xml:space="preserve">+ </w:t>
+      </w:r>
+      <w:r>
+        <w:rPr>
+          <w:color w:val="000080"/>
+          <w:sz w:val="18"/>
+          <w:szCs w:val="18"/>
+        </w:rPr>
+        <w:t>str</w:t>
+      </w:r>
+      <w:r>
+        <w:rPr>
+          <w:color w:val="000000"/>
+          <w:sz w:val="18"/>
+          <w:szCs w:val="18"/>
+        </w:rPr>
+        <w:t xml:space="preserve">(miles) + </w:t>
+      </w:r>
+      <w:r>
+        <w:rPr>
+          <w:b/>
+          <w:bCs/>
+          <w:color w:val="008080"/>
+          <w:sz w:val="18"/>
+          <w:szCs w:val="18"/>
+        </w:rPr>
+        <w:t>" miles today"</w:t>
+      </w:r>
+      <w:r>
+        <w:rPr>
+          <w:color w:val="000000"/>
+          <w:sz w:val="18"/>
+          <w:szCs w:val="18"/>
+        </w:rPr>
+        <w:t>)</w:t>
+      </w:r>
+      <w:r>
+        <w:rPr>
+          <w:color w:val="000000"/>
+          <w:sz w:val="18"/>
+          <w:szCs w:val="18"/>
+        </w:rPr>
+        <w:br/>
+      </w:r>
+      <w:r>
+        <w:rPr>
+          <w:i/>
+          <w:iCs/>
+          <w:color w:val="808080"/>
+          <w:sz w:val="18"/>
+          <w:szCs w:val="18"/>
+        </w:rPr>
+        <w:t>#can't combine float and strings</w:t>
+      </w:r>
+      <w:r>
+        <w:rPr>
+          <w:i/>
+          <w:iCs/>
+          <w:color w:val="808080"/>
+          <w:sz w:val="18"/>
+          <w:szCs w:val="18"/>
+        </w:rPr>
+        <w:br/>
+      </w:r>
+      <w:r>
+        <w:rPr>
+          <w:color w:val="000000"/>
+          <w:sz w:val="18"/>
+          <w:szCs w:val="18"/>
+        </w:rPr>
+        <w:t xml:space="preserve">age = </w:t>
+      </w:r>
+      <w:r>
+        <w:rPr>
+          <w:color w:val="000080"/>
+          <w:sz w:val="18"/>
+          <w:szCs w:val="18"/>
+        </w:rPr>
+        <w:t>input</w:t>
+      </w:r>
+      <w:r>
+        <w:rPr>
+          <w:color w:val="000000"/>
+          <w:sz w:val="18"/>
+          <w:szCs w:val="18"/>
+        </w:rPr>
+        <w:t>(</w:t>
+      </w:r>
+      <w:r>
+        <w:rPr>
+          <w:b/>
+          <w:bCs/>
+          <w:color w:val="008080"/>
+          <w:sz w:val="18"/>
+          <w:szCs w:val="18"/>
+        </w:rPr>
+        <w:t>"</w:t>
+      </w:r>
+      <w:r>
+        <w:rPr>
+          <w:b/>
+          <w:bCs/>
+          <w:color w:val="000080"/>
+          <w:sz w:val="18"/>
+          <w:szCs w:val="18"/>
+        </w:rPr>
+        <w:t>\n</w:t>
+      </w:r>
+      <w:r>
+        <w:rPr>
+          <w:b/>
+          <w:bCs/>
+          <w:color w:val="008080"/>
+          <w:sz w:val="18"/>
+          <w:szCs w:val="18"/>
+        </w:rPr>
+        <w:t>What is your age?</w:t>
+      </w:r>
+      <w:r>
+        <w:rPr>
+          <w:b/>
+          <w:bCs/>
+          <w:color w:val="000080"/>
+          <w:sz w:val="18"/>
+          <w:szCs w:val="18"/>
+        </w:rPr>
+        <w:t>\n</w:t>
+      </w:r>
+      <w:r>
+        <w:rPr>
+          <w:b/>
+          <w:bCs/>
+          <w:color w:val="008080"/>
+          <w:sz w:val="18"/>
+          <w:szCs w:val="18"/>
+        </w:rPr>
+        <w:t>"</w:t>
+      </w:r>
+      <w:r>
+        <w:rPr>
+          <w:color w:val="000000"/>
+          <w:sz w:val="18"/>
+          <w:szCs w:val="18"/>
+        </w:rPr>
+        <w:t>)</w:t>
+      </w:r>
+      <w:r>
+        <w:rPr>
+          <w:color w:val="000000"/>
+          <w:sz w:val="18"/>
+          <w:szCs w:val="18"/>
+        </w:rPr>
+        <w:br/>
+      </w:r>
+      <w:r>
+        <w:rPr>
+          <w:color w:val="000080"/>
+          <w:sz w:val="18"/>
+          <w:szCs w:val="18"/>
+        </w:rPr>
+        <w:t>print</w:t>
+      </w:r>
+      <w:r>
+        <w:rPr>
+          <w:color w:val="000000"/>
+          <w:sz w:val="18"/>
+          <w:szCs w:val="18"/>
+        </w:rPr>
+        <w:t>(</w:t>
+      </w:r>
+      <w:r>
+        <w:rPr>
+          <w:b/>
+          <w:bCs/>
+          <w:color w:val="008080"/>
+          <w:sz w:val="18"/>
+          <w:szCs w:val="18"/>
+        </w:rPr>
+        <w:t xml:space="preserve">"You said you were " </w:t>
+      </w:r>
+      <w:r>
+        <w:rPr>
+          <w:color w:val="000000"/>
+          <w:sz w:val="18"/>
+          <w:szCs w:val="18"/>
+        </w:rPr>
+        <w:t xml:space="preserve">+ </w:t>
+      </w:r>
+      <w:r>
+        <w:rPr>
+          <w:color w:val="000080"/>
+          <w:sz w:val="18"/>
+          <w:szCs w:val="18"/>
+        </w:rPr>
+        <w:t>str</w:t>
+      </w:r>
+      <w:r>
+        <w:rPr>
+          <w:color w:val="000000"/>
+          <w:sz w:val="18"/>
+          <w:szCs w:val="18"/>
+        </w:rPr>
+        <w:t xml:space="preserve">(age) + </w:t>
+      </w:r>
+      <w:r>
+        <w:rPr>
+          <w:b/>
+          <w:bCs/>
+          <w:color w:val="008080"/>
+          <w:sz w:val="18"/>
+          <w:szCs w:val="18"/>
+        </w:rPr>
+        <w:t>" years old!"</w:t>
+      </w:r>
+      <w:r>
+        <w:rPr>
+          <w:color w:val="000000"/>
+          <w:sz w:val="18"/>
+          <w:szCs w:val="18"/>
+        </w:rPr>
+        <w:t>)</w:t>
+      </w:r>
+    </w:p>
+    <w:p>
+      <w:pPr>
+        <w:pStyle w:val="HTMLPreformatted"/>
+        <w:shd w:val="clear" w:color="auto" w:fill="FFFFFF"/>
+        <w:rPr>
+          <w:rFonts w:asciiTheme="minorHAnsi" w:hAnsiTheme="minorHAnsi" w:cstheme="minorHAnsi"/>
+          <w:b/>
+          <w:bCs/>
+          <w:sz w:val="24"/>
+          <w:szCs w:val="18"/>
+        </w:rPr>
+      </w:pPr>
+      <w:r>
+        <w:rPr>
+          <w:i/>
+          <w:iCs/>
+          <w:color w:val="808080"/>
+          <w:sz w:val="18"/>
+          <w:szCs w:val="18"/>
+        </w:rPr>
+        <w:br/>
+      </w:r>
+      <w:r>
+        <w:rPr>
+          <w:rFonts w:asciiTheme="minorHAnsi" w:hAnsiTheme="minorHAnsi" w:cstheme="minorHAnsi"/>
+          <w:b/>
+          <w:bCs/>
+          <w:sz w:val="24"/>
+          <w:szCs w:val="18"/>
+        </w:rPr>
+        <w:t>V</w:t>
+      </w:r>
+      <w:r>
+        <w:rPr>
+          <w:rFonts w:asciiTheme="minorHAnsi" w:hAnsiTheme="minorHAnsi" w:cstheme="minorHAnsi"/>
+          <w:b/>
+          <w:bCs/>
+          <w:sz w:val="24"/>
+          <w:szCs w:val="18"/>
+        </w:rPr>
+        <w:t>ariables</w:t>
+      </w:r>
+      <w:r>
+        <w:rPr>
+          <w:i/>
+          <w:iCs/>
+          <w:color w:val="808080"/>
+          <w:sz w:val="18"/>
+          <w:szCs w:val="18"/>
+        </w:rPr>
+        <w:br/>
+        <w:t>#Standard data types: Number, String, List, Tuple, Dictionary</w:t>
+      </w:r>
+      <w:r>
+        <w:rPr>
+          <w:i/>
+          <w:iCs/>
+          <w:color w:val="808080"/>
+          <w:sz w:val="18"/>
+          <w:szCs w:val="18"/>
+        </w:rPr>
+        <w:br/>
+      </w:r>
+      <w:r>
+        <w:rPr>
+          <w:color w:val="000000"/>
+          <w:sz w:val="18"/>
+          <w:szCs w:val="18"/>
+        </w:rPr>
+        <w:t xml:space="preserve">counter = </w:t>
+      </w:r>
+      <w:r>
+        <w:rPr>
+          <w:color w:val="0000FF"/>
+          <w:sz w:val="18"/>
+          <w:szCs w:val="18"/>
+        </w:rPr>
+        <w:t>100</w:t>
+      </w:r>
+      <w:r>
+        <w:rPr>
+          <w:color w:val="0000FF"/>
+          <w:sz w:val="18"/>
+          <w:szCs w:val="18"/>
+        </w:rPr>
+        <w:br/>
+      </w:r>
+      <w:r>
+        <w:rPr>
+          <w:color w:val="000000"/>
+          <w:sz w:val="18"/>
+          <w:szCs w:val="18"/>
+        </w:rPr>
+        <w:t xml:space="preserve">miles = </w:t>
+      </w:r>
+      <w:r>
+        <w:rPr>
+          <w:color w:val="0000FF"/>
+          <w:sz w:val="18"/>
+          <w:szCs w:val="18"/>
+        </w:rPr>
+        <w:t>1000.50</w:t>
+      </w:r>
+      <w:r>
+        <w:rPr>
+          <w:color w:val="0000FF"/>
+          <w:sz w:val="18"/>
+          <w:szCs w:val="18"/>
+        </w:rPr>
+        <w:br/>
+      </w:r>
+      <w:r>
+        <w:rPr>
+          <w:color w:val="000000"/>
+          <w:sz w:val="18"/>
+          <w:szCs w:val="18"/>
+        </w:rPr>
+        <w:t xml:space="preserve">firstName = </w:t>
+      </w:r>
+      <w:r>
+        <w:rPr>
+          <w:b/>
+          <w:bCs/>
+          <w:color w:val="008080"/>
+          <w:sz w:val="18"/>
+          <w:szCs w:val="18"/>
+        </w:rPr>
+        <w:t>"Aoife"</w:t>
+      </w:r>
+      <w:r>
+        <w:rPr>
+          <w:b/>
+          <w:bCs/>
+          <w:color w:val="008080"/>
+          <w:sz w:val="18"/>
+          <w:szCs w:val="18"/>
+        </w:rPr>
+        <w:br/>
+      </w:r>
+      <w:r>
+        <w:rPr>
+          <w:color w:val="000000"/>
+          <w:sz w:val="18"/>
+          <w:szCs w:val="18"/>
+        </w:rPr>
+        <w:t xml:space="preserve">surname = </w:t>
+      </w:r>
+      <w:r>
+        <w:rPr>
+          <w:b/>
+          <w:bCs/>
+          <w:color w:val="008080"/>
+          <w:sz w:val="18"/>
+          <w:szCs w:val="18"/>
+        </w:rPr>
+        <w:t>'Sayers'</w:t>
+      </w:r>
+      <w:r>
+        <w:rPr>
+          <w:color w:val="000000"/>
+          <w:sz w:val="18"/>
+          <w:szCs w:val="18"/>
+        </w:rPr>
+        <w:br/>
+      </w:r>
+      <w:r>
+        <w:rPr>
+          <w:color w:val="000000"/>
+          <w:sz w:val="18"/>
+          <w:szCs w:val="18"/>
+        </w:rPr>
+        <w:br/>
+      </w:r>
+      <w:r>
+        <w:rPr>
+          <w:rFonts w:asciiTheme="minorHAnsi" w:hAnsiTheme="minorHAnsi" w:cstheme="minorHAnsi"/>
+          <w:b/>
+          <w:bCs/>
+          <w:sz w:val="24"/>
+          <w:szCs w:val="18"/>
+        </w:rPr>
+        <w:t>L</w:t>
+      </w:r>
+      <w:r>
+        <w:rPr>
+          <w:rFonts w:asciiTheme="minorHAnsi" w:hAnsiTheme="minorHAnsi" w:cstheme="minorHAnsi"/>
+          <w:b/>
+          <w:bCs/>
+          <w:sz w:val="24"/>
+          <w:szCs w:val="18"/>
+        </w:rPr>
+        <w:t>ist</w:t>
+      </w:r>
+      <w:r>
+        <w:rPr>
+          <w:i/>
+          <w:iCs/>
+          <w:color w:val="808080"/>
+          <w:sz w:val="18"/>
+          <w:szCs w:val="18"/>
+        </w:rPr>
+        <w:br/>
+      </w:r>
+      <w:r>
+        <w:rPr>
+          <w:color w:val="000000"/>
+          <w:sz w:val="18"/>
+          <w:szCs w:val="18"/>
+        </w:rPr>
+        <w:t xml:space="preserve">list = [ </w:t>
+      </w:r>
+      <w:r>
+        <w:rPr>
+          <w:b/>
+          <w:bCs/>
+          <w:color w:val="008080"/>
+          <w:sz w:val="18"/>
+          <w:szCs w:val="18"/>
+        </w:rPr>
+        <w:t>'abcd'</w:t>
+      </w:r>
+      <w:r>
+        <w:rPr>
+          <w:color w:val="000000"/>
+          <w:sz w:val="18"/>
+          <w:szCs w:val="18"/>
+        </w:rPr>
+        <w:t xml:space="preserve">, </w:t>
+      </w:r>
+      <w:r>
+        <w:rPr>
+          <w:color w:val="0000FF"/>
+          <w:sz w:val="18"/>
+          <w:szCs w:val="18"/>
+        </w:rPr>
+        <w:t xml:space="preserve">786 </w:t>
+      </w:r>
+      <w:r>
+        <w:rPr>
+          <w:color w:val="000000"/>
+          <w:sz w:val="18"/>
+          <w:szCs w:val="18"/>
+        </w:rPr>
+        <w:t xml:space="preserve">, </w:t>
+      </w:r>
+      <w:r>
+        <w:rPr>
+          <w:color w:val="0000FF"/>
+          <w:sz w:val="18"/>
+          <w:szCs w:val="18"/>
+        </w:rPr>
+        <w:t>2.23</w:t>
+      </w:r>
+      <w:r>
+        <w:rPr>
+          <w:color w:val="000000"/>
+          <w:sz w:val="18"/>
+          <w:szCs w:val="18"/>
+        </w:rPr>
+        <w:t xml:space="preserve">, </w:t>
+      </w:r>
+      <w:r>
+        <w:rPr>
+          <w:b/>
+          <w:bCs/>
+          <w:color w:val="008080"/>
+          <w:sz w:val="18"/>
+          <w:szCs w:val="18"/>
+        </w:rPr>
+        <w:t>'john'</w:t>
+      </w:r>
+      <w:r>
+        <w:rPr>
+          <w:color w:val="000000"/>
+          <w:sz w:val="18"/>
+          <w:szCs w:val="18"/>
+        </w:rPr>
+        <w:t xml:space="preserve">, </w:t>
+      </w:r>
+      <w:r>
+        <w:rPr>
+          <w:color w:val="0000FF"/>
+          <w:sz w:val="18"/>
+          <w:szCs w:val="18"/>
+        </w:rPr>
+        <w:t xml:space="preserve">70.2 </w:t>
+      </w:r>
+      <w:r>
+        <w:rPr>
+          <w:color w:val="000000"/>
+          <w:sz w:val="18"/>
+          <w:szCs w:val="18"/>
+        </w:rPr>
+        <w:t>]</w:t>
+      </w:r>
+      <w:r>
+        <w:rPr>
+          <w:color w:val="000000"/>
+          <w:sz w:val="18"/>
+          <w:szCs w:val="18"/>
+        </w:rPr>
+        <w:br/>
+        <w:t>tinylist = [</w:t>
+      </w:r>
+      <w:r>
+        <w:rPr>
+          <w:color w:val="0000FF"/>
+          <w:sz w:val="18"/>
+          <w:szCs w:val="18"/>
+        </w:rPr>
+        <w:t>123</w:t>
+      </w:r>
+      <w:r>
+        <w:rPr>
+          <w:color w:val="000000"/>
+          <w:sz w:val="18"/>
+          <w:szCs w:val="18"/>
+        </w:rPr>
+        <w:t xml:space="preserve">, </w:t>
+      </w:r>
+      <w:r>
+        <w:rPr>
+          <w:b/>
+          <w:bCs/>
+          <w:color w:val="008080"/>
+          <w:sz w:val="18"/>
+          <w:szCs w:val="18"/>
+        </w:rPr>
+        <w:t>'john'</w:t>
+      </w:r>
+      <w:r>
+        <w:rPr>
+          <w:color w:val="000000"/>
+          <w:sz w:val="18"/>
+          <w:szCs w:val="18"/>
+        </w:rPr>
+        <w:t>]</w:t>
+      </w:r>
+      <w:r>
+        <w:rPr>
+          <w:color w:val="000000"/>
+          <w:sz w:val="18"/>
+          <w:szCs w:val="18"/>
+        </w:rPr>
+        <w:br/>
+      </w:r>
+      <w:r>
+        <w:rPr>
+          <w:color w:val="000080"/>
+          <w:sz w:val="18"/>
+          <w:szCs w:val="18"/>
+        </w:rPr>
+        <w:t>print</w:t>
+      </w:r>
+      <w:r>
+        <w:rPr>
+          <w:color w:val="000000"/>
+          <w:sz w:val="18"/>
+          <w:szCs w:val="18"/>
+        </w:rPr>
+        <w:t xml:space="preserve">(list)     </w:t>
+      </w:r>
+      <w:r>
+        <w:rPr>
+          <w:i/>
+          <w:iCs/>
+          <w:color w:val="808080"/>
+          <w:sz w:val="18"/>
+          <w:szCs w:val="18"/>
+        </w:rPr>
+        <w:t># Prints complete list</w:t>
+      </w:r>
+      <w:r>
+        <w:rPr>
+          <w:i/>
+          <w:iCs/>
+          <w:color w:val="808080"/>
+          <w:sz w:val="18"/>
+          <w:szCs w:val="18"/>
+        </w:rPr>
+        <w:br/>
+      </w:r>
+      <w:r>
+        <w:rPr>
+          <w:color w:val="000080"/>
+          <w:sz w:val="18"/>
+          <w:szCs w:val="18"/>
+        </w:rPr>
+        <w:t>print</w:t>
+      </w:r>
+      <w:r>
+        <w:rPr>
+          <w:color w:val="000000"/>
+          <w:sz w:val="18"/>
+          <w:szCs w:val="18"/>
+        </w:rPr>
+        <w:t>(list[</w:t>
+      </w:r>
+      <w:r>
+        <w:rPr>
+          <w:color w:val="0000FF"/>
+          <w:sz w:val="18"/>
+          <w:szCs w:val="18"/>
+        </w:rPr>
+        <w:t>0</w:t>
+      </w:r>
+      <w:r>
+        <w:rPr>
+          <w:color w:val="000000"/>
+          <w:sz w:val="18"/>
+          <w:szCs w:val="18"/>
+        </w:rPr>
+        <w:t xml:space="preserve">])     </w:t>
+      </w:r>
+      <w:r>
+        <w:rPr>
+          <w:i/>
+          <w:iCs/>
+          <w:color w:val="808080"/>
+          <w:sz w:val="18"/>
+          <w:szCs w:val="18"/>
+        </w:rPr>
+        <w:t># Prints first element of the list</w:t>
+      </w:r>
+      <w:r>
+        <w:rPr>
+          <w:i/>
+          <w:iCs/>
+          <w:color w:val="808080"/>
+          <w:sz w:val="18"/>
+          <w:szCs w:val="18"/>
+        </w:rPr>
+        <w:br/>
+      </w:r>
+      <w:r>
+        <w:rPr>
+          <w:color w:val="000080"/>
+          <w:sz w:val="18"/>
+          <w:szCs w:val="18"/>
+        </w:rPr>
+        <w:t>print</w:t>
+      </w:r>
+      <w:r>
+        <w:rPr>
+          <w:color w:val="000000"/>
+          <w:sz w:val="18"/>
+          <w:szCs w:val="18"/>
+        </w:rPr>
+        <w:t>(list[</w:t>
+      </w:r>
+      <w:r>
+        <w:rPr>
+          <w:color w:val="0000FF"/>
+          <w:sz w:val="18"/>
+          <w:szCs w:val="18"/>
+        </w:rPr>
+        <w:t>1</w:t>
+      </w:r>
+      <w:r>
+        <w:rPr>
+          <w:color w:val="000000"/>
+          <w:sz w:val="18"/>
+          <w:szCs w:val="18"/>
+        </w:rPr>
+        <w:t>:</w:t>
+      </w:r>
+      <w:r>
+        <w:rPr>
+          <w:color w:val="0000FF"/>
+          <w:sz w:val="18"/>
+          <w:szCs w:val="18"/>
+        </w:rPr>
+        <w:t>3</w:t>
+      </w:r>
+      <w:r>
+        <w:rPr>
+          <w:color w:val="000000"/>
+          <w:sz w:val="18"/>
+          <w:szCs w:val="18"/>
+        </w:rPr>
+        <w:t xml:space="preserve">])     </w:t>
+      </w:r>
+      <w:r>
+        <w:rPr>
+          <w:i/>
+          <w:iCs/>
+          <w:color w:val="808080"/>
+          <w:sz w:val="18"/>
+          <w:szCs w:val="18"/>
+        </w:rPr>
+        <w:t># Prints elements starting from 2nd till 3rd</w:t>
+      </w:r>
+      <w:r>
+        <w:rPr>
+          <w:i/>
+          <w:iCs/>
+          <w:color w:val="808080"/>
+          <w:sz w:val="18"/>
+          <w:szCs w:val="18"/>
+        </w:rPr>
+        <w:br/>
+      </w:r>
+      <w:r>
+        <w:rPr>
+          <w:color w:val="000080"/>
+          <w:sz w:val="18"/>
+          <w:szCs w:val="18"/>
+        </w:rPr>
+        <w:t>print</w:t>
+      </w:r>
+      <w:r>
+        <w:rPr>
+          <w:color w:val="000000"/>
+          <w:sz w:val="18"/>
+          <w:szCs w:val="18"/>
+        </w:rPr>
+        <w:t>(list[</w:t>
+      </w:r>
+      <w:r>
+        <w:rPr>
+          <w:color w:val="0000FF"/>
+          <w:sz w:val="18"/>
+          <w:szCs w:val="18"/>
+        </w:rPr>
+        <w:t>2</w:t>
+      </w:r>
+      <w:r>
+        <w:rPr>
+          <w:color w:val="000000"/>
+          <w:sz w:val="18"/>
+          <w:szCs w:val="18"/>
+        </w:rPr>
+        <w:t xml:space="preserve">:])    </w:t>
+      </w:r>
+      <w:r>
+        <w:rPr>
+          <w:i/>
+          <w:iCs/>
+          <w:color w:val="808080"/>
+          <w:sz w:val="18"/>
+          <w:szCs w:val="18"/>
+        </w:rPr>
+        <w:t># Prints elements starting from 3rd element</w:t>
+      </w:r>
+      <w:r>
+        <w:rPr>
+          <w:i/>
+          <w:iCs/>
+          <w:color w:val="808080"/>
+          <w:sz w:val="18"/>
+          <w:szCs w:val="18"/>
+        </w:rPr>
+        <w:br/>
+      </w:r>
+      <w:r>
+        <w:rPr>
+          <w:color w:val="000080"/>
+          <w:sz w:val="18"/>
+          <w:szCs w:val="18"/>
+        </w:rPr>
+        <w:t>print</w:t>
+      </w:r>
+      <w:r>
+        <w:rPr>
+          <w:color w:val="000000"/>
+          <w:sz w:val="18"/>
+          <w:szCs w:val="18"/>
+        </w:rPr>
+        <w:t xml:space="preserve">(tinylist * </w:t>
+      </w:r>
+      <w:r>
+        <w:rPr>
+          <w:color w:val="0000FF"/>
+          <w:sz w:val="18"/>
+          <w:szCs w:val="18"/>
+        </w:rPr>
+        <w:t>2</w:t>
+      </w:r>
+      <w:r>
+        <w:rPr>
+          <w:color w:val="000000"/>
+          <w:sz w:val="18"/>
+          <w:szCs w:val="18"/>
+        </w:rPr>
+        <w:t xml:space="preserve">)  </w:t>
+      </w:r>
+      <w:r>
+        <w:rPr>
+          <w:i/>
+          <w:iCs/>
+          <w:color w:val="808080"/>
+          <w:sz w:val="18"/>
+          <w:szCs w:val="18"/>
+        </w:rPr>
+        <w:t># Prints list two times</w:t>
+      </w:r>
+      <w:r>
+        <w:rPr>
+          <w:i/>
+          <w:iCs/>
+          <w:color w:val="808080"/>
+          <w:sz w:val="18"/>
+          <w:szCs w:val="18"/>
+        </w:rPr>
+        <w:br/>
+      </w:r>
+      <w:r>
+        <w:rPr>
+          <w:color w:val="000080"/>
+          <w:sz w:val="18"/>
+          <w:szCs w:val="18"/>
+        </w:rPr>
+        <w:t>print</w:t>
+      </w:r>
+      <w:r>
+        <w:rPr>
+          <w:color w:val="000000"/>
+          <w:sz w:val="18"/>
+          <w:szCs w:val="18"/>
+        </w:rPr>
+        <w:t xml:space="preserve">(list + tinylist) </w:t>
+      </w:r>
+      <w:r>
+        <w:rPr>
+          <w:i/>
+          <w:iCs/>
+          <w:color w:val="808080"/>
+          <w:sz w:val="18"/>
+          <w:szCs w:val="18"/>
+        </w:rPr>
+        <w:t># Prints concatenated lists</w:t>
+      </w:r>
+      <w:r>
+        <w:rPr>
+          <w:i/>
+          <w:iCs/>
+          <w:color w:val="808080"/>
+          <w:sz w:val="18"/>
+          <w:szCs w:val="18"/>
+        </w:rPr>
+        <w:br/>
+      </w:r>
+      <w:r>
+        <w:rPr>
+          <w:i/>
+          <w:iCs/>
+          <w:color w:val="808080"/>
+          <w:sz w:val="18"/>
+          <w:szCs w:val="18"/>
+        </w:rPr>
+        <w:br/>
+      </w:r>
+      <w:r>
+        <w:rPr>
+          <w:rFonts w:asciiTheme="minorHAnsi" w:hAnsiTheme="minorHAnsi" w:cstheme="minorHAnsi"/>
+          <w:b/>
+          <w:bCs/>
+          <w:sz w:val="24"/>
+          <w:szCs w:val="18"/>
+        </w:rPr>
+        <w:t>Tu</w:t>
+      </w:r>
+      <w:r>
+        <w:rPr>
+          <w:rFonts w:asciiTheme="minorHAnsi" w:hAnsiTheme="minorHAnsi" w:cstheme="minorHAnsi"/>
+          <w:b/>
+          <w:bCs/>
+          <w:sz w:val="24"/>
+          <w:szCs w:val="18"/>
+        </w:rPr>
+        <w:t>ple</w:t>
+      </w:r>
+      <w:r>
+        <w:rPr>
+          <w:i/>
+          <w:iCs/>
+          <w:color w:val="808080"/>
+          <w:sz w:val="18"/>
+          <w:szCs w:val="18"/>
+        </w:rPr>
+        <w:br/>
+      </w:r>
+      <w:r>
+        <w:rPr>
+          <w:color w:val="000080"/>
+          <w:sz w:val="18"/>
+          <w:szCs w:val="18"/>
+        </w:rPr>
+        <w:t>print</w:t>
+      </w:r>
+      <w:r>
+        <w:rPr>
+          <w:color w:val="000000"/>
+          <w:sz w:val="18"/>
+          <w:szCs w:val="18"/>
+        </w:rPr>
+        <w:t>(</w:t>
+      </w:r>
+      <w:r>
+        <w:rPr>
+          <w:b/>
+          <w:bCs/>
+          <w:color w:val="008080"/>
+          <w:sz w:val="18"/>
+          <w:szCs w:val="18"/>
+        </w:rPr>
+        <w:t>"Printing Tuples"</w:t>
+      </w:r>
+      <w:r>
+        <w:rPr>
+          <w:color w:val="000000"/>
+          <w:sz w:val="18"/>
+          <w:szCs w:val="18"/>
+        </w:rPr>
+        <w:t>)</w:t>
+      </w:r>
+      <w:r>
+        <w:rPr>
+          <w:color w:val="000000"/>
+          <w:sz w:val="18"/>
+          <w:szCs w:val="18"/>
+        </w:rPr>
+        <w:br/>
+        <w:t>tuple = (</w:t>
+      </w:r>
+      <w:r>
+        <w:rPr>
+          <w:b/>
+          <w:bCs/>
+          <w:color w:val="008080"/>
+          <w:sz w:val="18"/>
+          <w:szCs w:val="18"/>
+        </w:rPr>
+        <w:t>"abcd"</w:t>
+      </w:r>
+      <w:r>
+        <w:rPr>
+          <w:color w:val="000000"/>
+          <w:sz w:val="18"/>
+          <w:szCs w:val="18"/>
+        </w:rPr>
+        <w:t xml:space="preserve">, </w:t>
+      </w:r>
+      <w:r>
+        <w:rPr>
+          <w:color w:val="0000FF"/>
+          <w:sz w:val="18"/>
+          <w:szCs w:val="18"/>
+        </w:rPr>
+        <w:t>793</w:t>
+      </w:r>
+      <w:r>
+        <w:rPr>
+          <w:color w:val="000000"/>
+          <w:sz w:val="18"/>
+          <w:szCs w:val="18"/>
+        </w:rPr>
+        <w:t xml:space="preserve">, </w:t>
+      </w:r>
+      <w:r>
+        <w:rPr>
+          <w:color w:val="0000FF"/>
+          <w:sz w:val="18"/>
+          <w:szCs w:val="18"/>
+        </w:rPr>
+        <w:t>23.3</w:t>
+      </w:r>
+      <w:r>
+        <w:rPr>
+          <w:color w:val="000000"/>
+          <w:sz w:val="18"/>
+          <w:szCs w:val="18"/>
+        </w:rPr>
+        <w:t xml:space="preserve">, </w:t>
+      </w:r>
+      <w:r>
+        <w:rPr>
+          <w:b/>
+          <w:bCs/>
+          <w:color w:val="008080"/>
+          <w:sz w:val="18"/>
+          <w:szCs w:val="18"/>
+        </w:rPr>
+        <w:t>"John"</w:t>
+      </w:r>
+      <w:r>
+        <w:rPr>
+          <w:color w:val="000000"/>
+          <w:sz w:val="18"/>
+          <w:szCs w:val="18"/>
+        </w:rPr>
+        <w:t xml:space="preserve">, </w:t>
+      </w:r>
+      <w:r>
+        <w:rPr>
+          <w:color w:val="0000FF"/>
+          <w:sz w:val="18"/>
+          <w:szCs w:val="18"/>
+        </w:rPr>
+        <w:t>30.3</w:t>
+      </w:r>
+      <w:r>
+        <w:rPr>
+          <w:color w:val="000000"/>
+          <w:sz w:val="18"/>
+          <w:szCs w:val="18"/>
+        </w:rPr>
+        <w:t>)</w:t>
+      </w:r>
+      <w:r>
+        <w:rPr>
+          <w:color w:val="000000"/>
+          <w:sz w:val="18"/>
+          <w:szCs w:val="18"/>
+        </w:rPr>
+        <w:br/>
+      </w:r>
+      <w:r>
+        <w:rPr>
+          <w:color w:val="000000"/>
+          <w:sz w:val="18"/>
+          <w:szCs w:val="18"/>
+        </w:rPr>
+        <w:lastRenderedPageBreak/>
+        <w:t>tinyTuple = (</w:t>
+      </w:r>
+      <w:r>
+        <w:rPr>
+          <w:color w:val="0000FF"/>
+          <w:sz w:val="18"/>
+          <w:szCs w:val="18"/>
+        </w:rPr>
+        <w:t>123</w:t>
+      </w:r>
+      <w:r>
+        <w:rPr>
+          <w:color w:val="000000"/>
+          <w:sz w:val="18"/>
+          <w:szCs w:val="18"/>
+        </w:rPr>
+        <w:t xml:space="preserve">, </w:t>
+      </w:r>
+      <w:r>
+        <w:rPr>
+          <w:b/>
+          <w:bCs/>
+          <w:color w:val="008080"/>
+          <w:sz w:val="18"/>
+          <w:szCs w:val="18"/>
+        </w:rPr>
+        <w:t>"john"</w:t>
+      </w:r>
+      <w:r>
+        <w:rPr>
+          <w:color w:val="000000"/>
+          <w:sz w:val="18"/>
+          <w:szCs w:val="18"/>
+        </w:rPr>
+        <w:t>)</w:t>
+      </w:r>
+      <w:r>
+        <w:rPr>
+          <w:color w:val="000000"/>
+          <w:sz w:val="18"/>
+          <w:szCs w:val="18"/>
+        </w:rPr>
+        <w:br/>
+      </w:r>
+      <w:r>
+        <w:rPr>
+          <w:color w:val="000080"/>
+          <w:sz w:val="18"/>
+          <w:szCs w:val="18"/>
+        </w:rPr>
+        <w:t>print</w:t>
+      </w:r>
+      <w:r>
+        <w:rPr>
+          <w:color w:val="000000"/>
+          <w:sz w:val="18"/>
+          <w:szCs w:val="18"/>
+        </w:rPr>
+        <w:t xml:space="preserve">(tuple) </w:t>
+      </w:r>
+      <w:r>
+        <w:rPr>
+          <w:i/>
+          <w:iCs/>
+          <w:color w:val="808080"/>
+          <w:sz w:val="18"/>
+          <w:szCs w:val="18"/>
+        </w:rPr>
+        <w:t>#complete list</w:t>
+      </w:r>
+      <w:r>
+        <w:rPr>
+          <w:i/>
+          <w:iCs/>
+          <w:color w:val="808080"/>
+          <w:sz w:val="18"/>
+          <w:szCs w:val="18"/>
+        </w:rPr>
+        <w:br/>
+      </w:r>
+      <w:r>
+        <w:rPr>
+          <w:color w:val="000080"/>
+          <w:sz w:val="18"/>
+          <w:szCs w:val="18"/>
+        </w:rPr>
+        <w:t>print</w:t>
+      </w:r>
+      <w:r>
+        <w:rPr>
+          <w:color w:val="000000"/>
+          <w:sz w:val="18"/>
+          <w:szCs w:val="18"/>
+        </w:rPr>
+        <w:t>(tuple[</w:t>
+      </w:r>
+      <w:r>
+        <w:rPr>
+          <w:color w:val="0000FF"/>
+          <w:sz w:val="18"/>
+          <w:szCs w:val="18"/>
+        </w:rPr>
+        <w:t>0</w:t>
+      </w:r>
+      <w:r>
+        <w:rPr>
+          <w:color w:val="000000"/>
+          <w:sz w:val="18"/>
+          <w:szCs w:val="18"/>
+        </w:rPr>
+        <w:t xml:space="preserve">]) </w:t>
+      </w:r>
+      <w:r>
+        <w:rPr>
+          <w:i/>
+          <w:iCs/>
+          <w:color w:val="808080"/>
+          <w:sz w:val="18"/>
+          <w:szCs w:val="18"/>
+        </w:rPr>
+        <w:t>#prints 1st index</w:t>
+      </w:r>
+      <w:r>
+        <w:rPr>
+          <w:i/>
+          <w:iCs/>
+          <w:color w:val="808080"/>
+          <w:sz w:val="18"/>
+          <w:szCs w:val="18"/>
+        </w:rPr>
+        <w:br/>
+      </w:r>
+      <w:r>
+        <w:rPr>
+          <w:color w:val="000080"/>
+          <w:sz w:val="18"/>
+          <w:szCs w:val="18"/>
+        </w:rPr>
+        <w:t>print</w:t>
+      </w:r>
+      <w:r>
+        <w:rPr>
+          <w:color w:val="000000"/>
+          <w:sz w:val="18"/>
+          <w:szCs w:val="18"/>
+        </w:rPr>
+        <w:t>(tuple[</w:t>
+      </w:r>
+      <w:r>
+        <w:rPr>
+          <w:color w:val="0000FF"/>
+          <w:sz w:val="18"/>
+          <w:szCs w:val="18"/>
+        </w:rPr>
+        <w:t>1</w:t>
+      </w:r>
+      <w:r>
+        <w:rPr>
+          <w:color w:val="000000"/>
+          <w:sz w:val="18"/>
+          <w:szCs w:val="18"/>
+        </w:rPr>
+        <w:t>:</w:t>
+      </w:r>
+      <w:r>
+        <w:rPr>
+          <w:color w:val="0000FF"/>
+          <w:sz w:val="18"/>
+          <w:szCs w:val="18"/>
+        </w:rPr>
+        <w:t>3</w:t>
+      </w:r>
+      <w:r>
+        <w:rPr>
+          <w:color w:val="000000"/>
+          <w:sz w:val="18"/>
+          <w:szCs w:val="18"/>
+        </w:rPr>
+        <w:t xml:space="preserve">])      </w:t>
+      </w:r>
+      <w:r>
+        <w:rPr>
+          <w:i/>
+          <w:iCs/>
+          <w:color w:val="808080"/>
+          <w:sz w:val="18"/>
+          <w:szCs w:val="18"/>
+        </w:rPr>
+        <w:t># Prints elements starting from 2nd till 3rd</w:t>
+      </w:r>
+      <w:r>
+        <w:rPr>
+          <w:i/>
+          <w:iCs/>
+          <w:color w:val="808080"/>
+          <w:sz w:val="18"/>
+          <w:szCs w:val="18"/>
+        </w:rPr>
+        <w:br/>
+      </w:r>
+      <w:r>
+        <w:rPr>
+          <w:color w:val="000080"/>
+          <w:sz w:val="18"/>
+          <w:szCs w:val="18"/>
+        </w:rPr>
+        <w:t>print</w:t>
+      </w:r>
+      <w:r>
+        <w:rPr>
+          <w:color w:val="000000"/>
+          <w:sz w:val="18"/>
+          <w:szCs w:val="18"/>
+        </w:rPr>
+        <w:t>(tuple[</w:t>
+      </w:r>
+      <w:r>
+        <w:rPr>
+          <w:color w:val="0000FF"/>
+          <w:sz w:val="18"/>
+          <w:szCs w:val="18"/>
+        </w:rPr>
+        <w:t>2</w:t>
+      </w:r>
+      <w:r>
+        <w:rPr>
+          <w:color w:val="000000"/>
+          <w:sz w:val="18"/>
+          <w:szCs w:val="18"/>
+        </w:rPr>
+        <w:t xml:space="preserve">:])       </w:t>
+      </w:r>
+      <w:r>
+        <w:rPr>
+          <w:i/>
+          <w:iCs/>
+          <w:color w:val="808080"/>
+          <w:sz w:val="18"/>
+          <w:szCs w:val="18"/>
+        </w:rPr>
+        <w:t># Prints elements starting from 3rd element</w:t>
+      </w:r>
+      <w:r>
+        <w:rPr>
+          <w:i/>
+          <w:iCs/>
+          <w:color w:val="808080"/>
+          <w:sz w:val="18"/>
+          <w:szCs w:val="18"/>
+        </w:rPr>
+        <w:br/>
+      </w:r>
+      <w:r>
+        <w:rPr>
+          <w:color w:val="000080"/>
+          <w:sz w:val="18"/>
+          <w:szCs w:val="18"/>
+        </w:rPr>
+        <w:t>print</w:t>
+      </w:r>
+      <w:r>
+        <w:rPr>
+          <w:color w:val="000000"/>
+          <w:sz w:val="18"/>
+          <w:szCs w:val="18"/>
+        </w:rPr>
+        <w:t xml:space="preserve">(tinyTuple * </w:t>
+      </w:r>
+      <w:r>
+        <w:rPr>
+          <w:color w:val="0000FF"/>
+          <w:sz w:val="18"/>
+          <w:szCs w:val="18"/>
+        </w:rPr>
+        <w:t>2</w:t>
+      </w:r>
+      <w:r>
+        <w:rPr>
+          <w:color w:val="000000"/>
+          <w:sz w:val="18"/>
+          <w:szCs w:val="18"/>
+        </w:rPr>
+        <w:t xml:space="preserve">)   </w:t>
+      </w:r>
+      <w:r>
+        <w:rPr>
+          <w:i/>
+          <w:iCs/>
+          <w:color w:val="808080"/>
+          <w:sz w:val="18"/>
+          <w:szCs w:val="18"/>
+        </w:rPr>
+        <w:t># Prints list two times</w:t>
+      </w:r>
+      <w:r>
+        <w:rPr>
+          <w:i/>
+          <w:iCs/>
+          <w:color w:val="808080"/>
+          <w:sz w:val="18"/>
+          <w:szCs w:val="18"/>
+        </w:rPr>
+        <w:br/>
+      </w:r>
+      <w:r>
+        <w:rPr>
+          <w:color w:val="000080"/>
+          <w:sz w:val="18"/>
+          <w:szCs w:val="18"/>
+        </w:rPr>
+        <w:t>print</w:t>
+      </w:r>
+      <w:r>
+        <w:rPr>
+          <w:color w:val="000000"/>
+          <w:sz w:val="18"/>
+          <w:szCs w:val="18"/>
+        </w:rPr>
+        <w:t xml:space="preserve">(tuple + tinyTuple) </w:t>
+      </w:r>
+      <w:r>
+        <w:rPr>
+          <w:i/>
+          <w:iCs/>
+          <w:color w:val="808080"/>
+          <w:sz w:val="18"/>
+          <w:szCs w:val="18"/>
+        </w:rPr>
+        <w:t># Prints concatenated lists</w:t>
+      </w:r>
+      <w:r>
+        <w:rPr>
+          <w:i/>
+          <w:iCs/>
+          <w:color w:val="808080"/>
+          <w:sz w:val="18"/>
+          <w:szCs w:val="18"/>
+        </w:rPr>
+        <w:br/>
+      </w:r>
+      <w:r>
+        <w:rPr>
+          <w:i/>
+          <w:iCs/>
+          <w:color w:val="808080"/>
+          <w:sz w:val="18"/>
+          <w:szCs w:val="18"/>
+        </w:rPr>
+        <w:br/>
+      </w:r>
+      <w:r>
+        <w:rPr>
+          <w:rFonts w:asciiTheme="minorHAnsi" w:hAnsiTheme="minorHAnsi" w:cstheme="minorHAnsi"/>
+          <w:b/>
+          <w:bCs/>
+          <w:sz w:val="24"/>
+          <w:szCs w:val="18"/>
+        </w:rPr>
+        <w:t>D</w:t>
+      </w:r>
+      <w:r>
+        <w:rPr>
+          <w:rFonts w:asciiTheme="minorHAnsi" w:hAnsiTheme="minorHAnsi" w:cstheme="minorHAnsi"/>
+          <w:b/>
+          <w:bCs/>
+          <w:sz w:val="24"/>
+          <w:szCs w:val="18"/>
+        </w:rPr>
+        <w:t>ictionary</w:t>
+      </w:r>
+      <w:r>
+        <w:rPr>
+          <w:i/>
+          <w:iCs/>
+          <w:color w:val="808080"/>
+          <w:sz w:val="18"/>
+          <w:szCs w:val="18"/>
+        </w:rPr>
+        <w:br/>
+      </w:r>
+      <w:r>
+        <w:rPr>
+          <w:color w:val="000000"/>
+          <w:sz w:val="18"/>
+          <w:szCs w:val="18"/>
+        </w:rPr>
+        <w:t>dict = {}</w:t>
+      </w:r>
+      <w:r>
+        <w:rPr>
+          <w:color w:val="000000"/>
+          <w:sz w:val="18"/>
+          <w:szCs w:val="18"/>
+        </w:rPr>
+        <w:br/>
+        <w:t>dict[</w:t>
+      </w:r>
+      <w:r>
+        <w:rPr>
+          <w:b/>
+          <w:bCs/>
+          <w:color w:val="008080"/>
+          <w:sz w:val="18"/>
+          <w:szCs w:val="18"/>
+        </w:rPr>
+        <w:t>'one'</w:t>
+      </w:r>
+      <w:r>
+        <w:rPr>
+          <w:color w:val="000000"/>
+          <w:sz w:val="18"/>
+          <w:szCs w:val="18"/>
+        </w:rPr>
+        <w:t xml:space="preserve">] = </w:t>
+      </w:r>
+      <w:r>
+        <w:rPr>
+          <w:b/>
+          <w:bCs/>
+          <w:color w:val="008080"/>
+          <w:sz w:val="18"/>
+          <w:szCs w:val="18"/>
+        </w:rPr>
+        <w:t>"This is one"</w:t>
+      </w:r>
+      <w:r>
+        <w:rPr>
+          <w:b/>
+          <w:bCs/>
+          <w:color w:val="008080"/>
+          <w:sz w:val="18"/>
+          <w:szCs w:val="18"/>
+        </w:rPr>
+        <w:br/>
+      </w:r>
+      <w:r>
+        <w:rPr>
+          <w:color w:val="000000"/>
+          <w:sz w:val="18"/>
+          <w:szCs w:val="18"/>
+        </w:rPr>
+        <w:t>dict[</w:t>
+      </w:r>
+      <w:r>
+        <w:rPr>
+          <w:color w:val="0000FF"/>
+          <w:sz w:val="18"/>
+          <w:szCs w:val="18"/>
+        </w:rPr>
+        <w:t>2</w:t>
+      </w:r>
+      <w:r>
+        <w:rPr>
+          <w:color w:val="000000"/>
+          <w:sz w:val="18"/>
+          <w:szCs w:val="18"/>
+        </w:rPr>
+        <w:t xml:space="preserve">]     = </w:t>
+      </w:r>
+      <w:r>
+        <w:rPr>
+          <w:b/>
+          <w:bCs/>
+          <w:color w:val="008080"/>
+          <w:sz w:val="18"/>
+          <w:szCs w:val="18"/>
+        </w:rPr>
+        <w:t>"This is two"</w:t>
+      </w:r>
+      <w:r>
+        <w:rPr>
+          <w:b/>
+          <w:bCs/>
+          <w:color w:val="008080"/>
+          <w:sz w:val="18"/>
+          <w:szCs w:val="18"/>
+        </w:rPr>
+        <w:br/>
+      </w:r>
+      <w:r>
+        <w:rPr>
+          <w:color w:val="000000"/>
+          <w:sz w:val="18"/>
+          <w:szCs w:val="18"/>
+        </w:rPr>
+        <w:t>tinydict = {</w:t>
+      </w:r>
+      <w:r>
+        <w:rPr>
+          <w:b/>
+          <w:bCs/>
+          <w:color w:val="008080"/>
+          <w:sz w:val="18"/>
+          <w:szCs w:val="18"/>
+        </w:rPr>
+        <w:t>'name'</w:t>
+      </w:r>
+      <w:r>
+        <w:rPr>
+          <w:color w:val="000000"/>
+          <w:sz w:val="18"/>
+          <w:szCs w:val="18"/>
+        </w:rPr>
+        <w:t xml:space="preserve">: </w:t>
+      </w:r>
+      <w:r>
+        <w:rPr>
+          <w:b/>
+          <w:bCs/>
+          <w:color w:val="008080"/>
+          <w:sz w:val="18"/>
+          <w:szCs w:val="18"/>
+        </w:rPr>
+        <w:t>'john'</w:t>
+      </w:r>
+      <w:r>
+        <w:rPr>
+          <w:color w:val="000000"/>
+          <w:sz w:val="18"/>
+          <w:szCs w:val="18"/>
+        </w:rPr>
+        <w:t>,</w:t>
+      </w:r>
+      <w:r>
+        <w:rPr>
+          <w:b/>
+          <w:bCs/>
+          <w:color w:val="008080"/>
+          <w:sz w:val="18"/>
+          <w:szCs w:val="18"/>
+        </w:rPr>
+        <w:t>'code'</w:t>
+      </w:r>
+      <w:r>
+        <w:rPr>
+          <w:color w:val="000000"/>
+          <w:sz w:val="18"/>
+          <w:szCs w:val="18"/>
+        </w:rPr>
+        <w:t>:</w:t>
+      </w:r>
+      <w:r>
+        <w:rPr>
+          <w:color w:val="0000FF"/>
+          <w:sz w:val="18"/>
+          <w:szCs w:val="18"/>
+        </w:rPr>
+        <w:t>6734</w:t>
+      </w:r>
+      <w:r>
+        <w:rPr>
+          <w:color w:val="000000"/>
+          <w:sz w:val="18"/>
+          <w:szCs w:val="18"/>
+        </w:rPr>
+        <w:t xml:space="preserve">, </w:t>
+      </w:r>
+      <w:r>
+        <w:rPr>
+          <w:b/>
+          <w:bCs/>
+          <w:color w:val="008080"/>
+          <w:sz w:val="18"/>
+          <w:szCs w:val="18"/>
+        </w:rPr>
+        <w:t>'dept'</w:t>
+      </w:r>
+      <w:r>
+        <w:rPr>
+          <w:color w:val="000000"/>
+          <w:sz w:val="18"/>
+          <w:szCs w:val="18"/>
+        </w:rPr>
+        <w:t xml:space="preserve">: </w:t>
+      </w:r>
+      <w:r>
+        <w:rPr>
+          <w:b/>
+          <w:bCs/>
+          <w:color w:val="008080"/>
+          <w:sz w:val="18"/>
+          <w:szCs w:val="18"/>
+        </w:rPr>
+        <w:t>'sales'</w:t>
+      </w:r>
+      <w:r>
+        <w:rPr>
+          <w:color w:val="000000"/>
+          <w:sz w:val="18"/>
+          <w:szCs w:val="18"/>
+        </w:rPr>
+        <w:t>}</w:t>
+      </w:r>
+      <w:r>
+        <w:rPr>
+          <w:color w:val="000000"/>
+          <w:sz w:val="18"/>
+          <w:szCs w:val="18"/>
+        </w:rPr>
+        <w:br/>
+      </w:r>
+      <w:r>
+        <w:rPr>
+          <w:color w:val="000080"/>
+          <w:sz w:val="18"/>
+          <w:szCs w:val="18"/>
+        </w:rPr>
+        <w:t>print</w:t>
+      </w:r>
+      <w:r>
+        <w:rPr>
+          <w:color w:val="000000"/>
+          <w:sz w:val="18"/>
+          <w:szCs w:val="18"/>
+        </w:rPr>
+        <w:t>(dict[</w:t>
+      </w:r>
+      <w:r>
+        <w:rPr>
+          <w:b/>
+          <w:bCs/>
+          <w:color w:val="008080"/>
+          <w:sz w:val="18"/>
+          <w:szCs w:val="18"/>
+        </w:rPr>
+        <w:t>'one'</w:t>
+      </w:r>
+      <w:r>
+        <w:rPr>
+          <w:color w:val="000000"/>
+          <w:sz w:val="18"/>
+          <w:szCs w:val="18"/>
+        </w:rPr>
+        <w:t xml:space="preserve">])       </w:t>
+      </w:r>
+      <w:r>
+        <w:rPr>
+          <w:i/>
+          <w:iCs/>
+          <w:color w:val="808080"/>
+          <w:sz w:val="18"/>
+          <w:szCs w:val="18"/>
+        </w:rPr>
+        <w:t># Prints value for 'one' key</w:t>
+      </w:r>
+      <w:r>
+        <w:rPr>
+          <w:i/>
+          <w:iCs/>
+          <w:color w:val="808080"/>
+          <w:sz w:val="18"/>
+          <w:szCs w:val="18"/>
+        </w:rPr>
+        <w:br/>
+      </w:r>
+      <w:r>
+        <w:rPr>
+          <w:color w:val="000080"/>
+          <w:sz w:val="18"/>
+          <w:szCs w:val="18"/>
+        </w:rPr>
+        <w:t>print</w:t>
+      </w:r>
+      <w:r>
+        <w:rPr>
+          <w:color w:val="000000"/>
+          <w:sz w:val="18"/>
+          <w:szCs w:val="18"/>
+        </w:rPr>
+        <w:t>(dict[</w:t>
+      </w:r>
+      <w:r>
+        <w:rPr>
+          <w:color w:val="0000FF"/>
+          <w:sz w:val="18"/>
+          <w:szCs w:val="18"/>
+        </w:rPr>
+        <w:t>2</w:t>
+      </w:r>
+      <w:r>
+        <w:rPr>
+          <w:color w:val="000000"/>
+          <w:sz w:val="18"/>
+          <w:szCs w:val="18"/>
+        </w:rPr>
+        <w:t xml:space="preserve">])         </w:t>
+      </w:r>
+      <w:r>
+        <w:rPr>
+          <w:i/>
+          <w:iCs/>
+          <w:color w:val="808080"/>
+          <w:sz w:val="18"/>
+          <w:szCs w:val="18"/>
+        </w:rPr>
+        <w:t># Prints value for 2 key</w:t>
+      </w:r>
+      <w:r>
+        <w:rPr>
+          <w:i/>
+          <w:iCs/>
+          <w:color w:val="808080"/>
+          <w:sz w:val="18"/>
+          <w:szCs w:val="18"/>
+        </w:rPr>
+        <w:br/>
+      </w:r>
+      <w:r>
+        <w:rPr>
+          <w:color w:val="000080"/>
+          <w:sz w:val="18"/>
+          <w:szCs w:val="18"/>
+        </w:rPr>
+        <w:t>print</w:t>
+      </w:r>
+      <w:r>
+        <w:rPr>
+          <w:color w:val="000000"/>
+          <w:sz w:val="18"/>
+          <w:szCs w:val="18"/>
+        </w:rPr>
+        <w:t xml:space="preserve">(tinydict)        </w:t>
+      </w:r>
+      <w:r>
+        <w:rPr>
+          <w:i/>
+          <w:iCs/>
+          <w:color w:val="808080"/>
+          <w:sz w:val="18"/>
+          <w:szCs w:val="18"/>
+        </w:rPr>
+        <w:t># Prints complete dictionary</w:t>
+      </w:r>
+      <w:r>
+        <w:rPr>
+          <w:i/>
+          <w:iCs/>
+          <w:color w:val="808080"/>
+          <w:sz w:val="18"/>
+          <w:szCs w:val="18"/>
+        </w:rPr>
+        <w:br/>
+      </w:r>
+      <w:r>
+        <w:rPr>
+          <w:color w:val="000080"/>
+          <w:sz w:val="18"/>
+          <w:szCs w:val="18"/>
+        </w:rPr>
+        <w:t>print</w:t>
+      </w:r>
+      <w:r>
+        <w:rPr>
+          <w:color w:val="000000"/>
+          <w:sz w:val="18"/>
+          <w:szCs w:val="18"/>
+        </w:rPr>
+        <w:t xml:space="preserve">(tinydict.keys())   </w:t>
+      </w:r>
+      <w:r>
+        <w:rPr>
+          <w:i/>
+          <w:iCs/>
+          <w:color w:val="808080"/>
+          <w:sz w:val="18"/>
+          <w:szCs w:val="18"/>
+        </w:rPr>
+        <w:t># Prints all the keys</w:t>
+      </w:r>
+      <w:r>
+        <w:rPr>
+          <w:i/>
+          <w:iCs/>
+          <w:color w:val="808080"/>
+          <w:sz w:val="18"/>
+          <w:szCs w:val="18"/>
+        </w:rPr>
+        <w:br/>
+      </w:r>
+      <w:r>
+        <w:rPr>
+          <w:color w:val="000080"/>
+          <w:sz w:val="18"/>
+          <w:szCs w:val="18"/>
+        </w:rPr>
+        <w:t>print</w:t>
+      </w:r>
+      <w:r>
+        <w:rPr>
+          <w:color w:val="000000"/>
+          <w:sz w:val="18"/>
+          <w:szCs w:val="18"/>
+        </w:rPr>
+        <w:t xml:space="preserve">(tinydict.values()) </w:t>
+      </w:r>
+      <w:r>
+        <w:rPr>
+          <w:i/>
+          <w:iCs/>
+          <w:color w:val="808080"/>
+          <w:sz w:val="18"/>
+          <w:szCs w:val="18"/>
+        </w:rPr>
+        <w:t># Prints all the values</w:t>
+      </w:r>
+      <w:r>
+        <w:rPr>
+          <w:i/>
+          <w:iCs/>
+          <w:color w:val="808080"/>
+          <w:sz w:val="18"/>
+          <w:szCs w:val="18"/>
+        </w:rPr>
+        <w:br/>
+      </w:r>
+      <w:r>
+        <w:rPr>
+          <w:i/>
+          <w:iCs/>
+          <w:color w:val="808080"/>
+          <w:sz w:val="18"/>
+          <w:szCs w:val="18"/>
+        </w:rPr>
+        <w:br/>
+      </w:r>
+      <w:r>
+        <w:rPr>
+          <w:rFonts w:asciiTheme="minorHAnsi" w:hAnsiTheme="minorHAnsi" w:cstheme="minorHAnsi"/>
+          <w:b/>
+          <w:bCs/>
+          <w:sz w:val="24"/>
+          <w:szCs w:val="18"/>
+        </w:rPr>
+        <w:t>Arithmetic operators</w:t>
+      </w:r>
+      <w:r>
+        <w:rPr>
+          <w:i/>
+          <w:iCs/>
+          <w:color w:val="808080"/>
+          <w:sz w:val="18"/>
+          <w:szCs w:val="18"/>
+        </w:rPr>
+        <w:br/>
+      </w:r>
+      <w:r>
+        <w:rPr>
+          <w:color w:val="000000"/>
+          <w:sz w:val="18"/>
+          <w:szCs w:val="18"/>
+        </w:rPr>
+        <w:t xml:space="preserve">a = </w:t>
+      </w:r>
+      <w:r>
+        <w:rPr>
+          <w:color w:val="0000FF"/>
+          <w:sz w:val="18"/>
+          <w:szCs w:val="18"/>
+        </w:rPr>
+        <w:t>10</w:t>
+      </w:r>
+      <w:r>
+        <w:rPr>
+          <w:color w:val="0000FF"/>
+          <w:sz w:val="18"/>
+          <w:szCs w:val="18"/>
+        </w:rPr>
+        <w:br/>
+      </w:r>
+      <w:r>
+        <w:rPr>
+          <w:color w:val="000000"/>
+          <w:sz w:val="18"/>
+          <w:szCs w:val="18"/>
+        </w:rPr>
+        <w:t xml:space="preserve">b = </w:t>
+      </w:r>
+      <w:r>
+        <w:rPr>
+          <w:color w:val="0000FF"/>
+          <w:sz w:val="18"/>
+          <w:szCs w:val="18"/>
+        </w:rPr>
+        <w:t>20</w:t>
+      </w:r>
+      <w:r>
+        <w:rPr>
+          <w:color w:val="0000FF"/>
+          <w:sz w:val="18"/>
+          <w:szCs w:val="18"/>
+        </w:rPr>
+        <w:br/>
+      </w:r>
+      <w:r>
+        <w:rPr>
+          <w:color w:val="000000"/>
+          <w:sz w:val="18"/>
+          <w:szCs w:val="18"/>
+        </w:rPr>
+        <w:t xml:space="preserve">c = </w:t>
+      </w:r>
+      <w:r>
+        <w:rPr>
+          <w:color w:val="0000FF"/>
+          <w:sz w:val="18"/>
+          <w:szCs w:val="18"/>
+        </w:rPr>
+        <w:t>2</w:t>
+      </w:r>
+      <w:r>
+        <w:rPr>
+          <w:color w:val="0000FF"/>
+          <w:sz w:val="18"/>
+          <w:szCs w:val="18"/>
+        </w:rPr>
+        <w:br/>
+      </w:r>
+      <w:r>
+        <w:rPr>
+          <w:color w:val="000080"/>
+          <w:sz w:val="18"/>
+          <w:szCs w:val="18"/>
+        </w:rPr>
+        <w:t>print</w:t>
+      </w:r>
+      <w:r>
+        <w:rPr>
+          <w:color w:val="000000"/>
+          <w:sz w:val="18"/>
+          <w:szCs w:val="18"/>
+        </w:rPr>
+        <w:t>(</w:t>
+      </w:r>
+      <w:r>
+        <w:rPr>
+          <w:color w:val="000080"/>
+          <w:sz w:val="18"/>
+          <w:szCs w:val="18"/>
+        </w:rPr>
+        <w:t>str</w:t>
+      </w:r>
+      <w:r>
+        <w:rPr>
+          <w:color w:val="000000"/>
+          <w:sz w:val="18"/>
+          <w:szCs w:val="18"/>
+        </w:rPr>
+        <w:t xml:space="preserve">(a) + </w:t>
+      </w:r>
+      <w:r>
+        <w:rPr>
+          <w:b/>
+          <w:bCs/>
+          <w:color w:val="008080"/>
+          <w:sz w:val="18"/>
+          <w:szCs w:val="18"/>
+        </w:rPr>
+        <w:t xml:space="preserve">" + " </w:t>
+      </w:r>
+      <w:r>
+        <w:rPr>
+          <w:color w:val="000000"/>
+          <w:sz w:val="18"/>
+          <w:szCs w:val="18"/>
+        </w:rPr>
+        <w:t xml:space="preserve">+ </w:t>
+      </w:r>
+      <w:r>
+        <w:rPr>
+          <w:color w:val="000080"/>
+          <w:sz w:val="18"/>
+          <w:szCs w:val="18"/>
+        </w:rPr>
+        <w:t>str</w:t>
+      </w:r>
+      <w:r>
+        <w:rPr>
+          <w:color w:val="000000"/>
+          <w:sz w:val="18"/>
+          <w:szCs w:val="18"/>
+        </w:rPr>
+        <w:t xml:space="preserve">(b) + </w:t>
+      </w:r>
+      <w:r>
+        <w:rPr>
+          <w:b/>
+          <w:bCs/>
+          <w:color w:val="008080"/>
+          <w:sz w:val="18"/>
+          <w:szCs w:val="18"/>
+        </w:rPr>
+        <w:t xml:space="preserve">" = " </w:t>
+      </w:r>
+      <w:r>
+        <w:rPr>
+          <w:color w:val="000000"/>
+          <w:sz w:val="18"/>
+          <w:szCs w:val="18"/>
+        </w:rPr>
+        <w:t xml:space="preserve">+ </w:t>
+      </w:r>
+      <w:r>
+        <w:rPr>
+          <w:color w:val="000080"/>
+          <w:sz w:val="18"/>
+          <w:szCs w:val="18"/>
+        </w:rPr>
+        <w:t>str</w:t>
+      </w:r>
+      <w:r>
+        <w:rPr>
+          <w:color w:val="000000"/>
+          <w:sz w:val="18"/>
+          <w:szCs w:val="18"/>
+        </w:rPr>
+        <w:t>((a+b)))</w:t>
+      </w:r>
+      <w:r>
+        <w:rPr>
+          <w:color w:val="000000"/>
+          <w:sz w:val="18"/>
+          <w:szCs w:val="18"/>
+        </w:rPr>
+        <w:br/>
+      </w:r>
+      <w:r>
+        <w:rPr>
+          <w:color w:val="000080"/>
+          <w:sz w:val="18"/>
+          <w:szCs w:val="18"/>
+        </w:rPr>
+        <w:t>print</w:t>
+      </w:r>
+      <w:r>
+        <w:rPr>
+          <w:color w:val="000000"/>
+          <w:sz w:val="18"/>
+          <w:szCs w:val="18"/>
+        </w:rPr>
+        <w:t>(</w:t>
+      </w:r>
+      <w:r>
+        <w:rPr>
+          <w:color w:val="000080"/>
+          <w:sz w:val="18"/>
+          <w:szCs w:val="18"/>
+        </w:rPr>
+        <w:t>str</w:t>
+      </w:r>
+      <w:r>
+        <w:rPr>
+          <w:color w:val="000000"/>
+          <w:sz w:val="18"/>
+          <w:szCs w:val="18"/>
+        </w:rPr>
+        <w:t xml:space="preserve">(a) + </w:t>
+      </w:r>
+      <w:r>
+        <w:rPr>
+          <w:b/>
+          <w:bCs/>
+          <w:color w:val="008080"/>
+          <w:sz w:val="18"/>
+          <w:szCs w:val="18"/>
+        </w:rPr>
+        <w:t xml:space="preserve">" - " </w:t>
+      </w:r>
+      <w:r>
+        <w:rPr>
+          <w:color w:val="000000"/>
+          <w:sz w:val="18"/>
+          <w:szCs w:val="18"/>
+        </w:rPr>
+        <w:t xml:space="preserve">+ </w:t>
+      </w:r>
+      <w:r>
+        <w:rPr>
+          <w:color w:val="000080"/>
+          <w:sz w:val="18"/>
+          <w:szCs w:val="18"/>
+        </w:rPr>
+        <w:t>str</w:t>
+      </w:r>
+      <w:r>
+        <w:rPr>
+          <w:color w:val="000000"/>
+          <w:sz w:val="18"/>
+          <w:szCs w:val="18"/>
+        </w:rPr>
+        <w:t xml:space="preserve">(b) + </w:t>
+      </w:r>
+      <w:r>
+        <w:rPr>
+          <w:b/>
+          <w:bCs/>
+          <w:color w:val="008080"/>
+          <w:sz w:val="18"/>
+          <w:szCs w:val="18"/>
+        </w:rPr>
+        <w:t xml:space="preserve">" = " </w:t>
+      </w:r>
+      <w:r>
+        <w:rPr>
+          <w:color w:val="000000"/>
+          <w:sz w:val="18"/>
+          <w:szCs w:val="18"/>
+        </w:rPr>
+        <w:t xml:space="preserve">+ </w:t>
+      </w:r>
+      <w:r>
+        <w:rPr>
+          <w:color w:val="000080"/>
+          <w:sz w:val="18"/>
+          <w:szCs w:val="18"/>
+        </w:rPr>
+        <w:t>str</w:t>
+      </w:r>
+      <w:r>
+        <w:rPr>
+          <w:color w:val="000000"/>
+          <w:sz w:val="18"/>
+          <w:szCs w:val="18"/>
+        </w:rPr>
+        <w:t>((a-b)))</w:t>
+      </w:r>
+      <w:r>
+        <w:rPr>
+          <w:color w:val="000000"/>
+          <w:sz w:val="18"/>
+          <w:szCs w:val="18"/>
+        </w:rPr>
+        <w:br/>
+      </w:r>
+      <w:r>
+        <w:rPr>
+          <w:color w:val="000080"/>
+          <w:sz w:val="18"/>
+          <w:szCs w:val="18"/>
+        </w:rPr>
+        <w:t>print</w:t>
+      </w:r>
+      <w:r>
+        <w:rPr>
+          <w:color w:val="000000"/>
+          <w:sz w:val="18"/>
+          <w:szCs w:val="18"/>
+        </w:rPr>
+        <w:t>(</w:t>
+      </w:r>
+      <w:r>
+        <w:rPr>
+          <w:color w:val="000080"/>
+          <w:sz w:val="18"/>
+          <w:szCs w:val="18"/>
+        </w:rPr>
+        <w:t>str</w:t>
+      </w:r>
+      <w:r>
+        <w:rPr>
+          <w:color w:val="000000"/>
+          <w:sz w:val="18"/>
+          <w:szCs w:val="18"/>
+        </w:rPr>
+        <w:t xml:space="preserve">(a) + </w:t>
+      </w:r>
+      <w:r>
+        <w:rPr>
+          <w:b/>
+          <w:bCs/>
+          <w:color w:val="008080"/>
+          <w:sz w:val="18"/>
+          <w:szCs w:val="18"/>
+        </w:rPr>
+        <w:t xml:space="preserve">" * " </w:t>
+      </w:r>
+      <w:r>
+        <w:rPr>
+          <w:color w:val="000000"/>
+          <w:sz w:val="18"/>
+          <w:szCs w:val="18"/>
+        </w:rPr>
+        <w:t xml:space="preserve">+ </w:t>
+      </w:r>
+      <w:r>
+        <w:rPr>
+          <w:color w:val="000080"/>
+          <w:sz w:val="18"/>
+          <w:szCs w:val="18"/>
+        </w:rPr>
+        <w:t>str</w:t>
+      </w:r>
+      <w:r>
+        <w:rPr>
+          <w:color w:val="000000"/>
+          <w:sz w:val="18"/>
+          <w:szCs w:val="18"/>
+        </w:rPr>
+        <w:t xml:space="preserve">(b) + </w:t>
+      </w:r>
+      <w:r>
+        <w:rPr>
+          <w:b/>
+          <w:bCs/>
+          <w:color w:val="008080"/>
+          <w:sz w:val="18"/>
+          <w:szCs w:val="18"/>
+        </w:rPr>
+        <w:t xml:space="preserve">" = " </w:t>
+      </w:r>
+      <w:r>
+        <w:rPr>
+          <w:color w:val="000000"/>
+          <w:sz w:val="18"/>
+          <w:szCs w:val="18"/>
+        </w:rPr>
+        <w:t xml:space="preserve">+ </w:t>
+      </w:r>
+      <w:r>
+        <w:rPr>
+          <w:color w:val="000080"/>
+          <w:sz w:val="18"/>
+          <w:szCs w:val="18"/>
+        </w:rPr>
+        <w:t>str</w:t>
+      </w:r>
+      <w:r>
+        <w:rPr>
+          <w:color w:val="000000"/>
+          <w:sz w:val="18"/>
+          <w:szCs w:val="18"/>
+        </w:rPr>
+        <w:t>((a*b)))</w:t>
+      </w:r>
+      <w:r>
+        <w:rPr>
+          <w:color w:val="000000"/>
+          <w:sz w:val="18"/>
+          <w:szCs w:val="18"/>
+        </w:rPr>
+        <w:br/>
+      </w:r>
+      <w:r>
+        <w:rPr>
+          <w:color w:val="000080"/>
+          <w:sz w:val="18"/>
+          <w:szCs w:val="18"/>
+        </w:rPr>
+        <w:t>print</w:t>
+      </w:r>
+      <w:r>
+        <w:rPr>
+          <w:color w:val="000000"/>
+          <w:sz w:val="18"/>
+          <w:szCs w:val="18"/>
+        </w:rPr>
+        <w:t>(</w:t>
+      </w:r>
+      <w:r>
+        <w:rPr>
+          <w:color w:val="000080"/>
+          <w:sz w:val="18"/>
+          <w:szCs w:val="18"/>
+        </w:rPr>
+        <w:t>str</w:t>
+      </w:r>
+      <w:r>
+        <w:rPr>
+          <w:color w:val="000000"/>
+          <w:sz w:val="18"/>
+          <w:szCs w:val="18"/>
+        </w:rPr>
+        <w:t xml:space="preserve">(b) + </w:t>
+      </w:r>
+      <w:r>
+        <w:rPr>
+          <w:b/>
+          <w:bCs/>
+          <w:color w:val="008080"/>
+          <w:sz w:val="18"/>
+          <w:szCs w:val="18"/>
+        </w:rPr>
+        <w:t xml:space="preserve">" / " </w:t>
+      </w:r>
+      <w:r>
+        <w:rPr>
+          <w:color w:val="000000"/>
+          <w:sz w:val="18"/>
+          <w:szCs w:val="18"/>
+        </w:rPr>
+        <w:t xml:space="preserve">+ </w:t>
+      </w:r>
+      <w:r>
+        <w:rPr>
+          <w:color w:val="000080"/>
+          <w:sz w:val="18"/>
+          <w:szCs w:val="18"/>
+        </w:rPr>
+        <w:t>str</w:t>
+      </w:r>
+      <w:r>
+        <w:rPr>
+          <w:color w:val="000000"/>
+          <w:sz w:val="18"/>
+          <w:szCs w:val="18"/>
+        </w:rPr>
+        <w:t xml:space="preserve">(a) + </w:t>
+      </w:r>
+      <w:r>
+        <w:rPr>
+          <w:b/>
+          <w:bCs/>
+          <w:color w:val="008080"/>
+          <w:sz w:val="18"/>
+          <w:szCs w:val="18"/>
+        </w:rPr>
+        <w:t xml:space="preserve">" = " </w:t>
+      </w:r>
+      <w:r>
+        <w:rPr>
+          <w:color w:val="000000"/>
+          <w:sz w:val="18"/>
+          <w:szCs w:val="18"/>
+        </w:rPr>
+        <w:t xml:space="preserve">+ </w:t>
+      </w:r>
+      <w:r>
+        <w:rPr>
+          <w:color w:val="000080"/>
+          <w:sz w:val="18"/>
+          <w:szCs w:val="18"/>
+        </w:rPr>
+        <w:t>str</w:t>
+      </w:r>
+      <w:r>
+        <w:rPr>
+          <w:color w:val="000000"/>
+          <w:sz w:val="18"/>
+          <w:szCs w:val="18"/>
+        </w:rPr>
+        <w:t>((b/a)))</w:t>
+      </w:r>
+      <w:r>
+        <w:rPr>
+          <w:color w:val="000000"/>
+          <w:sz w:val="18"/>
+          <w:szCs w:val="18"/>
+        </w:rPr>
+        <w:br/>
+      </w:r>
+      <w:r>
+        <w:rPr>
+          <w:color w:val="000080"/>
+          <w:sz w:val="18"/>
+          <w:szCs w:val="18"/>
+        </w:rPr>
+        <w:t>print</w:t>
+      </w:r>
+      <w:r>
+        <w:rPr>
+          <w:color w:val="000000"/>
+          <w:sz w:val="18"/>
+          <w:szCs w:val="18"/>
+        </w:rPr>
+        <w:t>(</w:t>
+      </w:r>
+      <w:r>
+        <w:rPr>
+          <w:color w:val="000080"/>
+          <w:sz w:val="18"/>
+          <w:szCs w:val="18"/>
+        </w:rPr>
+        <w:t>str</w:t>
+      </w:r>
+      <w:r>
+        <w:rPr>
+          <w:color w:val="000000"/>
+          <w:sz w:val="18"/>
+          <w:szCs w:val="18"/>
+        </w:rPr>
+        <w:t xml:space="preserve">(c) + </w:t>
+      </w:r>
+      <w:r>
+        <w:rPr>
+          <w:b/>
+          <w:bCs/>
+          <w:color w:val="008080"/>
+          <w:sz w:val="18"/>
+          <w:szCs w:val="18"/>
+        </w:rPr>
+        <w:t xml:space="preserve">" to the power of " </w:t>
+      </w:r>
+      <w:r>
+        <w:rPr>
+          <w:color w:val="000000"/>
+          <w:sz w:val="18"/>
+          <w:szCs w:val="18"/>
+        </w:rPr>
+        <w:t xml:space="preserve">+ </w:t>
+      </w:r>
+      <w:r>
+        <w:rPr>
+          <w:color w:val="000080"/>
+          <w:sz w:val="18"/>
+          <w:szCs w:val="18"/>
+        </w:rPr>
+        <w:t>str</w:t>
+      </w:r>
+      <w:r>
+        <w:rPr>
+          <w:color w:val="000000"/>
+          <w:sz w:val="18"/>
+          <w:szCs w:val="18"/>
+        </w:rPr>
+        <w:t xml:space="preserve">(a) + </w:t>
+      </w:r>
+      <w:r>
+        <w:rPr>
+          <w:b/>
+          <w:bCs/>
+          <w:color w:val="008080"/>
+          <w:sz w:val="18"/>
+          <w:szCs w:val="18"/>
+        </w:rPr>
+        <w:t xml:space="preserve">" = " </w:t>
+      </w:r>
+      <w:r>
+        <w:rPr>
+          <w:color w:val="000000"/>
+          <w:sz w:val="18"/>
+          <w:szCs w:val="18"/>
+        </w:rPr>
+        <w:t xml:space="preserve">+ </w:t>
+      </w:r>
+      <w:r>
+        <w:rPr>
+          <w:color w:val="000080"/>
+          <w:sz w:val="18"/>
+          <w:szCs w:val="18"/>
+        </w:rPr>
+        <w:t>str</w:t>
+      </w:r>
+      <w:r>
+        <w:rPr>
+          <w:color w:val="000000"/>
+          <w:sz w:val="18"/>
+          <w:szCs w:val="18"/>
+        </w:rPr>
+        <w:t>((</w:t>
+      </w:r>
+      <w:r>
+        <w:rPr>
+          <w:color w:val="0000FF"/>
+          <w:sz w:val="18"/>
+          <w:szCs w:val="18"/>
+        </w:rPr>
+        <w:t>2</w:t>
+      </w:r>
+      <w:r>
+        <w:rPr>
+          <w:color w:val="000000"/>
+          <w:sz w:val="18"/>
+          <w:szCs w:val="18"/>
+        </w:rPr>
+        <w:t>**</w:t>
+      </w:r>
+      <w:r>
+        <w:rPr>
+          <w:color w:val="0000FF"/>
+          <w:sz w:val="18"/>
+          <w:szCs w:val="18"/>
+        </w:rPr>
+        <w:t>10</w:t>
+      </w:r>
+      <w:r>
+        <w:rPr>
+          <w:color w:val="000000"/>
+          <w:sz w:val="18"/>
+          <w:szCs w:val="18"/>
+        </w:rPr>
+        <w:t>)))</w:t>
+      </w:r>
+      <w:r>
+        <w:rPr>
+          <w:color w:val="000000"/>
+          <w:sz w:val="18"/>
+          <w:szCs w:val="18"/>
+        </w:rPr>
+        <w:br/>
+      </w:r>
+      <w:r>
+        <w:rPr>
+          <w:color w:val="000000"/>
+          <w:sz w:val="18"/>
+          <w:szCs w:val="18"/>
+        </w:rPr>
+        <w:br/>
+      </w:r>
+      <w:r>
+        <w:rPr>
+          <w:rFonts w:asciiTheme="minorHAnsi" w:hAnsiTheme="minorHAnsi" w:cstheme="minorHAnsi"/>
+          <w:b/>
+          <w:bCs/>
+          <w:sz w:val="24"/>
+          <w:szCs w:val="18"/>
+        </w:rPr>
+        <w:t>If Elif Else</w:t>
+      </w:r>
+      <w:r>
+        <w:rPr>
+          <w:i/>
+          <w:iCs/>
+          <w:color w:val="808080"/>
+          <w:sz w:val="18"/>
+          <w:szCs w:val="18"/>
+        </w:rPr>
+        <w:br/>
+      </w:r>
+      <w:r>
+        <w:rPr>
+          <w:color w:val="000000"/>
+          <w:sz w:val="18"/>
+          <w:szCs w:val="18"/>
+        </w:rPr>
+        <w:t xml:space="preserve">var = </w:t>
+      </w:r>
+      <w:r>
+        <w:rPr>
+          <w:color w:val="0000FF"/>
+          <w:sz w:val="18"/>
+          <w:szCs w:val="18"/>
+        </w:rPr>
+        <w:t>120</w:t>
+      </w:r>
+      <w:r>
+        <w:rPr>
+          <w:color w:val="0000FF"/>
+          <w:sz w:val="18"/>
+          <w:szCs w:val="18"/>
+        </w:rPr>
+        <w:br/>
+      </w:r>
+      <w:r>
+        <w:rPr>
+          <w:color w:val="0000FF"/>
+          <w:sz w:val="18"/>
+          <w:szCs w:val="18"/>
+        </w:rPr>
+        <w:br/>
+      </w:r>
+      <w:r>
+        <w:rPr>
+          <w:b/>
+          <w:bCs/>
+          <w:color w:val="000080"/>
+          <w:sz w:val="18"/>
+          <w:szCs w:val="18"/>
+        </w:rPr>
+        <w:t xml:space="preserve">if </w:t>
+      </w:r>
+      <w:r>
+        <w:rPr>
+          <w:color w:val="000000"/>
+          <w:sz w:val="18"/>
+          <w:szCs w:val="18"/>
+        </w:rPr>
+        <w:t>var &lt;=</w:t>
+      </w:r>
+      <w:r>
+        <w:rPr>
+          <w:color w:val="0000FF"/>
+          <w:sz w:val="18"/>
+          <w:szCs w:val="18"/>
+        </w:rPr>
+        <w:t xml:space="preserve">100 </w:t>
+      </w:r>
+      <w:r>
+        <w:rPr>
+          <w:color w:val="000000"/>
+          <w:sz w:val="18"/>
+          <w:szCs w:val="18"/>
+        </w:rPr>
+        <w:t>:</w:t>
+      </w:r>
+      <w:r>
+        <w:rPr>
+          <w:color w:val="000000"/>
+          <w:sz w:val="18"/>
+          <w:szCs w:val="18"/>
+        </w:rPr>
+        <w:br/>
+        <w:t xml:space="preserve">        </w:t>
+      </w:r>
+      <w:r>
+        <w:rPr>
+          <w:color w:val="000080"/>
+          <w:sz w:val="18"/>
+          <w:szCs w:val="18"/>
+        </w:rPr>
+        <w:t>print</w:t>
+      </w:r>
+      <w:r>
+        <w:rPr>
+          <w:color w:val="000000"/>
+          <w:sz w:val="18"/>
+          <w:szCs w:val="18"/>
+        </w:rPr>
+        <w:t>(</w:t>
+      </w:r>
+      <w:r>
+        <w:rPr>
+          <w:b/>
+          <w:bCs/>
+          <w:color w:val="008080"/>
+          <w:sz w:val="18"/>
+          <w:szCs w:val="18"/>
+        </w:rPr>
+        <w:t>"The value is 100 or less"</w:t>
+      </w:r>
+      <w:r>
+        <w:rPr>
+          <w:color w:val="000000"/>
+          <w:sz w:val="18"/>
+          <w:szCs w:val="18"/>
+        </w:rPr>
+        <w:t>)</w:t>
+      </w:r>
+      <w:r>
+        <w:rPr>
+          <w:color w:val="000000"/>
+          <w:sz w:val="18"/>
+          <w:szCs w:val="18"/>
+        </w:rPr>
+        <w:br/>
+      </w:r>
+      <w:r>
+        <w:rPr>
+          <w:b/>
+          <w:bCs/>
+          <w:color w:val="000080"/>
+          <w:sz w:val="18"/>
+          <w:szCs w:val="18"/>
+        </w:rPr>
+        <w:t xml:space="preserve">elif </w:t>
+      </w:r>
+      <w:r>
+        <w:rPr>
+          <w:color w:val="000000"/>
+          <w:sz w:val="18"/>
+          <w:szCs w:val="18"/>
+        </w:rPr>
+        <w:t xml:space="preserve">var &gt;= </w:t>
+      </w:r>
+      <w:r>
+        <w:rPr>
+          <w:color w:val="0000FF"/>
+          <w:sz w:val="18"/>
+          <w:szCs w:val="18"/>
+        </w:rPr>
+        <w:t xml:space="preserve">101 </w:t>
+      </w:r>
+      <w:r>
+        <w:rPr>
+          <w:b/>
+          <w:bCs/>
+          <w:color w:val="000080"/>
+          <w:sz w:val="18"/>
+          <w:szCs w:val="18"/>
+        </w:rPr>
+        <w:t xml:space="preserve">and </w:t>
+      </w:r>
+      <w:r>
+        <w:rPr>
+          <w:color w:val="000000"/>
+          <w:sz w:val="18"/>
+          <w:szCs w:val="18"/>
+        </w:rPr>
+        <w:t xml:space="preserve">var &lt;= </w:t>
+      </w:r>
+      <w:r>
+        <w:rPr>
+          <w:color w:val="0000FF"/>
+          <w:sz w:val="18"/>
+          <w:szCs w:val="18"/>
+        </w:rPr>
+        <w:t>110</w:t>
+      </w:r>
+      <w:r>
+        <w:rPr>
+          <w:color w:val="000000"/>
+          <w:sz w:val="18"/>
+          <w:szCs w:val="18"/>
+        </w:rPr>
+        <w:t>:</w:t>
+      </w:r>
+      <w:r>
+        <w:rPr>
+          <w:color w:val="000000"/>
+          <w:sz w:val="18"/>
+          <w:szCs w:val="18"/>
+        </w:rPr>
+        <w:br/>
+        <w:t xml:space="preserve">        </w:t>
+      </w:r>
+      <w:r>
+        <w:rPr>
+          <w:color w:val="000080"/>
+          <w:sz w:val="18"/>
+          <w:szCs w:val="18"/>
+        </w:rPr>
+        <w:t>print</w:t>
+      </w:r>
+      <w:r>
+        <w:rPr>
+          <w:color w:val="000000"/>
+          <w:sz w:val="18"/>
+          <w:szCs w:val="18"/>
+        </w:rPr>
+        <w:t>(</w:t>
+      </w:r>
+      <w:r>
+        <w:rPr>
+          <w:b/>
+          <w:bCs/>
+          <w:color w:val="008080"/>
+          <w:sz w:val="18"/>
+          <w:szCs w:val="18"/>
+        </w:rPr>
+        <w:t>"The value is greater than 100 &amp; less than 110"</w:t>
+      </w:r>
+      <w:r>
+        <w:rPr>
+          <w:color w:val="000000"/>
+          <w:sz w:val="18"/>
+          <w:szCs w:val="18"/>
+        </w:rPr>
+        <w:t>)</w:t>
+      </w:r>
+      <w:r>
+        <w:rPr>
+          <w:color w:val="000000"/>
+          <w:sz w:val="18"/>
+          <w:szCs w:val="18"/>
+        </w:rPr>
+        <w:br/>
+      </w:r>
+      <w:r>
+        <w:rPr>
+          <w:b/>
+          <w:bCs/>
+          <w:color w:val="000080"/>
+          <w:sz w:val="18"/>
+          <w:szCs w:val="18"/>
+        </w:rPr>
+        <w:t xml:space="preserve">elif </w:t>
+      </w:r>
+      <w:r>
+        <w:rPr>
+          <w:color w:val="000000"/>
+          <w:sz w:val="18"/>
+          <w:szCs w:val="18"/>
+        </w:rPr>
+        <w:t xml:space="preserve">var &gt;= </w:t>
+      </w:r>
+      <w:r>
+        <w:rPr>
+          <w:color w:val="0000FF"/>
+          <w:sz w:val="18"/>
+          <w:szCs w:val="18"/>
+        </w:rPr>
+        <w:t xml:space="preserve">111 </w:t>
+      </w:r>
+      <w:r>
+        <w:rPr>
+          <w:b/>
+          <w:bCs/>
+          <w:color w:val="000080"/>
+          <w:sz w:val="18"/>
+          <w:szCs w:val="18"/>
+        </w:rPr>
+        <w:t xml:space="preserve">and </w:t>
+      </w:r>
+      <w:r>
+        <w:rPr>
+          <w:color w:val="000000"/>
+          <w:sz w:val="18"/>
+          <w:szCs w:val="18"/>
+        </w:rPr>
+        <w:t xml:space="preserve">var &lt;= </w:t>
+      </w:r>
+      <w:r>
+        <w:rPr>
+          <w:color w:val="0000FF"/>
+          <w:sz w:val="18"/>
+          <w:szCs w:val="18"/>
+        </w:rPr>
+        <w:t>120</w:t>
+      </w:r>
+      <w:r>
+        <w:rPr>
+          <w:color w:val="000000"/>
+          <w:sz w:val="18"/>
+          <w:szCs w:val="18"/>
+        </w:rPr>
+        <w:t>:</w:t>
+      </w:r>
+      <w:r>
+        <w:rPr>
+          <w:color w:val="000000"/>
+          <w:sz w:val="18"/>
+          <w:szCs w:val="18"/>
+        </w:rPr>
+        <w:br/>
+        <w:t xml:space="preserve">        </w:t>
+      </w:r>
+      <w:r>
+        <w:rPr>
+          <w:color w:val="000080"/>
+          <w:sz w:val="18"/>
+          <w:szCs w:val="18"/>
+        </w:rPr>
+        <w:t>print</w:t>
+      </w:r>
+      <w:r>
+        <w:rPr>
+          <w:color w:val="000000"/>
+          <w:sz w:val="18"/>
+          <w:szCs w:val="18"/>
+        </w:rPr>
+        <w:t>(</w:t>
+      </w:r>
+      <w:r>
+        <w:rPr>
+          <w:b/>
+          <w:bCs/>
+          <w:color w:val="008080"/>
+          <w:sz w:val="18"/>
+          <w:szCs w:val="18"/>
+        </w:rPr>
+        <w:t>"The value is greater than 110 &amp; less than 120"</w:t>
+      </w:r>
+      <w:r>
+        <w:rPr>
+          <w:color w:val="000000"/>
+          <w:sz w:val="18"/>
+          <w:szCs w:val="18"/>
+        </w:rPr>
+        <w:t>)</w:t>
+      </w:r>
+      <w:r>
+        <w:rPr>
+          <w:color w:val="000000"/>
+          <w:sz w:val="18"/>
+          <w:szCs w:val="18"/>
+        </w:rPr>
+        <w:br/>
+      </w:r>
+      <w:r>
+        <w:rPr>
+          <w:b/>
+          <w:bCs/>
+          <w:color w:val="000080"/>
+          <w:sz w:val="18"/>
+          <w:szCs w:val="18"/>
+        </w:rPr>
+        <w:t>else</w:t>
+      </w:r>
+      <w:r>
+        <w:rPr>
+          <w:color w:val="000000"/>
+          <w:sz w:val="18"/>
+          <w:szCs w:val="18"/>
+        </w:rPr>
+        <w:t>:</w:t>
+      </w:r>
+      <w:r>
+        <w:rPr>
+          <w:color w:val="000000"/>
+          <w:sz w:val="18"/>
+          <w:szCs w:val="18"/>
+        </w:rPr>
+        <w:br/>
+        <w:t xml:space="preserve">        </w:t>
+      </w:r>
+      <w:r>
+        <w:rPr>
+          <w:color w:val="000080"/>
+          <w:sz w:val="18"/>
+          <w:szCs w:val="18"/>
+        </w:rPr>
+        <w:t>print</w:t>
+      </w:r>
+      <w:r>
+        <w:rPr>
+          <w:color w:val="000000"/>
+          <w:sz w:val="18"/>
+          <w:szCs w:val="18"/>
+        </w:rPr>
+        <w:t>(</w:t>
+      </w:r>
+      <w:r>
+        <w:rPr>
+          <w:b/>
+          <w:bCs/>
+          <w:color w:val="008080"/>
+          <w:sz w:val="18"/>
+          <w:szCs w:val="18"/>
+        </w:rPr>
+        <w:t xml:space="preserve">"The value is " </w:t>
+      </w:r>
+      <w:r>
+        <w:rPr>
+          <w:color w:val="000000"/>
+          <w:sz w:val="18"/>
+          <w:szCs w:val="18"/>
+        </w:rPr>
+        <w:t xml:space="preserve">+ </w:t>
+      </w:r>
+      <w:r>
+        <w:rPr>
+          <w:color w:val="000080"/>
+          <w:sz w:val="18"/>
+          <w:szCs w:val="18"/>
+        </w:rPr>
+        <w:t>str</w:t>
+      </w:r>
+      <w:r>
+        <w:rPr>
+          <w:color w:val="000000"/>
+          <w:sz w:val="18"/>
+          <w:szCs w:val="18"/>
+        </w:rPr>
+        <w:t xml:space="preserve">(var) + </w:t>
+      </w:r>
+      <w:r>
+        <w:rPr>
+          <w:b/>
+          <w:bCs/>
+          <w:color w:val="008080"/>
+          <w:sz w:val="18"/>
+          <w:szCs w:val="18"/>
+        </w:rPr>
+        <w:t>" not 100"</w:t>
+      </w:r>
+      <w:r>
+        <w:rPr>
+          <w:color w:val="000000"/>
+          <w:sz w:val="18"/>
+          <w:szCs w:val="18"/>
+        </w:rPr>
+        <w:t>)</w:t>
+      </w:r>
+      <w:r>
+        <w:rPr>
+          <w:color w:val="000000"/>
+          <w:sz w:val="18"/>
+          <w:szCs w:val="18"/>
+        </w:rPr>
+        <w:br/>
+      </w:r>
+      <w:r>
+        <w:rPr>
+          <w:color w:val="000000"/>
+          <w:sz w:val="18"/>
+          <w:szCs w:val="18"/>
+        </w:rPr>
+        <w:br/>
+      </w:r>
+      <w:r>
+        <w:rPr>
+          <w:rFonts w:asciiTheme="minorHAnsi" w:hAnsiTheme="minorHAnsi" w:cstheme="minorHAnsi"/>
+          <w:b/>
+          <w:bCs/>
+          <w:sz w:val="24"/>
+          <w:szCs w:val="18"/>
+        </w:rPr>
+        <w:t>W</w:t>
+      </w:r>
+      <w:r>
+        <w:rPr>
+          <w:rFonts w:asciiTheme="minorHAnsi" w:hAnsiTheme="minorHAnsi" w:cstheme="minorHAnsi"/>
+          <w:b/>
+          <w:bCs/>
+          <w:sz w:val="24"/>
+          <w:szCs w:val="18"/>
+        </w:rPr>
+        <w:t>hile loop</w:t>
+      </w:r>
+      <w:r>
+        <w:rPr>
+          <w:i/>
+          <w:iCs/>
+          <w:color w:val="808080"/>
+          <w:sz w:val="18"/>
+          <w:szCs w:val="18"/>
+        </w:rPr>
+        <w:br/>
+      </w:r>
+      <w:r>
+        <w:rPr>
+          <w:color w:val="000000"/>
+          <w:sz w:val="18"/>
+          <w:szCs w:val="18"/>
+        </w:rPr>
+        <w:t xml:space="preserve">count = </w:t>
+      </w:r>
+      <w:r>
+        <w:rPr>
+          <w:color w:val="0000FF"/>
+          <w:sz w:val="18"/>
+          <w:szCs w:val="18"/>
+        </w:rPr>
+        <w:t>0</w:t>
+      </w:r>
+      <w:r>
+        <w:rPr>
+          <w:color w:val="000000"/>
+          <w:sz w:val="18"/>
+          <w:szCs w:val="18"/>
+        </w:rPr>
+        <w:t>;</w:t>
+      </w:r>
+      <w:r>
+        <w:rPr>
+          <w:color w:val="000000"/>
+          <w:sz w:val="18"/>
+          <w:szCs w:val="18"/>
+        </w:rPr>
+        <w:br/>
+      </w:r>
+      <w:r>
+        <w:rPr>
+          <w:color w:val="000000"/>
+          <w:sz w:val="18"/>
+          <w:szCs w:val="18"/>
+        </w:rPr>
+        <w:br/>
+      </w:r>
+      <w:r>
+        <w:rPr>
+          <w:b/>
+          <w:bCs/>
+          <w:color w:val="000080"/>
+          <w:sz w:val="18"/>
+          <w:szCs w:val="18"/>
+        </w:rPr>
+        <w:t>while</w:t>
+      </w:r>
+      <w:r>
+        <w:rPr>
+          <w:color w:val="000000"/>
+          <w:sz w:val="18"/>
+          <w:szCs w:val="18"/>
+        </w:rPr>
+        <w:t xml:space="preserve">(count &lt;= </w:t>
+      </w:r>
+      <w:r>
+        <w:rPr>
+          <w:color w:val="0000FF"/>
+          <w:sz w:val="18"/>
+          <w:szCs w:val="18"/>
+        </w:rPr>
+        <w:t>10</w:t>
+      </w:r>
+      <w:r>
+        <w:rPr>
+          <w:color w:val="000000"/>
+          <w:sz w:val="18"/>
+          <w:szCs w:val="18"/>
+        </w:rPr>
+        <w:t>):</w:t>
+      </w:r>
+      <w:r>
+        <w:rPr>
+          <w:color w:val="000000"/>
+          <w:sz w:val="18"/>
+          <w:szCs w:val="18"/>
+        </w:rPr>
+        <w:br/>
+        <w:t xml:space="preserve">                </w:t>
+      </w:r>
+      <w:r>
+        <w:rPr>
+          <w:color w:val="000080"/>
+          <w:sz w:val="18"/>
+          <w:szCs w:val="18"/>
+        </w:rPr>
+        <w:t>print</w:t>
+      </w:r>
+      <w:r>
+        <w:rPr>
+          <w:color w:val="000000"/>
+          <w:sz w:val="18"/>
+          <w:szCs w:val="18"/>
+        </w:rPr>
+        <w:t>(</w:t>
+      </w:r>
+      <w:r>
+        <w:rPr>
+          <w:b/>
+          <w:bCs/>
+          <w:color w:val="008080"/>
+          <w:sz w:val="18"/>
+          <w:szCs w:val="18"/>
+        </w:rPr>
+        <w:t xml:space="preserve">"Number: " </w:t>
+      </w:r>
+      <w:r>
+        <w:rPr>
+          <w:color w:val="000000"/>
+          <w:sz w:val="18"/>
+          <w:szCs w:val="18"/>
+        </w:rPr>
+        <w:t xml:space="preserve">+ </w:t>
+      </w:r>
+      <w:r>
+        <w:rPr>
+          <w:color w:val="000080"/>
+          <w:sz w:val="18"/>
+          <w:szCs w:val="18"/>
+        </w:rPr>
+        <w:t>str</w:t>
+      </w:r>
+      <w:r>
+        <w:rPr>
+          <w:color w:val="000000"/>
+          <w:sz w:val="18"/>
+          <w:szCs w:val="18"/>
+        </w:rPr>
+        <w:t>(count))</w:t>
+      </w:r>
+      <w:r>
+        <w:rPr>
+          <w:color w:val="000000"/>
+          <w:sz w:val="18"/>
+          <w:szCs w:val="18"/>
+        </w:rPr>
+        <w:br/>
+        <w:t xml:space="preserve">                count = count + </w:t>
+      </w:r>
+      <w:r>
+        <w:rPr>
+          <w:color w:val="0000FF"/>
+          <w:sz w:val="18"/>
+          <w:szCs w:val="18"/>
+        </w:rPr>
+        <w:t>1</w:t>
+      </w:r>
+      <w:r>
+        <w:rPr>
+          <w:color w:val="0000FF"/>
+          <w:sz w:val="18"/>
+          <w:szCs w:val="18"/>
+        </w:rPr>
+        <w:br/>
+      </w:r>
+      <w:r>
+        <w:rPr>
+          <w:color w:val="000080"/>
+          <w:sz w:val="18"/>
+          <w:szCs w:val="18"/>
+        </w:rPr>
+        <w:t>print</w:t>
+      </w:r>
+      <w:r>
+        <w:rPr>
+          <w:color w:val="000000"/>
+          <w:sz w:val="18"/>
+          <w:szCs w:val="18"/>
+        </w:rPr>
+        <w:t>(</w:t>
+      </w:r>
+      <w:r>
+        <w:rPr>
+          <w:b/>
+          <w:bCs/>
+          <w:color w:val="008080"/>
+          <w:sz w:val="18"/>
+          <w:szCs w:val="18"/>
+        </w:rPr>
+        <w:t>"</w:t>
+      </w:r>
+      <w:r>
+        <w:rPr>
+          <w:b/>
+          <w:bCs/>
+          <w:color w:val="000080"/>
+          <w:sz w:val="18"/>
+          <w:szCs w:val="18"/>
+        </w:rPr>
+        <w:t>\n\t\t</w:t>
+      </w:r>
+      <w:r>
+        <w:rPr>
+          <w:b/>
+          <w:bCs/>
+          <w:color w:val="008080"/>
+          <w:sz w:val="18"/>
+          <w:szCs w:val="18"/>
+        </w:rPr>
+        <w:t>Exited while loop"</w:t>
+      </w:r>
+      <w:r>
+        <w:rPr>
+          <w:color w:val="000000"/>
+          <w:sz w:val="18"/>
+          <w:szCs w:val="18"/>
+        </w:rPr>
+        <w:t>)</w:t>
+      </w:r>
+      <w:r>
+        <w:rPr>
+          <w:color w:val="000000"/>
+          <w:sz w:val="18"/>
+          <w:szCs w:val="18"/>
+        </w:rPr>
+        <w:br/>
+      </w:r>
+      <w:r>
+        <w:rPr>
+          <w:color w:val="000000"/>
+          <w:sz w:val="18"/>
+          <w:szCs w:val="18"/>
+        </w:rPr>
+        <w:br/>
+      </w:r>
+      <w:r>
+        <w:rPr>
+          <w:rFonts w:asciiTheme="minorHAnsi" w:hAnsiTheme="minorHAnsi" w:cstheme="minorHAnsi"/>
+          <w:b/>
+          <w:bCs/>
+          <w:sz w:val="24"/>
+          <w:szCs w:val="18"/>
+        </w:rPr>
+        <w:t>For loop</w:t>
+      </w:r>
+      <w:r>
+        <w:rPr>
+          <w:i/>
+          <w:iCs/>
+          <w:color w:val="808080"/>
+          <w:sz w:val="18"/>
+          <w:szCs w:val="18"/>
+        </w:rPr>
+        <w:br/>
+      </w:r>
+      <w:r>
+        <w:rPr>
+          <w:color w:val="000000"/>
+          <w:sz w:val="18"/>
+          <w:szCs w:val="18"/>
+        </w:rPr>
+        <w:t xml:space="preserve">tables = </w:t>
+      </w:r>
+      <w:r>
+        <w:rPr>
+          <w:color w:val="0000FF"/>
+          <w:sz w:val="18"/>
+          <w:szCs w:val="18"/>
+        </w:rPr>
+        <w:t>12</w:t>
+      </w:r>
+      <w:r>
+        <w:rPr>
+          <w:color w:val="0000FF"/>
+          <w:sz w:val="18"/>
+          <w:szCs w:val="18"/>
+        </w:rPr>
+        <w:br/>
+      </w:r>
+      <w:r>
+        <w:rPr>
+          <w:color w:val="000000"/>
+          <w:sz w:val="18"/>
+          <w:szCs w:val="18"/>
+        </w:rPr>
+        <w:t xml:space="preserve">j = </w:t>
+      </w:r>
+      <w:r>
+        <w:rPr>
+          <w:color w:val="0000FF"/>
+          <w:sz w:val="18"/>
+          <w:szCs w:val="18"/>
+        </w:rPr>
+        <w:t>0</w:t>
+      </w:r>
+      <w:r>
+        <w:rPr>
+          <w:color w:val="0000FF"/>
+          <w:sz w:val="18"/>
+          <w:szCs w:val="18"/>
+        </w:rPr>
+        <w:br/>
+      </w:r>
+      <w:r>
+        <w:rPr>
+          <w:b/>
+          <w:bCs/>
+          <w:color w:val="000080"/>
+          <w:sz w:val="18"/>
+          <w:szCs w:val="18"/>
+        </w:rPr>
+        <w:t xml:space="preserve">for  </w:t>
+      </w:r>
+      <w:r>
+        <w:rPr>
+          <w:color w:val="000000"/>
+          <w:sz w:val="18"/>
+          <w:szCs w:val="18"/>
+        </w:rPr>
+        <w:t xml:space="preserve">j </w:t>
+      </w:r>
+      <w:r>
+        <w:rPr>
+          <w:b/>
+          <w:bCs/>
+          <w:color w:val="000080"/>
+          <w:sz w:val="18"/>
+          <w:szCs w:val="18"/>
+        </w:rPr>
+        <w:t xml:space="preserve">in </w:t>
+      </w:r>
+      <w:r>
+        <w:rPr>
+          <w:color w:val="000080"/>
+          <w:sz w:val="18"/>
+          <w:szCs w:val="18"/>
+        </w:rPr>
+        <w:t>range</w:t>
+      </w:r>
+      <w:r>
+        <w:rPr>
+          <w:color w:val="000000"/>
+          <w:sz w:val="18"/>
+          <w:szCs w:val="18"/>
+        </w:rPr>
+        <w:t>(</w:t>
+      </w:r>
+      <w:r>
+        <w:rPr>
+          <w:color w:val="0000FF"/>
+          <w:sz w:val="18"/>
+          <w:szCs w:val="18"/>
+        </w:rPr>
+        <w:t>0</w:t>
+      </w:r>
+      <w:r>
+        <w:rPr>
+          <w:color w:val="000000"/>
+          <w:sz w:val="18"/>
+          <w:szCs w:val="18"/>
+        </w:rPr>
+        <w:t>,</w:t>
+      </w:r>
+      <w:r>
+        <w:rPr>
+          <w:color w:val="0000FF"/>
+          <w:sz w:val="18"/>
+          <w:szCs w:val="18"/>
+        </w:rPr>
+        <w:t>13</w:t>
+      </w:r>
+      <w:r>
+        <w:rPr>
+          <w:color w:val="000000"/>
+          <w:sz w:val="18"/>
+          <w:szCs w:val="18"/>
+        </w:rPr>
+        <w:t>):</w:t>
+      </w:r>
+      <w:r>
+        <w:rPr>
+          <w:color w:val="000000"/>
+          <w:sz w:val="18"/>
+          <w:szCs w:val="18"/>
+        </w:rPr>
+        <w:br/>
+        <w:t xml:space="preserve">        </w:t>
+      </w:r>
+      <w:r>
+        <w:rPr>
+          <w:color w:val="000080"/>
+          <w:sz w:val="18"/>
+          <w:szCs w:val="18"/>
+        </w:rPr>
+        <w:t>print</w:t>
+      </w:r>
+      <w:r>
+        <w:rPr>
+          <w:color w:val="000000"/>
+          <w:sz w:val="18"/>
+          <w:szCs w:val="18"/>
+        </w:rPr>
+        <w:t>(</w:t>
+      </w:r>
+      <w:r>
+        <w:rPr>
+          <w:color w:val="000080"/>
+          <w:sz w:val="18"/>
+          <w:szCs w:val="18"/>
+        </w:rPr>
+        <w:t>str</w:t>
+      </w:r>
+      <w:r>
+        <w:rPr>
+          <w:color w:val="000000"/>
+          <w:sz w:val="18"/>
+          <w:szCs w:val="18"/>
+        </w:rPr>
+        <w:t xml:space="preserve">(j) + </w:t>
+      </w:r>
+      <w:r>
+        <w:rPr>
+          <w:b/>
+          <w:bCs/>
+          <w:color w:val="008080"/>
+          <w:sz w:val="18"/>
+          <w:szCs w:val="18"/>
+        </w:rPr>
+        <w:t xml:space="preserve">" x " </w:t>
+      </w:r>
+      <w:r>
+        <w:rPr>
+          <w:color w:val="000000"/>
+          <w:sz w:val="18"/>
+          <w:szCs w:val="18"/>
+        </w:rPr>
+        <w:t xml:space="preserve">+ </w:t>
+      </w:r>
+      <w:r>
+        <w:rPr>
+          <w:color w:val="000080"/>
+          <w:sz w:val="18"/>
+          <w:szCs w:val="18"/>
+        </w:rPr>
+        <w:t>str</w:t>
+      </w:r>
+      <w:r>
+        <w:rPr>
+          <w:color w:val="000000"/>
+          <w:sz w:val="18"/>
+          <w:szCs w:val="18"/>
+        </w:rPr>
+        <w:t>(</w:t>
+      </w:r>
+      <w:r>
+        <w:rPr>
+          <w:color w:val="0000FF"/>
+          <w:sz w:val="18"/>
+          <w:szCs w:val="18"/>
+        </w:rPr>
+        <w:t>12</w:t>
+      </w:r>
+      <w:r>
+        <w:rPr>
+          <w:color w:val="000000"/>
+          <w:sz w:val="18"/>
+          <w:szCs w:val="18"/>
+        </w:rPr>
+        <w:t xml:space="preserve">) + </w:t>
+      </w:r>
+      <w:r>
+        <w:rPr>
+          <w:b/>
+          <w:bCs/>
+          <w:color w:val="008080"/>
+          <w:sz w:val="18"/>
+          <w:szCs w:val="18"/>
+        </w:rPr>
+        <w:t xml:space="preserve">" = " </w:t>
+      </w:r>
+      <w:r>
+        <w:rPr>
+          <w:color w:val="000000"/>
+          <w:sz w:val="18"/>
+          <w:szCs w:val="18"/>
+        </w:rPr>
+        <w:t xml:space="preserve">+ </w:t>
+      </w:r>
+      <w:r>
+        <w:rPr>
+          <w:color w:val="000080"/>
+          <w:sz w:val="18"/>
+          <w:szCs w:val="18"/>
+        </w:rPr>
+        <w:t>str</w:t>
+      </w:r>
+      <w:r>
+        <w:rPr>
+          <w:color w:val="000000"/>
+          <w:sz w:val="18"/>
+          <w:szCs w:val="18"/>
+        </w:rPr>
+        <w:t>((j*</w:t>
+      </w:r>
+      <w:r>
+        <w:rPr>
+          <w:color w:val="0000FF"/>
+          <w:sz w:val="18"/>
+          <w:szCs w:val="18"/>
+        </w:rPr>
+        <w:t>12</w:t>
+      </w:r>
+      <w:r>
+        <w:rPr>
+          <w:color w:val="000000"/>
+          <w:sz w:val="18"/>
+          <w:szCs w:val="18"/>
+        </w:rPr>
+        <w:t>)))</w:t>
+      </w:r>
+      <w:r>
+        <w:rPr>
+          <w:color w:val="000000"/>
+          <w:sz w:val="18"/>
+          <w:szCs w:val="18"/>
+        </w:rPr>
+        <w:br/>
+      </w:r>
+      <w:r>
+        <w:rPr>
+          <w:color w:val="000000"/>
+          <w:sz w:val="18"/>
+          <w:szCs w:val="18"/>
+        </w:rPr>
+        <w:br/>
+      </w:r>
+      <w:r>
+        <w:rPr>
+          <w:color w:val="000080"/>
+          <w:sz w:val="18"/>
+          <w:szCs w:val="18"/>
+        </w:rPr>
+        <w:t>print</w:t>
+      </w:r>
+      <w:r>
+        <w:rPr>
+          <w:color w:val="000000"/>
+          <w:sz w:val="18"/>
+          <w:szCs w:val="18"/>
+        </w:rPr>
+        <w:t>(</w:t>
+      </w:r>
+      <w:r>
+        <w:rPr>
+          <w:b/>
+          <w:bCs/>
+          <w:color w:val="008080"/>
+          <w:sz w:val="18"/>
+          <w:szCs w:val="18"/>
+        </w:rPr>
+        <w:t xml:space="preserve">"Number of ticks since 12 am: "  </w:t>
+      </w:r>
+      <w:r>
+        <w:rPr>
+          <w:color w:val="000000"/>
+          <w:sz w:val="18"/>
+          <w:szCs w:val="18"/>
+        </w:rPr>
+        <w:t xml:space="preserve">+ </w:t>
+      </w:r>
+      <w:r>
+        <w:rPr>
+          <w:color w:val="000080"/>
+          <w:sz w:val="18"/>
+          <w:szCs w:val="18"/>
+        </w:rPr>
+        <w:t>str</w:t>
+      </w:r>
+      <w:r>
+        <w:rPr>
+          <w:color w:val="000000"/>
+          <w:sz w:val="18"/>
+          <w:szCs w:val="18"/>
+        </w:rPr>
+        <w:t>(time.time()))</w:t>
+      </w:r>
+      <w:r>
+        <w:rPr>
+          <w:color w:val="000000"/>
+          <w:sz w:val="18"/>
+          <w:szCs w:val="18"/>
+        </w:rPr>
+        <w:br/>
+      </w:r>
+      <w:r>
+        <w:rPr>
+          <w:color w:val="000080"/>
+          <w:sz w:val="18"/>
+          <w:szCs w:val="18"/>
+        </w:rPr>
+        <w:t>print</w:t>
+      </w:r>
+      <w:r>
+        <w:rPr>
+          <w:color w:val="000000"/>
+          <w:sz w:val="18"/>
+          <w:szCs w:val="18"/>
+        </w:rPr>
+        <w:t>(calendar.month(</w:t>
+      </w:r>
+      <w:r>
+        <w:rPr>
+          <w:color w:val="0000FF"/>
+          <w:sz w:val="18"/>
+          <w:szCs w:val="18"/>
+        </w:rPr>
+        <w:t>2017</w:t>
+      </w:r>
+      <w:r>
+        <w:rPr>
+          <w:color w:val="000000"/>
+          <w:sz w:val="18"/>
+          <w:szCs w:val="18"/>
+        </w:rPr>
+        <w:t>,</w:t>
+      </w:r>
+      <w:r>
+        <w:rPr>
+          <w:color w:val="0000FF"/>
+          <w:sz w:val="18"/>
+          <w:szCs w:val="18"/>
+        </w:rPr>
+        <w:t>3</w:t>
+      </w:r>
+      <w:r>
+        <w:rPr>
+          <w:color w:val="000000"/>
+          <w:sz w:val="18"/>
+          <w:szCs w:val="18"/>
+        </w:rPr>
+        <w:t>))</w:t>
+      </w:r>
+      <w:r>
+        <w:rPr>
+          <w:color w:val="000000"/>
+          <w:sz w:val="18"/>
+          <w:szCs w:val="18"/>
+        </w:rPr>
+        <w:br/>
+      </w:r>
+      <w:r>
+        <w:rPr>
+          <w:color w:val="000000"/>
+          <w:sz w:val="18"/>
+          <w:szCs w:val="18"/>
+        </w:rPr>
+        <w:lastRenderedPageBreak/>
+        <w:t xml:space="preserve">num = </w:t>
+      </w:r>
+      <w:r>
+        <w:rPr>
+          <w:color w:val="0000FF"/>
+          <w:sz w:val="18"/>
+          <w:szCs w:val="18"/>
+        </w:rPr>
+        <w:t>0</w:t>
+      </w:r>
+      <w:r>
+        <w:rPr>
+          <w:color w:val="0000FF"/>
+          <w:sz w:val="18"/>
+          <w:szCs w:val="18"/>
+        </w:rPr>
+        <w:br/>
+      </w:r>
+    </w:p>
+    <w:p>
+      <w:pPr>
+        <w:pStyle w:val="HTMLPreformatted"/>
+        <w:shd w:val="clear" w:color="auto" w:fill="FFFFFF"/>
+        <w:rPr>
+          <w:rFonts w:asciiTheme="minorHAnsi" w:hAnsiTheme="minorHAnsi" w:cstheme="minorHAnsi"/>
+          <w:b/>
+          <w:bCs/>
+          <w:sz w:val="24"/>
+          <w:szCs w:val="18"/>
+        </w:rPr>
+      </w:pPr>
+      <w:r>
+        <w:rPr>
+          <w:rFonts w:asciiTheme="minorHAnsi" w:hAnsiTheme="minorHAnsi" w:cstheme="minorHAnsi"/>
+          <w:b/>
+          <w:bCs/>
+          <w:sz w:val="24"/>
+          <w:szCs w:val="18"/>
+        </w:rPr>
+        <w:t>F</w:t>
+      </w:r>
+      <w:r>
+        <w:rPr>
+          <w:rFonts w:asciiTheme="minorHAnsi" w:hAnsiTheme="minorHAnsi" w:cstheme="minorHAnsi"/>
+          <w:b/>
+          <w:bCs/>
+          <w:sz w:val="24"/>
+          <w:szCs w:val="18"/>
+        </w:rPr>
+        <w:t>unctions</w:t>
+      </w:r>
+      <w:bookmarkStart w:id="111" w:name="_GoBack"/>
+      <w:bookmarkEnd w:id="111"/>
+      <w:r>
+        <w:rPr>
+          <w:i/>
+          <w:iCs/>
+          <w:color w:val="808080"/>
+          <w:sz w:val="18"/>
+          <w:szCs w:val="18"/>
+        </w:rPr>
+        <w:br/>
+      </w:r>
+      <w:r>
+        <w:rPr>
+          <w:b/>
+          <w:bCs/>
+          <w:color w:val="000080"/>
+          <w:sz w:val="18"/>
+          <w:szCs w:val="18"/>
+        </w:rPr>
+        <w:t xml:space="preserve">def </w:t>
+      </w:r>
+      <w:r>
+        <w:rPr>
+          <w:color w:val="000000"/>
+          <w:sz w:val="18"/>
+          <w:szCs w:val="18"/>
+        </w:rPr>
+        <w:t>makeTables(</w:t>
+      </w:r>
+      <w:r>
+        <w:rPr>
+          <w:color w:val="808080"/>
+          <w:sz w:val="18"/>
+          <w:szCs w:val="18"/>
+        </w:rPr>
+        <w:t>timesTables</w:t>
+      </w:r>
+      <w:r>
+        <w:rPr>
+          <w:color w:val="000000"/>
+          <w:sz w:val="18"/>
+          <w:szCs w:val="18"/>
+        </w:rPr>
+        <w:t>, HighestNum):</w:t>
+      </w:r>
+      <w:r>
+        <w:rPr>
+          <w:color w:val="000000"/>
+          <w:sz w:val="18"/>
+          <w:szCs w:val="18"/>
+        </w:rPr>
+        <w:br/>
+      </w:r>
+      <w:r>
+        <w:rPr>
+          <w:color w:val="000000"/>
+          <w:sz w:val="18"/>
+          <w:szCs w:val="18"/>
+        </w:rPr>
+        <w:br/>
+        <w:t xml:space="preserve">        </w:t>
+      </w:r>
+      <w:r>
+        <w:rPr>
+          <w:b/>
+          <w:bCs/>
+          <w:color w:val="000080"/>
+          <w:sz w:val="18"/>
+          <w:szCs w:val="18"/>
+        </w:rPr>
+        <w:t xml:space="preserve">for </w:t>
+      </w:r>
+      <w:r>
+        <w:rPr>
+          <w:color w:val="000000"/>
+          <w:sz w:val="18"/>
+          <w:szCs w:val="18"/>
+        </w:rPr>
+        <w:t xml:space="preserve">timesTables </w:t>
+      </w:r>
+      <w:r>
+        <w:rPr>
+          <w:b/>
+          <w:bCs/>
+          <w:color w:val="000080"/>
+          <w:sz w:val="18"/>
+          <w:szCs w:val="18"/>
+        </w:rPr>
+        <w:t xml:space="preserve">in </w:t>
+      </w:r>
+      <w:r>
+        <w:rPr>
+          <w:color w:val="000080"/>
+          <w:sz w:val="18"/>
+          <w:szCs w:val="18"/>
+        </w:rPr>
+        <w:t>range</w:t>
+      </w:r>
+      <w:r>
+        <w:rPr>
+          <w:color w:val="000000"/>
+          <w:sz w:val="18"/>
+          <w:szCs w:val="18"/>
+        </w:rPr>
+        <w:t>(</w:t>
+      </w:r>
+      <w:r>
+        <w:rPr>
+          <w:color w:val="0000FF"/>
+          <w:sz w:val="18"/>
+          <w:szCs w:val="18"/>
+        </w:rPr>
+        <w:t>0</w:t>
+      </w:r>
+      <w:r>
+        <w:rPr>
+          <w:color w:val="000000"/>
+          <w:sz w:val="18"/>
+          <w:szCs w:val="18"/>
+        </w:rPr>
+        <w:t>, HighestNum+</w:t>
+      </w:r>
+      <w:r>
+        <w:rPr>
+          <w:color w:val="0000FF"/>
+          <w:sz w:val="18"/>
+          <w:szCs w:val="18"/>
+        </w:rPr>
+        <w:t>1</w:t>
+      </w:r>
+      <w:r>
+        <w:rPr>
+          <w:color w:val="000000"/>
+          <w:sz w:val="18"/>
+          <w:szCs w:val="18"/>
+        </w:rPr>
+        <w:t>):</w:t>
+      </w:r>
+      <w:r>
+        <w:rPr>
+          <w:color w:val="000000"/>
+          <w:sz w:val="18"/>
+          <w:szCs w:val="18"/>
+        </w:rPr>
+        <w:br/>
+        <w:t xml:space="preserve">                </w:t>
+      </w:r>
+      <w:r>
+        <w:rPr>
+          <w:color w:val="000080"/>
+          <w:sz w:val="18"/>
+          <w:szCs w:val="18"/>
+        </w:rPr>
+        <w:t>print</w:t>
+      </w:r>
+      <w:r>
+        <w:rPr>
+          <w:color w:val="000000"/>
+          <w:sz w:val="18"/>
+          <w:szCs w:val="18"/>
+        </w:rPr>
+        <w:t>(</w:t>
+      </w:r>
+      <w:r>
+        <w:rPr>
+          <w:color w:val="000080"/>
+          <w:sz w:val="18"/>
+          <w:szCs w:val="18"/>
+        </w:rPr>
+        <w:t>str</w:t>
+      </w:r>
+      <w:r>
+        <w:rPr>
+          <w:color w:val="000000"/>
+          <w:sz w:val="18"/>
+          <w:szCs w:val="18"/>
+        </w:rPr>
+        <w:t xml:space="preserve">(num) + </w:t>
+      </w:r>
+      <w:r>
+        <w:rPr>
+          <w:b/>
+          <w:bCs/>
+          <w:color w:val="008080"/>
+          <w:sz w:val="18"/>
+          <w:szCs w:val="18"/>
+        </w:rPr>
+        <w:t xml:space="preserve">" x " </w:t>
+      </w:r>
+      <w:r>
+        <w:rPr>
+          <w:color w:val="000000"/>
+          <w:sz w:val="18"/>
+          <w:szCs w:val="18"/>
+        </w:rPr>
+        <w:t xml:space="preserve">+ </w:t>
+      </w:r>
+      <w:r>
+        <w:rPr>
+          <w:color w:val="000080"/>
+          <w:sz w:val="18"/>
+          <w:szCs w:val="18"/>
+        </w:rPr>
+        <w:t>str</w:t>
+      </w:r>
+      <w:r>
+        <w:rPr>
+          <w:color w:val="000000"/>
+          <w:sz w:val="18"/>
+          <w:szCs w:val="18"/>
+        </w:rPr>
+        <w:t xml:space="preserve">(timesTables) + </w:t>
+      </w:r>
+      <w:r>
+        <w:rPr>
+          <w:b/>
+          <w:bCs/>
+          <w:color w:val="008080"/>
+          <w:sz w:val="18"/>
+          <w:szCs w:val="18"/>
+        </w:rPr>
+        <w:t xml:space="preserve">" = " </w:t>
+      </w:r>
+      <w:r>
+        <w:rPr>
+          <w:color w:val="000000"/>
+          <w:sz w:val="18"/>
+          <w:szCs w:val="18"/>
+        </w:rPr>
+        <w:t xml:space="preserve">+ </w:t>
+      </w:r>
+      <w:r>
+        <w:rPr>
+          <w:color w:val="000080"/>
+          <w:sz w:val="18"/>
+          <w:szCs w:val="18"/>
+        </w:rPr>
+        <w:t>str</w:t>
+      </w:r>
+      <w:r>
+        <w:rPr>
+          <w:color w:val="000000"/>
+          <w:sz w:val="18"/>
+          <w:szCs w:val="18"/>
+        </w:rPr>
+        <w:t>(num*timesTables))</w:t>
+      </w:r>
+      <w:r>
+        <w:rPr>
+          <w:color w:val="000000"/>
+          <w:sz w:val="18"/>
+          <w:szCs w:val="18"/>
+        </w:rPr>
+        <w:br/>
+        <w:t xml:space="preserve">        </w:t>
+      </w:r>
+      <w:r>
+        <w:rPr>
+          <w:b/>
+          <w:bCs/>
+          <w:color w:val="000080"/>
+          <w:sz w:val="18"/>
+          <w:szCs w:val="18"/>
+        </w:rPr>
+        <w:t>return</w:t>
+      </w:r>
+      <w:r>
+        <w:rPr>
+          <w:b/>
+          <w:bCs/>
+          <w:color w:val="000080"/>
+          <w:sz w:val="18"/>
+          <w:szCs w:val="18"/>
+        </w:rPr>
+        <w:br/>
+      </w:r>
+      <w:r>
+        <w:rPr>
+          <w:b/>
+          <w:bCs/>
+          <w:color w:val="000080"/>
+          <w:sz w:val="18"/>
+          <w:szCs w:val="18"/>
+        </w:rPr>
+        <w:br/>
+      </w:r>
+      <w:r>
+        <w:rPr>
+          <w:color w:val="000000"/>
+          <w:sz w:val="18"/>
+          <w:szCs w:val="18"/>
+        </w:rPr>
+        <w:t>makeTables(</w:t>
+      </w:r>
+      <w:r>
+        <w:rPr>
+          <w:color w:val="0000FF"/>
+          <w:sz w:val="18"/>
+          <w:szCs w:val="18"/>
+        </w:rPr>
+        <w:t>12</w:t>
+      </w:r>
+      <w:r>
+        <w:rPr>
+          <w:color w:val="000000"/>
+          <w:sz w:val="18"/>
+          <w:szCs w:val="18"/>
+        </w:rPr>
+        <w:t>,</w:t>
+      </w:r>
+      <w:r>
+        <w:rPr>
+          <w:color w:val="0000FF"/>
+          <w:sz w:val="18"/>
+          <w:szCs w:val="18"/>
+        </w:rPr>
+        <w:t>12</w:t>
+      </w:r>
+      <w:r>
+        <w:rPr>
+          <w:color w:val="000000"/>
+          <w:sz w:val="18"/>
+          <w:szCs w:val="18"/>
+        </w:rPr>
+        <w:t>)</w:t>
+      </w:r>
+    </w:p>
+    <w:p/>
+    <w:p>
+      <w:pPr>
+        <w:spacing w:before="0" w:after="160"/>
+      </w:pPr>
+      <w:r>
+        <w:br w:type="page"/>
+      </w:r>
+      <w:r>
+        <w:lastRenderedPageBreak/>
+        <w:t xml:space="preserve"> </w:t>
+      </w:r>
+    </w:p>
+    <w:p>
+      <w:pPr>
+        <w:pStyle w:val="Heading1"/>
+        <w:numPr>
+          <w:ilvl w:val="2"/>
+          <w:numId w:val="13"/>
+        </w:numPr>
+        <w:spacing w:line="360" w:lineRule="auto"/>
+      </w:pPr>
+      <w:r>
+        <w:t>Sprint 3</w:t>
+      </w:r>
+    </w:p>
+    <w:p>
+      <w:r>
+        <w:t>Integrate biometric fingerprint dataset</w:t>
+      </w:r>
+    </w:p>
+    <w:p>
+      <w:r>
+        <w:t>Clean &amp; Preprocess data</w:t>
+      </w:r>
+    </w:p>
+    <w:p>
+      <w:r>
+        <w:t>Data Feature Extraction</w:t>
+      </w:r>
+    </w:p>
+    <w:p>
+      <w:r>
+        <w:t>Noise removal</w:t>
+      </w:r>
+    </w:p>
+    <w:p>
+      <w:r>
+        <w:br w:type="page"/>
+      </w:r>
+    </w:p>
+    <w:p>
+      <w:pPr>
         <w:spacing w:before="0" w:after="160" w:line="360" w:lineRule="auto"/>
         <w:rPr>
           <w:rFonts w:asciiTheme="minorHAnsi" w:hAnsiTheme="minorHAnsi" w:cstheme="minorHAnsi"/>
@@ -38642,7 +44326,7 @@
         </w:rPr>
       </w:pPr>
     </w:p>
-    <w:bookmarkStart w:id="109" w:name="_Toc507494812" w:displacedByCustomXml="next"/>
+    <w:bookmarkStart w:id="112" w:name="_Toc507494812" w:displacedByCustomXml="next"/>
     <w:sdt>
       <w:sdtPr>
         <w:rPr>
@@ -38677,7 +44361,7 @@
             </w:rPr>
             <w:t>References</w:t>
           </w:r>
-          <w:bookmarkEnd w:id="109"/>
+          <w:bookmarkEnd w:id="112"/>
         </w:p>
         <w:sdt>
           <w:sdtPr>
@@ -38687,7 +44371,6 @@
             <w:id w:val="-573587230"/>
             <w:bibliography/>
           </w:sdtPr>
-          <w:sdtEndPr/>
           <w:sdtContent>
             <w:p>
               <w:pPr>
@@ -40545,7 +46228,7 @@
       </w:sdtContent>
     </w:sdt>
     <w:sectPr>
-      <w:footerReference w:type="default" r:id="rId28"/>
+      <w:footerReference w:type="default" r:id="rId34"/>
       <w:pgSz w:w="11906" w:h="16838"/>
       <w:pgMar w:top="1440" w:right="1440" w:bottom="1440" w:left="1440" w:header="708" w:footer="708" w:gutter="0"/>
       <w:cols w:space="708"/>
@@ -40557,7 +46240,7 @@
 
 <file path=word/comments.xml><?xml version="1.0" encoding="utf-8"?>
 <w:comments xmlns:wpc="http://schemas.microsoft.com/office/word/2010/wordprocessingCanvas" xmlns:cx="http://schemas.microsoft.com/office/drawing/2014/chartex" xmlns:cx1="http://schemas.microsoft.com/office/drawing/2015/9/8/chartex" xmlns:cx2="http://schemas.microsoft.com/office/drawing/2015/10/21/chartex" xmlns:cx3="http://schemas.microsoft.com/office/drawing/2016/5/9/chartex" xmlns:cx4="http://schemas.microsoft.com/office/drawing/2016/5/10/chartex" xmlns:cx5="http://schemas.microsoft.com/office/drawing/2016/5/11/chartex" xmlns:cx6="http://schemas.microsoft.com/office/drawing/2016/5/12/chartex" xmlns:cx7="http://schemas.microsoft.com/office/drawing/2016/5/13/chartex" xmlns:cx8="http://schemas.microsoft.com/office/drawing/2016/5/14/chartex" xmlns:mc="http://schemas.openxmlformats.org/markup-compatibility/2006" xmlns:aink="http://schemas.microsoft.com/office/drawing/2016/ink" xmlns:am3d="http://schemas.microsoft.com/office/drawing/2017/model3d" xmlns:o="urn:schemas-microsoft-com:office:office" xmlns:r="http://schemas.openxmlformats.org/officeDocument/2006/relationships" xmlns:m="http://schemas.openxmlformats.org/officeDocument/2006/math" xmlns:v="urn:schemas-microsoft-com:vml" xmlns:wp14="http://schemas.microsoft.com/office/word/2010/wordprocessingDrawing" xmlns:wp="http://schemas.openxmlformats.org/drawingml/2006/wordprocessingDrawing" xmlns:w10="urn:schemas-microsoft-com:office:word" xmlns:w="http://schemas.openxmlformats.org/wordprocessingml/2006/main" xmlns:w14="http://schemas.microsoft.com/office/word/2010/wordml" xmlns:w15="http://schemas.microsoft.com/office/word/2012/wordml" xmlns:w16cid="http://schemas.microsoft.com/office/word/2016/wordml/cid" xmlns:w16se="http://schemas.microsoft.com/office/word/2015/wordml/symex" xmlns:wpg="http://schemas.microsoft.com/office/word/2010/wordprocessingGroup" xmlns:wpi="http://schemas.microsoft.com/office/word/2010/wordprocessingInk" xmlns:wne="http://schemas.microsoft.com/office/word/2006/wordml" xmlns:wps="http://schemas.microsoft.com/office/word/2010/wordprocessingShape" mc:Ignorable="w14 w15 w16se w16cid wp14">
-  <w:comment w:id="14" w:author="Aoife Sayers" w:date="2017-10-25T23:30:00Z" w:initials="AS">
+  <w:comment w:id="13" w:author="Aoife Sayers" w:date="2017-10-25T23:30:00Z" w:initials="AS">
     <w:p>
       <w:pPr>
         <w:pStyle w:val="CommentText"/>
@@ -40578,7 +46261,7 @@
       </w:pPr>
     </w:p>
   </w:comment>
-  <w:comment w:id="16" w:author="Aoife Sayers" w:date="2017-10-25T23:42:00Z" w:initials="AS">
+  <w:comment w:id="15" w:author="Aoife Sayers" w:date="2017-10-25T23:42:00Z" w:initials="AS">
     <w:p>
       <w:pPr>
         <w:pStyle w:val="CommentText"/>
@@ -40599,7 +46282,7 @@
       </w:pPr>
     </w:p>
   </w:comment>
-  <w:comment w:id="17" w:author="Aoife Sayers" w:date="2017-10-25T23:43:00Z" w:initials="AS">
+  <w:comment w:id="16" w:author="Aoife Sayers" w:date="2017-10-25T23:43:00Z" w:initials="AS">
     <w:p>
       <w:pPr>
         <w:pStyle w:val="CommentText"/>
@@ -40612,7 +46295,7 @@
       </w:r>
     </w:p>
   </w:comment>
-  <w:comment w:id="31" w:author="Aoife Sayers" w:date="2018-02-18T22:14:00Z" w:initials="AS">
+  <w:comment w:id="30" w:author="Aoife Sayers" w:date="2018-02-18T22:14:00Z" w:initials="AS">
     <w:p>
       <w:pPr>
         <w:pStyle w:val="CommentText"/>
@@ -40633,7 +46316,7 @@
       </w:pPr>
     </w:p>
   </w:comment>
-  <w:comment w:id="38" w:author="Aoife Sayers" w:date="2018-01-24T22:26:00Z" w:initials="AS">
+  <w:comment w:id="37" w:author="Aoife Sayers" w:date="2018-01-24T22:26:00Z" w:initials="AS">
     <w:p>
       <w:pPr>
         <w:pStyle w:val="CommentText"/>
@@ -40646,7 +46329,7 @@
       </w:r>
     </w:p>
   </w:comment>
-  <w:comment w:id="66" w:author="Aoife Sayers" w:date="2018-02-26T17:04:00Z" w:initials="AS">
+  <w:comment w:id="65" w:author="Aoife Sayers" w:date="2018-02-26T17:04:00Z" w:initials="AS">
     <w:p>
       <w:pPr>
         <w:pStyle w:val="CommentText"/>
@@ -40745,7 +46428,7 @@
           <w:rPr>
             <w:noProof/>
           </w:rPr>
-          <w:t>6</w:t>
+          <w:t>76</w:t>
         </w:r>
         <w:r>
           <w:rPr>
@@ -41523,6 +47206,92 @@
     </w:lvl>
   </w:abstractNum>
   <w:abstractNum w:abstractNumId="6" w15:restartNumberingAfterBreak="0">
+    <w:nsid w:val="24B43B39"/>
+    <w:multiLevelType w:val="hybridMultilevel"/>
+    <w:tmpl w:val="6C986AAC"/>
+    <w:lvl w:ilvl="0" w:tplc="0809000F">
+      <w:start w:val="1"/>
+      <w:numFmt w:val="decimal"/>
+      <w:lvlText w:val="%1."/>
+      <w:lvlJc w:val="left"/>
+      <w:pPr>
+        <w:ind w:left="720" w:hanging="360"/>
+      </w:pPr>
+    </w:lvl>
+    <w:lvl w:ilvl="1" w:tplc="08090019" w:tentative="1">
+      <w:start w:val="1"/>
+      <w:numFmt w:val="lowerLetter"/>
+      <w:lvlText w:val="%2."/>
+      <w:lvlJc w:val="left"/>
+      <w:pPr>
+        <w:ind w:left="1440" w:hanging="360"/>
+      </w:pPr>
+    </w:lvl>
+    <w:lvl w:ilvl="2" w:tplc="0809001B" w:tentative="1">
+      <w:start w:val="1"/>
+      <w:numFmt w:val="lowerRoman"/>
+      <w:lvlText w:val="%3."/>
+      <w:lvlJc w:val="right"/>
+      <w:pPr>
+        <w:ind w:left="2160" w:hanging="180"/>
+      </w:pPr>
+    </w:lvl>
+    <w:lvl w:ilvl="3" w:tplc="0809000F" w:tentative="1">
+      <w:start w:val="1"/>
+      <w:numFmt w:val="decimal"/>
+      <w:lvlText w:val="%4."/>
+      <w:lvlJc w:val="left"/>
+      <w:pPr>
+        <w:ind w:left="2880" w:hanging="360"/>
+      </w:pPr>
+    </w:lvl>
+    <w:lvl w:ilvl="4" w:tplc="08090019" w:tentative="1">
+      <w:start w:val="1"/>
+      <w:numFmt w:val="lowerLetter"/>
+      <w:lvlText w:val="%5."/>
+      <w:lvlJc w:val="left"/>
+      <w:pPr>
+        <w:ind w:left="3600" w:hanging="360"/>
+      </w:pPr>
+    </w:lvl>
+    <w:lvl w:ilvl="5" w:tplc="0809001B" w:tentative="1">
+      <w:start w:val="1"/>
+      <w:numFmt w:val="lowerRoman"/>
+      <w:lvlText w:val="%6."/>
+      <w:lvlJc w:val="right"/>
+      <w:pPr>
+        <w:ind w:left="4320" w:hanging="180"/>
+      </w:pPr>
+    </w:lvl>
+    <w:lvl w:ilvl="6" w:tplc="0809000F" w:tentative="1">
+      <w:start w:val="1"/>
+      <w:numFmt w:val="decimal"/>
+      <w:lvlText w:val="%7."/>
+      <w:lvlJc w:val="left"/>
+      <w:pPr>
+        <w:ind w:left="5040" w:hanging="360"/>
+      </w:pPr>
+    </w:lvl>
+    <w:lvl w:ilvl="7" w:tplc="08090019" w:tentative="1">
+      <w:start w:val="1"/>
+      <w:numFmt w:val="lowerLetter"/>
+      <w:lvlText w:val="%8."/>
+      <w:lvlJc w:val="left"/>
+      <w:pPr>
+        <w:ind w:left="5760" w:hanging="360"/>
+      </w:pPr>
+    </w:lvl>
+    <w:lvl w:ilvl="8" w:tplc="0809001B" w:tentative="1">
+      <w:start w:val="1"/>
+      <w:numFmt w:val="lowerRoman"/>
+      <w:lvlText w:val="%9."/>
+      <w:lvlJc w:val="right"/>
+      <w:pPr>
+        <w:ind w:left="6480" w:hanging="180"/>
+      </w:pPr>
+    </w:lvl>
+  </w:abstractNum>
+  <w:abstractNum w:abstractNumId="7" w15:restartNumberingAfterBreak="0">
     <w:nsid w:val="26426410"/>
     <w:multiLevelType w:val="multilevel"/>
     <w:tmpl w:val="A3A6870A"/>
@@ -41635,7 +47404,7 @@
       </w:rPr>
     </w:lvl>
   </w:abstractNum>
-  <w:abstractNum w:abstractNumId="7" w15:restartNumberingAfterBreak="0">
+  <w:abstractNum w:abstractNumId="8" w15:restartNumberingAfterBreak="0">
     <w:nsid w:val="2ECE6187"/>
     <w:multiLevelType w:val="multilevel"/>
     <w:tmpl w:val="E8164B68"/>
@@ -41748,7 +47517,7 @@
       </w:rPr>
     </w:lvl>
   </w:abstractNum>
-  <w:abstractNum w:abstractNumId="8" w15:restartNumberingAfterBreak="0">
+  <w:abstractNum w:abstractNumId="9" w15:restartNumberingAfterBreak="0">
     <w:nsid w:val="31833C80"/>
     <w:multiLevelType w:val="multilevel"/>
     <w:tmpl w:val="63BC9CE4"/>
@@ -41834,7 +47603,7 @@
       </w:pPr>
     </w:lvl>
   </w:abstractNum>
-  <w:abstractNum w:abstractNumId="9" w15:restartNumberingAfterBreak="0">
+  <w:abstractNum w:abstractNumId="10" w15:restartNumberingAfterBreak="0">
     <w:nsid w:val="39D437FD"/>
     <w:multiLevelType w:val="multilevel"/>
     <w:tmpl w:val="66A0706C"/>
@@ -41983,7 +47752,7 @@
       </w:rPr>
     </w:lvl>
   </w:abstractNum>
-  <w:abstractNum w:abstractNumId="10" w15:restartNumberingAfterBreak="0">
+  <w:abstractNum w:abstractNumId="11" w15:restartNumberingAfterBreak="0">
     <w:nsid w:val="4426217A"/>
     <w:multiLevelType w:val="multilevel"/>
     <w:tmpl w:val="FF1428D0"/>
@@ -42073,7 +47842,7 @@
       </w:pPr>
     </w:lvl>
   </w:abstractNum>
-  <w:abstractNum w:abstractNumId="11" w15:restartNumberingAfterBreak="0">
+  <w:abstractNum w:abstractNumId="12" w15:restartNumberingAfterBreak="0">
     <w:nsid w:val="4AC82C24"/>
     <w:multiLevelType w:val="hybridMultilevel"/>
     <w:tmpl w:val="1C6818DE"/>
@@ -42186,7 +47955,7 @@
       </w:rPr>
     </w:lvl>
   </w:abstractNum>
-  <w:abstractNum w:abstractNumId="12" w15:restartNumberingAfterBreak="0">
+  <w:abstractNum w:abstractNumId="13" w15:restartNumberingAfterBreak="0">
     <w:nsid w:val="4CD26593"/>
     <w:multiLevelType w:val="multilevel"/>
     <w:tmpl w:val="6712A8E8"/>
@@ -42299,7 +48068,120 @@
       </w:rPr>
     </w:lvl>
   </w:abstractNum>
-  <w:abstractNum w:abstractNumId="13" w15:restartNumberingAfterBreak="0">
+  <w:abstractNum w:abstractNumId="14" w15:restartNumberingAfterBreak="0">
+    <w:nsid w:val="556F531A"/>
+    <w:multiLevelType w:val="hybridMultilevel"/>
+    <w:tmpl w:val="A83A5886"/>
+    <w:lvl w:ilvl="0" w:tplc="08090001">
+      <w:start w:val="1"/>
+      <w:numFmt w:val="bullet"/>
+      <w:lvlText w:val=""/>
+      <w:lvlJc w:val="left"/>
+      <w:pPr>
+        <w:ind w:left="720" w:hanging="360"/>
+      </w:pPr>
+      <w:rPr>
+        <w:rFonts w:ascii="Symbol" w:hAnsi="Symbol" w:hint="default"/>
+      </w:rPr>
+    </w:lvl>
+    <w:lvl w:ilvl="1" w:tplc="08090003" w:tentative="1">
+      <w:start w:val="1"/>
+      <w:numFmt w:val="bullet"/>
+      <w:lvlText w:val="o"/>
+      <w:lvlJc w:val="left"/>
+      <w:pPr>
+        <w:ind w:left="1440" w:hanging="360"/>
+      </w:pPr>
+      <w:rPr>
+        <w:rFonts w:ascii="Courier New" w:hAnsi="Courier New" w:cs="Courier New" w:hint="default"/>
+      </w:rPr>
+    </w:lvl>
+    <w:lvl w:ilvl="2" w:tplc="08090005" w:tentative="1">
+      <w:start w:val="1"/>
+      <w:numFmt w:val="bullet"/>
+      <w:lvlText w:val=""/>
+      <w:lvlJc w:val="left"/>
+      <w:pPr>
+        <w:ind w:left="2160" w:hanging="360"/>
+      </w:pPr>
+      <w:rPr>
+        <w:rFonts w:ascii="Wingdings" w:hAnsi="Wingdings" w:hint="default"/>
+      </w:rPr>
+    </w:lvl>
+    <w:lvl w:ilvl="3" w:tplc="08090001" w:tentative="1">
+      <w:start w:val="1"/>
+      <w:numFmt w:val="bullet"/>
+      <w:lvlText w:val=""/>
+      <w:lvlJc w:val="left"/>
+      <w:pPr>
+        <w:ind w:left="2880" w:hanging="360"/>
+      </w:pPr>
+      <w:rPr>
+        <w:rFonts w:ascii="Symbol" w:hAnsi="Symbol" w:hint="default"/>
+      </w:rPr>
+    </w:lvl>
+    <w:lvl w:ilvl="4" w:tplc="08090003" w:tentative="1">
+      <w:start w:val="1"/>
+      <w:numFmt w:val="bullet"/>
+      <w:lvlText w:val="o"/>
+      <w:lvlJc w:val="left"/>
+      <w:pPr>
+        <w:ind w:left="3600" w:hanging="360"/>
+      </w:pPr>
+      <w:rPr>
+        <w:rFonts w:ascii="Courier New" w:hAnsi="Courier New" w:cs="Courier New" w:hint="default"/>
+      </w:rPr>
+    </w:lvl>
+    <w:lvl w:ilvl="5" w:tplc="08090005" w:tentative="1">
+      <w:start w:val="1"/>
+      <w:numFmt w:val="bullet"/>
+      <w:lvlText w:val=""/>
+      <w:lvlJc w:val="left"/>
+      <w:pPr>
+        <w:ind w:left="4320" w:hanging="360"/>
+      </w:pPr>
+      <w:rPr>
+        <w:rFonts w:ascii="Wingdings" w:hAnsi="Wingdings" w:hint="default"/>
+      </w:rPr>
+    </w:lvl>
+    <w:lvl w:ilvl="6" w:tplc="08090001" w:tentative="1">
+      <w:start w:val="1"/>
+      <w:numFmt w:val="bullet"/>
+      <w:lvlText w:val=""/>
+      <w:lvlJc w:val="left"/>
+      <w:pPr>
+        <w:ind w:left="5040" w:hanging="360"/>
+      </w:pPr>
+      <w:rPr>
+        <w:rFonts w:ascii="Symbol" w:hAnsi="Symbol" w:hint="default"/>
+      </w:rPr>
+    </w:lvl>
+    <w:lvl w:ilvl="7" w:tplc="08090003" w:tentative="1">
+      <w:start w:val="1"/>
+      <w:numFmt w:val="bullet"/>
+      <w:lvlText w:val="o"/>
+      <w:lvlJc w:val="left"/>
+      <w:pPr>
+        <w:ind w:left="5760" w:hanging="360"/>
+      </w:pPr>
+      <w:rPr>
+        <w:rFonts w:ascii="Courier New" w:hAnsi="Courier New" w:cs="Courier New" w:hint="default"/>
+      </w:rPr>
+    </w:lvl>
+    <w:lvl w:ilvl="8" w:tplc="08090005" w:tentative="1">
+      <w:start w:val="1"/>
+      <w:numFmt w:val="bullet"/>
+      <w:lvlText w:val=""/>
+      <w:lvlJc w:val="left"/>
+      <w:pPr>
+        <w:ind w:left="6480" w:hanging="360"/>
+      </w:pPr>
+      <w:rPr>
+        <w:rFonts w:ascii="Wingdings" w:hAnsi="Wingdings" w:hint="default"/>
+      </w:rPr>
+    </w:lvl>
+  </w:abstractNum>
+  <w:abstractNum w:abstractNumId="15" w15:restartNumberingAfterBreak="0">
     <w:nsid w:val="60421962"/>
     <w:multiLevelType w:val="multilevel"/>
     <w:tmpl w:val="ED1CDC70"/>
@@ -42448,7 +48330,7 @@
       </w:rPr>
     </w:lvl>
   </w:abstractNum>
-  <w:abstractNum w:abstractNumId="14" w15:restartNumberingAfterBreak="0">
+  <w:abstractNum w:abstractNumId="16" w15:restartNumberingAfterBreak="0">
     <w:nsid w:val="607A75C9"/>
     <w:multiLevelType w:val="multilevel"/>
     <w:tmpl w:val="E8164B68"/>
@@ -42561,7 +48443,7 @@
       </w:rPr>
     </w:lvl>
   </w:abstractNum>
-  <w:abstractNum w:abstractNumId="15" w15:restartNumberingAfterBreak="0">
+  <w:abstractNum w:abstractNumId="17" w15:restartNumberingAfterBreak="0">
     <w:nsid w:val="673E763D"/>
     <w:multiLevelType w:val="hybridMultilevel"/>
     <w:tmpl w:val="6AE2DF12"/>
@@ -42674,7 +48556,7 @@
       </w:rPr>
     </w:lvl>
   </w:abstractNum>
-  <w:abstractNum w:abstractNumId="16" w15:restartNumberingAfterBreak="0">
+  <w:abstractNum w:abstractNumId="18" w15:restartNumberingAfterBreak="0">
     <w:nsid w:val="6D6B7DEA"/>
     <w:multiLevelType w:val="hybridMultilevel"/>
     <w:tmpl w:val="93989E48"/>
@@ -42787,7 +48669,7 @@
       </w:rPr>
     </w:lvl>
   </w:abstractNum>
-  <w:abstractNum w:abstractNumId="17" w15:restartNumberingAfterBreak="0">
+  <w:abstractNum w:abstractNumId="19" w15:restartNumberingAfterBreak="0">
     <w:nsid w:val="701230C4"/>
     <w:multiLevelType w:val="hybridMultilevel"/>
     <w:tmpl w:val="194822C4"/>
@@ -42901,43 +48783,43 @@
     </w:lvl>
   </w:abstractNum>
   <w:num w:numId="1">
-    <w:abstractNumId w:val="14"/>
+    <w:abstractNumId w:val="16"/>
   </w:num>
   <w:num w:numId="2">
-    <w:abstractNumId w:val="9"/>
+    <w:abstractNumId w:val="10"/>
   </w:num>
   <w:num w:numId="3">
     <w:abstractNumId w:val="1"/>
   </w:num>
   <w:num w:numId="4">
-    <w:abstractNumId w:val="15"/>
+    <w:abstractNumId w:val="17"/>
   </w:num>
   <w:num w:numId="5">
-    <w:abstractNumId w:val="17"/>
+    <w:abstractNumId w:val="19"/>
   </w:num>
   <w:num w:numId="6">
-    <w:abstractNumId w:val="11"/>
+    <w:abstractNumId w:val="12"/>
   </w:num>
   <w:num w:numId="7">
     <w:abstractNumId w:val="0"/>
   </w:num>
   <w:num w:numId="8">
-    <w:abstractNumId w:val="13"/>
+    <w:abstractNumId w:val="15"/>
   </w:num>
   <w:num w:numId="9">
-    <w:abstractNumId w:val="6"/>
+    <w:abstractNumId w:val="7"/>
   </w:num>
   <w:num w:numId="10">
-    <w:abstractNumId w:val="12"/>
+    <w:abstractNumId w:val="13"/>
   </w:num>
   <w:num w:numId="11">
     <w:abstractNumId w:val="3"/>
   </w:num>
   <w:num w:numId="12">
-    <w:abstractNumId w:val="10"/>
+    <w:abstractNumId w:val="11"/>
   </w:num>
   <w:num w:numId="13">
-    <w:abstractNumId w:val="8"/>
+    <w:abstractNumId w:val="9"/>
     <w:lvlOverride w:ilvl="0">
       <w:startOverride w:val="2"/>
     </w:lvlOverride>
@@ -42967,7 +48849,7 @@
     </w:lvlOverride>
   </w:num>
   <w:num w:numId="14">
-    <w:abstractNumId w:val="16"/>
+    <w:abstractNumId w:val="18"/>
   </w:num>
   <w:num w:numId="15">
     <w:abstractNumId w:val="4"/>
@@ -42979,7 +48861,13 @@
     <w:abstractNumId w:val="2"/>
   </w:num>
   <w:num w:numId="18">
-    <w:abstractNumId w:val="7"/>
+    <w:abstractNumId w:val="8"/>
+  </w:num>
+  <w:num w:numId="19">
+    <w:abstractNumId w:val="6"/>
+  </w:num>
+  <w:num w:numId="20">
+    <w:abstractNumId w:val="14"/>
   </w:num>
   <w:numIdMacAtCleanup w:val="18"/>
 </w:numbering>
@@ -45510,7 +51398,7 @@
 </file>
 
 <file path=customXml/itemProps1.xml><?xml version="1.0" encoding="utf-8"?>
-<ds:datastoreItem xmlns:ds="http://schemas.openxmlformats.org/officeDocument/2006/customXml" ds:itemID="{9C4F8878-4EED-4016-A78B-770368121977}">
+<ds:datastoreItem xmlns:ds="http://schemas.openxmlformats.org/officeDocument/2006/customXml" ds:itemID="{0F762F52-B18A-4A00-ACD4-DD93151376D9}">
   <ds:schemaRefs>
     <ds:schemaRef ds:uri="http://schemas.openxmlformats.org/officeDocument/2006/bibliography"/>
   </ds:schemaRefs>
